--- a/lab4/lab4.docx
+++ b/lab4/lab4.docx
@@ -287,107 +287,7 @@
           <w:szCs w:val="28"/>
           <w:lang w:val="ru-RU"/>
         </w:rPr>
-        <w:t xml:space="preserve"> • Создание простой веб-страницы: научиться создавать HTML-документ с использованием основных тегов, таких как, &lt;</w:t>
-      </w:r>
-      <w:proofErr w:type="spellStart"/>
-      <w:r>
-        <w:rPr>
-          <w:rFonts w:ascii="Times New Roman" w:hAnsi="Times New Roman" w:cs="Times New Roman"/>
-          <w:sz w:val="28"/>
-          <w:szCs w:val="28"/>
-          <w:lang w:val="ru-RU"/>
-        </w:rPr>
-        <w:t>html</w:t>
-      </w:r>
-      <w:proofErr w:type="spellEnd"/>
-      <w:r>
-        <w:rPr>
-          <w:rFonts w:ascii="Times New Roman" w:hAnsi="Times New Roman" w:cs="Times New Roman"/>
-          <w:sz w:val="28"/>
-          <w:szCs w:val="28"/>
-          <w:lang w:val="ru-RU"/>
-        </w:rPr>
-        <w:t>&gt;, &lt;</w:t>
-      </w:r>
-      <w:proofErr w:type="spellStart"/>
-      <w:r>
-        <w:rPr>
-          <w:rFonts w:ascii="Times New Roman" w:hAnsi="Times New Roman" w:cs="Times New Roman"/>
-          <w:sz w:val="28"/>
-          <w:szCs w:val="28"/>
-          <w:lang w:val="ru-RU"/>
-        </w:rPr>
-        <w:t>head</w:t>
-      </w:r>
-      <w:proofErr w:type="spellEnd"/>
-      <w:r>
-        <w:rPr>
-          <w:rFonts w:ascii="Times New Roman" w:hAnsi="Times New Roman" w:cs="Times New Roman"/>
-          <w:sz w:val="28"/>
-          <w:szCs w:val="28"/>
-          <w:lang w:val="ru-RU"/>
-        </w:rPr>
-        <w:t>&gt;, &lt;</w:t>
-      </w:r>
-      <w:proofErr w:type="spellStart"/>
-      <w:r>
-        <w:rPr>
-          <w:rFonts w:ascii="Times New Roman" w:hAnsi="Times New Roman" w:cs="Times New Roman"/>
-          <w:sz w:val="28"/>
-          <w:szCs w:val="28"/>
-          <w:lang w:val="ru-RU"/>
-        </w:rPr>
-        <w:t>title</w:t>
-      </w:r>
-      <w:proofErr w:type="spellEnd"/>
-      <w:r>
-        <w:rPr>
-          <w:rFonts w:ascii="Times New Roman" w:hAnsi="Times New Roman" w:cs="Times New Roman"/>
-          <w:sz w:val="28"/>
-          <w:szCs w:val="28"/>
-          <w:lang w:val="ru-RU"/>
-        </w:rPr>
-        <w:t>&gt;, &lt;</w:t>
-      </w:r>
-      <w:proofErr w:type="spellStart"/>
-      <w:r>
-        <w:rPr>
-          <w:rFonts w:ascii="Times New Roman" w:hAnsi="Times New Roman" w:cs="Times New Roman"/>
-          <w:sz w:val="28"/>
-          <w:szCs w:val="28"/>
-          <w:lang w:val="ru-RU"/>
-        </w:rPr>
-        <w:t>body</w:t>
-      </w:r>
-      <w:proofErr w:type="spellEnd"/>
-      <w:r>
-        <w:rPr>
-          <w:rFonts w:ascii="Times New Roman" w:hAnsi="Times New Roman" w:cs="Times New Roman"/>
-          <w:sz w:val="28"/>
-          <w:szCs w:val="28"/>
-          <w:lang w:val="ru-RU"/>
-        </w:rPr>
-        <w:t>&gt;, &lt;h1&gt;, &lt;p&gt;, &lt;a&gt;, &lt;</w:t>
-      </w:r>
-      <w:proofErr w:type="spellStart"/>
-      <w:r>
-        <w:rPr>
-          <w:rFonts w:ascii="Times New Roman" w:hAnsi="Times New Roman" w:cs="Times New Roman"/>
-          <w:sz w:val="28"/>
-          <w:szCs w:val="28"/>
-          <w:lang w:val="ru-RU"/>
-        </w:rPr>
-        <w:t>img</w:t>
-      </w:r>
-      <w:proofErr w:type="spellEnd"/>
-      <w:r>
-        <w:rPr>
-          <w:rFonts w:ascii="Times New Roman" w:hAnsi="Times New Roman" w:cs="Times New Roman"/>
-          <w:sz w:val="28"/>
-          <w:szCs w:val="28"/>
-          <w:lang w:val="ru-RU"/>
-        </w:rPr>
-        <w:t>&gt; и других.</w:t>
+        <w:t xml:space="preserve"> • Создание простой веб-страницы: научиться создавать HTML-документ с использованием основных тегов, таких как, &lt;html&gt;, &lt;head&gt;, &lt;title&gt;, &lt;body&gt;, &lt;h1&gt;, &lt;p&gt;, &lt;a&gt;, &lt;img&gt; и других.</w:t>
       </w:r>
     </w:p>
     <w:p>
@@ -441,67 +341,7 @@
           <w:szCs w:val="28"/>
           <w:lang w:val="ru-RU"/>
         </w:rPr>
-        <w:t>текста, такие как &lt;</w:t>
-      </w:r>
-      <w:proofErr w:type="spellStart"/>
-      <w:r>
-        <w:rPr>
-          <w:rFonts w:ascii="Times New Roman" w:hAnsi="Times New Roman" w:cs="Times New Roman"/>
-          <w:sz w:val="28"/>
-          <w:szCs w:val="28"/>
-          <w:lang w:val="ru-RU"/>
-        </w:rPr>
-        <w:t>strong</w:t>
-      </w:r>
-      <w:proofErr w:type="spellEnd"/>
-      <w:r>
-        <w:rPr>
-          <w:rFonts w:ascii="Times New Roman" w:hAnsi="Times New Roman" w:cs="Times New Roman"/>
-          <w:sz w:val="28"/>
-          <w:szCs w:val="28"/>
-          <w:lang w:val="ru-RU"/>
-        </w:rPr>
-        <w:t>&gt;, &lt;</w:t>
-      </w:r>
-      <w:proofErr w:type="spellStart"/>
-      <w:r>
-        <w:rPr>
-          <w:rFonts w:ascii="Times New Roman" w:hAnsi="Times New Roman" w:cs="Times New Roman"/>
-          <w:sz w:val="28"/>
-          <w:szCs w:val="28"/>
-          <w:lang w:val="ru-RU"/>
-        </w:rPr>
-        <w:t>em</w:t>
-      </w:r>
-      <w:proofErr w:type="spellEnd"/>
-      <w:r>
-        <w:rPr>
-          <w:rFonts w:ascii="Times New Roman" w:hAnsi="Times New Roman" w:cs="Times New Roman"/>
-          <w:sz w:val="28"/>
-          <w:szCs w:val="28"/>
-          <w:lang w:val="ru-RU"/>
-        </w:rPr>
-        <w:t>&gt;, &lt;</w:t>
-      </w:r>
-      <w:proofErr w:type="spellStart"/>
-      <w:r>
-        <w:rPr>
-          <w:rFonts w:ascii="Times New Roman" w:hAnsi="Times New Roman" w:cs="Times New Roman"/>
-          <w:sz w:val="28"/>
-          <w:szCs w:val="28"/>
-          <w:lang w:val="ru-RU"/>
-        </w:rPr>
-        <w:t>blockquote</w:t>
-      </w:r>
-      <w:proofErr w:type="spellEnd"/>
-      <w:r>
-        <w:rPr>
-          <w:rFonts w:ascii="Times New Roman" w:hAnsi="Times New Roman" w:cs="Times New Roman"/>
-          <w:sz w:val="28"/>
-          <w:szCs w:val="28"/>
-          <w:lang w:val="ru-RU"/>
-        </w:rPr>
-        <w:t xml:space="preserve">&gt;, и научиться </w:t>
+        <w:t xml:space="preserve">текста, такие как &lt;strong&gt;, &lt;em&gt;, &lt;blockquote&gt;, и научиться </w:t>
       </w:r>
     </w:p>
     <w:p>
@@ -555,19 +395,8 @@
           <w:szCs w:val="28"/>
           <w:lang w:val="ru-RU"/>
         </w:rPr>
-        <w:t xml:space="preserve">• Работа с гиперссылками: научиться создавать </w:t>
-      </w:r>
-      <w:proofErr w:type="spellStart"/>
-      <w:r>
-        <w:rPr>
-          <w:rFonts w:ascii="Times New Roman" w:hAnsi="Times New Roman" w:cs="Times New Roman"/>
-          <w:sz w:val="28"/>
-          <w:szCs w:val="28"/>
-          <w:lang w:val="ru-RU"/>
-        </w:rPr>
-        <w:t>гиперс</w:t>
-      </w:r>
-      <w:proofErr w:type="spellEnd"/>
+        <w:t>• Работа с гиперссылками: научиться создавать гиперс</w:t>
+      </w:r>
     </w:p>
     <w:p>
       <w:pPr>
@@ -580,25 +409,14 @@
           <w:lang w:val="ru-RU"/>
         </w:rPr>
       </w:pPr>
-      <w:proofErr w:type="spellStart"/>
-      <w:r>
-        <w:rPr>
-          <w:rFonts w:ascii="Times New Roman" w:hAnsi="Times New Roman" w:cs="Times New Roman"/>
-          <w:sz w:val="28"/>
-          <w:szCs w:val="28"/>
-          <w:lang w:val="ru-RU"/>
-        </w:rPr>
-        <w:t>сылки</w:t>
-      </w:r>
-      <w:proofErr w:type="spellEnd"/>
-      <w:r>
-        <w:rPr>
-          <w:rFonts w:ascii="Times New Roman" w:hAnsi="Times New Roman" w:cs="Times New Roman"/>
-          <w:sz w:val="28"/>
-          <w:szCs w:val="28"/>
-          <w:lang w:val="ru-RU"/>
-        </w:rPr>
-        <w:t xml:space="preserve"> с помощью тега &lt;a&gt; и использовать атрибуты, такие </w:t>
+      <w:r>
+        <w:rPr>
+          <w:rFonts w:ascii="Times New Roman" w:hAnsi="Times New Roman" w:cs="Times New Roman"/>
+          <w:sz w:val="28"/>
+          <w:szCs w:val="28"/>
+          <w:lang w:val="ru-RU"/>
+        </w:rPr>
+        <w:t xml:space="preserve">сылки с помощью тега &lt;a&gt; и использовать атрибуты, такие </w:t>
       </w:r>
     </w:p>
     <w:p>
@@ -619,47 +437,7 @@
           <w:szCs w:val="28"/>
           <w:lang w:val="ru-RU"/>
         </w:rPr>
-        <w:t xml:space="preserve">как </w:t>
-      </w:r>
-      <w:proofErr w:type="spellStart"/>
-      <w:r>
-        <w:rPr>
-          <w:rFonts w:ascii="Times New Roman" w:hAnsi="Times New Roman" w:cs="Times New Roman"/>
-          <w:sz w:val="28"/>
-          <w:szCs w:val="28"/>
-          <w:lang w:val="ru-RU"/>
-        </w:rPr>
-        <w:t>href</w:t>
-      </w:r>
-      <w:proofErr w:type="spellEnd"/>
-      <w:r>
-        <w:rPr>
-          <w:rFonts w:ascii="Times New Roman" w:hAnsi="Times New Roman" w:cs="Times New Roman"/>
-          <w:sz w:val="28"/>
-          <w:szCs w:val="28"/>
-          <w:lang w:val="ru-RU"/>
-        </w:rPr>
-        <w:t xml:space="preserve"> и </w:t>
-      </w:r>
-      <w:proofErr w:type="spellStart"/>
-      <w:r>
-        <w:rPr>
-          <w:rFonts w:ascii="Times New Roman" w:hAnsi="Times New Roman" w:cs="Times New Roman"/>
-          <w:sz w:val="28"/>
-          <w:szCs w:val="28"/>
-          <w:lang w:val="ru-RU"/>
-        </w:rPr>
-        <w:t>target</w:t>
-      </w:r>
-      <w:proofErr w:type="spellEnd"/>
-      <w:r>
-        <w:rPr>
-          <w:rFonts w:ascii="Times New Roman" w:hAnsi="Times New Roman" w:cs="Times New Roman"/>
-          <w:sz w:val="28"/>
-          <w:szCs w:val="28"/>
-          <w:lang w:val="ru-RU"/>
-        </w:rPr>
-        <w:t>.</w:t>
+        <w:t>как href и target.</w:t>
       </w:r>
     </w:p>
     <w:p>
@@ -713,39 +491,8 @@
           <w:szCs w:val="28"/>
           <w:lang w:val="ru-RU"/>
         </w:rPr>
-        <w:t>на веб-страницу с помощью тега &lt;</w:t>
-      </w:r>
-      <w:proofErr w:type="spellStart"/>
-      <w:r>
-        <w:rPr>
-          <w:rFonts w:ascii="Times New Roman" w:hAnsi="Times New Roman" w:cs="Times New Roman"/>
-          <w:sz w:val="28"/>
-          <w:szCs w:val="28"/>
-          <w:lang w:val="ru-RU"/>
-        </w:rPr>
-        <w:t>img</w:t>
-      </w:r>
-      <w:proofErr w:type="spellEnd"/>
-      <w:r>
-        <w:rPr>
-          <w:rFonts w:ascii="Times New Roman" w:hAnsi="Times New Roman" w:cs="Times New Roman"/>
-          <w:sz w:val="28"/>
-          <w:szCs w:val="28"/>
-          <w:lang w:val="ru-RU"/>
-        </w:rPr>
-        <w:t xml:space="preserve">&gt;, а также освоить </w:t>
-      </w:r>
-      <w:proofErr w:type="spellStart"/>
-      <w:r>
-        <w:rPr>
-          <w:rFonts w:ascii="Times New Roman" w:hAnsi="Times New Roman" w:cs="Times New Roman"/>
-          <w:sz w:val="28"/>
-          <w:szCs w:val="28"/>
-          <w:lang w:val="ru-RU"/>
-        </w:rPr>
-        <w:t>ат</w:t>
-      </w:r>
-      <w:proofErr w:type="spellEnd"/>
+        <w:t>на веб-страницу с помощью тега &lt;img&gt;, а также освоить ат</w:t>
+      </w:r>
     </w:p>
     <w:p>
       <w:pPr>
@@ -757,7 +504,6 @@
           <w:szCs w:val="28"/>
         </w:rPr>
       </w:pPr>
-      <w:proofErr w:type="spellStart"/>
       <w:r>
         <w:rPr>
           <w:rFonts w:ascii="Times New Roman" w:hAnsi="Times New Roman" w:cs="Times New Roman"/>
@@ -767,32 +513,13 @@
         </w:rPr>
         <w:t>рибуты</w:t>
       </w:r>
-      <w:proofErr w:type="spellEnd"/>
-      <w:r>
-        <w:rPr>
-          <w:rFonts w:ascii="Times New Roman" w:hAnsi="Times New Roman" w:cs="Times New Roman"/>
-          <w:sz w:val="28"/>
-          <w:szCs w:val="28"/>
-        </w:rPr>
-        <w:t xml:space="preserve"> </w:t>
-      </w:r>
-      <w:proofErr w:type="spellStart"/>
-      <w:r>
-        <w:rPr>
-          <w:rFonts w:ascii="Times New Roman" w:hAnsi="Times New Roman" w:cs="Times New Roman"/>
-          <w:sz w:val="28"/>
-          <w:szCs w:val="28"/>
-        </w:rPr>
-        <w:t>src</w:t>
-      </w:r>
-      <w:proofErr w:type="spellEnd"/>
-      <w:r>
-        <w:rPr>
-          <w:rFonts w:ascii="Times New Roman" w:hAnsi="Times New Roman" w:cs="Times New Roman"/>
-          <w:sz w:val="28"/>
-          <w:szCs w:val="28"/>
-        </w:rPr>
-        <w:t xml:space="preserve">, alt </w:t>
+      <w:r>
+        <w:rPr>
+          <w:rFonts w:ascii="Times New Roman" w:hAnsi="Times New Roman" w:cs="Times New Roman"/>
+          <w:sz w:val="28"/>
+          <w:szCs w:val="28"/>
+        </w:rPr>
+        <w:t xml:space="preserve"> src, alt </w:t>
       </w:r>
       <w:r>
         <w:rPr>
@@ -1051,27 +778,7 @@
           <w:szCs w:val="28"/>
           <w:lang w:val="ru-RU"/>
         </w:rPr>
-        <w:t>тег &lt;</w:t>
-      </w:r>
-      <w:proofErr w:type="spellStart"/>
-      <w:r>
-        <w:rPr>
-          <w:rFonts w:ascii="Times New Roman" w:hAnsi="Times New Roman" w:cs="Times New Roman"/>
-          <w:sz w:val="28"/>
-          <w:szCs w:val="28"/>
-          <w:lang w:val="ru-RU"/>
-        </w:rPr>
-        <w:t>strong</w:t>
-      </w:r>
-      <w:proofErr w:type="spellEnd"/>
-      <w:r>
-        <w:rPr>
-          <w:rFonts w:ascii="Times New Roman" w:hAnsi="Times New Roman" w:cs="Times New Roman"/>
-          <w:sz w:val="28"/>
-          <w:szCs w:val="28"/>
-          <w:lang w:val="ru-RU"/>
-        </w:rPr>
-        <w:t xml:space="preserve">&gt; </w:t>
+        <w:t xml:space="preserve">тег &lt;strong&gt; </w:t>
       </w:r>
     </w:p>
     <w:p>
@@ -1112,27 +819,7 @@
           <w:szCs w:val="28"/>
           <w:lang w:val="ru-RU"/>
         </w:rPr>
-        <w:t>помощью тега &lt;</w:t>
-      </w:r>
-      <w:proofErr w:type="spellStart"/>
-      <w:r>
-        <w:rPr>
-          <w:rFonts w:ascii="Times New Roman" w:hAnsi="Times New Roman" w:cs="Times New Roman"/>
-          <w:sz w:val="28"/>
-          <w:szCs w:val="28"/>
-          <w:lang w:val="ru-RU"/>
-        </w:rPr>
-        <w:t>time</w:t>
-      </w:r>
-      <w:proofErr w:type="spellEnd"/>
-      <w:r>
-        <w:rPr>
-          <w:rFonts w:ascii="Times New Roman" w:hAnsi="Times New Roman" w:cs="Times New Roman"/>
-          <w:sz w:val="28"/>
-          <w:szCs w:val="28"/>
-          <w:lang w:val="ru-RU"/>
-        </w:rPr>
-        <w:t>&gt;</w:t>
+        <w:t>помощью тега &lt;time&gt;</w:t>
       </w:r>
     </w:p>
     <w:p>
@@ -1332,27 +1019,7 @@
           <w:szCs w:val="28"/>
           <w:lang w:val="ru-RU"/>
         </w:rPr>
-        <w:t xml:space="preserve">Рис. 2 Открыть на </w:t>
-      </w:r>
-      <w:proofErr w:type="spellStart"/>
-      <w:r>
-        <w:rPr>
-          <w:rFonts w:ascii="Times New Roman" w:hAnsi="Times New Roman" w:cs="Times New Roman"/>
-          <w:sz w:val="28"/>
-          <w:szCs w:val="28"/>
-          <w:lang w:val="ru-RU"/>
-        </w:rPr>
-        <w:t>LiveServer</w:t>
-      </w:r>
-      <w:proofErr w:type="spellEnd"/>
-      <w:r>
-        <w:rPr>
-          <w:rFonts w:ascii="Times New Roman" w:hAnsi="Times New Roman" w:cs="Times New Roman"/>
-          <w:sz w:val="28"/>
-          <w:szCs w:val="28"/>
-          <w:lang w:val="ru-RU"/>
-        </w:rPr>
-        <w:t>.</w:t>
+        <w:t>Рис. 2 Открыть на LiveServer.</w:t>
       </w:r>
     </w:p>
     <w:p>
@@ -1491,6 +1158,7 @@
           <w:bCs/>
           <w:sz w:val="28"/>
           <w:szCs w:val="28"/>
+          <w:lang w:val="ru-RU"/>
         </w:rPr>
       </w:pPr>
       <w:r>
@@ -1514,6 +1182,7 @@
           <w:rFonts w:ascii="Times New Roman" w:hAnsi="Times New Roman" w:cs="Times New Roman"/>
           <w:sz w:val="28"/>
           <w:szCs w:val="28"/>
+          <w:lang w:val="ru-RU"/>
         </w:rPr>
       </w:pPr>
     </w:p>
@@ -1525,6 +1194,7 @@
           <w:rFonts w:ascii="Times New Roman" w:hAnsi="Times New Roman" w:cs="Times New Roman"/>
           <w:sz w:val="28"/>
           <w:szCs w:val="28"/>
+          <w:lang w:val="ru-RU"/>
         </w:rPr>
       </w:pPr>
     </w:p>
@@ -1582,7 +1252,6 @@
         </w:rPr>
         <w:t>, на которой будут располагаться изображения дорожных знаков. Разместите эти изображения, используя тег &lt;</w:t>
       </w:r>
-      <w:proofErr w:type="spellStart"/>
       <w:r>
         <w:rPr>
           <w:rFonts w:ascii="Times New Roman" w:hAnsi="Times New Roman" w:cs="Times New Roman"/>
@@ -1591,7 +1260,6 @@
         </w:rPr>
         <w:t>img</w:t>
       </w:r>
-      <w:proofErr w:type="spellEnd"/>
       <w:r>
         <w:rPr>
           <w:rFonts w:ascii="Times New Roman" w:hAnsi="Times New Roman" w:cs="Times New Roman"/>
@@ -1886,47 +1554,7 @@
           <w:szCs w:val="28"/>
           <w:lang w:val="ru-RU"/>
         </w:rPr>
-        <w:t xml:space="preserve">Создайте веб-страницу 404_page.html на которой необходимо разместить всю необходимую информацию, необходимую для пользователей Вашего учебного заведения. Страница </w:t>
-      </w:r>
-      <w:proofErr w:type="spellStart"/>
-      <w:r>
-        <w:rPr>
-          <w:rFonts w:ascii="Times New Roman" w:hAnsi="Times New Roman"/>
-          <w:sz w:val="28"/>
-          <w:szCs w:val="28"/>
-          <w:lang w:val="ru-RU"/>
-        </w:rPr>
-        <w:t>обяза</w:t>
-      </w:r>
-      <w:proofErr w:type="spellEnd"/>
-      <w:r>
-        <w:rPr>
-          <w:rFonts w:ascii="Times New Roman" w:hAnsi="Times New Roman"/>
-          <w:sz w:val="28"/>
-          <w:szCs w:val="28"/>
-          <w:lang w:val="ru-RU"/>
-        </w:rPr>
-        <w:t xml:space="preserve"> </w:t>
-      </w:r>
-      <w:proofErr w:type="spellStart"/>
-      <w:r>
-        <w:rPr>
-          <w:rFonts w:ascii="Times New Roman" w:hAnsi="Times New Roman"/>
-          <w:sz w:val="28"/>
-          <w:szCs w:val="28"/>
-          <w:lang w:val="ru-RU"/>
-        </w:rPr>
-        <w:t>тельно</w:t>
-      </w:r>
-      <w:proofErr w:type="spellEnd"/>
-      <w:r>
-        <w:rPr>
-          <w:rFonts w:ascii="Times New Roman" w:hAnsi="Times New Roman"/>
-          <w:sz w:val="28"/>
-          <w:szCs w:val="28"/>
-          <w:lang w:val="ru-RU"/>
-        </w:rPr>
-        <w:t xml:space="preserve"> должна содержать фоновую графику. Графика и дизайн страницы выбирается на усмотрение автора страницы.</w:t>
+        <w:t>Создайте веб-страницу 404_page.html на которой необходимо разместить всю необходимую информацию, необходимую для пользователей Вашего учебного заведения. Страница обяза тельно должна содержать фоновую графику. Графика и дизайн страницы выбирается на усмотрение автора страницы.</w:t>
       </w:r>
     </w:p>
     <w:p>
@@ -2079,21 +1707,8 @@
           <w:lang w:val="ru-RU"/>
         </w:rPr>
         <w:lastRenderedPageBreak/>
-        <w:t xml:space="preserve">Задание 4. Создание списка дел </w:t>
-      </w:r>
-      <w:proofErr w:type="spellStart"/>
-      <w:r>
-        <w:rPr>
-          <w:rFonts w:ascii="Times New Roman" w:hAnsi="Times New Roman" w:cs="Times New Roman"/>
-          <w:b/>
-          <w:bCs/>
-          <w:sz w:val="28"/>
-          <w:szCs w:val="28"/>
-          <w:lang w:val="ru-RU"/>
-        </w:rPr>
-        <w:t>ToDo</w:t>
-      </w:r>
-      <w:proofErr w:type="spellEnd"/>
+        <w:t>Задание 4. Создание списка дел ToDo</w:t>
+      </w:r>
     </w:p>
     <w:p>
       <w:pPr>
@@ -2125,47 +1740,7 @@
           <w:szCs w:val="28"/>
           <w:lang w:val="ru-RU"/>
         </w:rPr>
-        <w:t xml:space="preserve">Списки дел являются основой производительности. </w:t>
-      </w:r>
-      <w:proofErr w:type="spellStart"/>
-      <w:r>
-        <w:rPr>
-          <w:rFonts w:ascii="Times New Roman" w:hAnsi="Times New Roman" w:cs="Times New Roman"/>
-          <w:sz w:val="28"/>
-          <w:szCs w:val="28"/>
-          <w:lang w:val="ru-RU"/>
-        </w:rPr>
-        <w:t>Рассмот</w:t>
-      </w:r>
-      <w:proofErr w:type="spellEnd"/>
-      <w:r>
-        <w:rPr>
-          <w:rFonts w:ascii="Times New Roman" w:hAnsi="Times New Roman" w:cs="Times New Roman"/>
-          <w:sz w:val="28"/>
-          <w:szCs w:val="28"/>
-          <w:lang w:val="ru-RU"/>
-        </w:rPr>
-        <w:t xml:space="preserve"> </w:t>
-      </w:r>
-      <w:proofErr w:type="spellStart"/>
-      <w:r>
-        <w:rPr>
-          <w:rFonts w:ascii="Times New Roman" w:hAnsi="Times New Roman" w:cs="Times New Roman"/>
-          <w:sz w:val="28"/>
-          <w:szCs w:val="28"/>
-          <w:lang w:val="ru-RU"/>
-        </w:rPr>
-        <w:t>рим</w:t>
-      </w:r>
-      <w:proofErr w:type="spellEnd"/>
-      <w:r>
-        <w:rPr>
-          <w:rFonts w:ascii="Times New Roman" w:hAnsi="Times New Roman" w:cs="Times New Roman"/>
-          <w:sz w:val="28"/>
-          <w:szCs w:val="28"/>
-          <w:lang w:val="ru-RU"/>
-        </w:rPr>
-        <w:t xml:space="preserve"> процесс создания одного из них с нуля, используя только HTML, CSS и JavaScript. Этот минималистский подход обеспечивает доступность и простоту, что делает его идеальным для новичков и опытных разработчиков. Чтобы создать простой список дел, нам необходимо выполнить следующие четыре шага:</w:t>
+        <w:t>Списки дел являются основой производительности. Рассмот рим процесс создания одного из них с нуля, используя только HTML, CSS и JavaScript. Этот минималистский подход обеспечивает доступность и простоту, что делает его идеальным для новичков и опытных разработчиков. Чтобы создать простой список дел, нам необходимо выполнить следующие четыре шага:</w:t>
       </w:r>
     </w:p>
     <w:p>
@@ -2198,87 +1773,7 @@
           <w:szCs w:val="28"/>
           <w:lang w:val="ru-RU"/>
         </w:rPr>
-        <w:t xml:space="preserve">• Создайте веб-страницу todo_list.html, где создается </w:t>
-      </w:r>
-      <w:proofErr w:type="spellStart"/>
-      <w:r>
-        <w:rPr>
-          <w:rFonts w:ascii="Times New Roman" w:hAnsi="Times New Roman" w:cs="Times New Roman"/>
-          <w:sz w:val="28"/>
-          <w:szCs w:val="28"/>
-          <w:lang w:val="ru-RU"/>
-        </w:rPr>
-        <w:t>контей</w:t>
-      </w:r>
-      <w:proofErr w:type="spellEnd"/>
-      <w:r>
-        <w:rPr>
-          <w:rFonts w:ascii="Times New Roman" w:hAnsi="Times New Roman" w:cs="Times New Roman"/>
-          <w:sz w:val="28"/>
-          <w:szCs w:val="28"/>
-          <w:lang w:val="ru-RU"/>
-        </w:rPr>
-        <w:t xml:space="preserve"> </w:t>
-      </w:r>
-      <w:proofErr w:type="spellStart"/>
-      <w:r>
-        <w:rPr>
-          <w:rFonts w:ascii="Times New Roman" w:hAnsi="Times New Roman" w:cs="Times New Roman"/>
-          <w:sz w:val="28"/>
-          <w:szCs w:val="28"/>
-          <w:lang w:val="ru-RU"/>
-        </w:rPr>
-        <w:t>нер</w:t>
-      </w:r>
-      <w:proofErr w:type="spellEnd"/>
-      <w:r>
-        <w:rPr>
-          <w:rFonts w:ascii="Times New Roman" w:hAnsi="Times New Roman" w:cs="Times New Roman"/>
-          <w:sz w:val="28"/>
-          <w:szCs w:val="28"/>
-          <w:lang w:val="ru-RU"/>
-        </w:rPr>
-        <w:t xml:space="preserve"> </w:t>
-      </w:r>
-      <w:proofErr w:type="spellStart"/>
-      <w:r>
-        <w:rPr>
-          <w:rFonts w:ascii="Times New Roman" w:hAnsi="Times New Roman" w:cs="Times New Roman"/>
-          <w:sz w:val="28"/>
-          <w:szCs w:val="28"/>
-          <w:lang w:val="ru-RU"/>
-        </w:rPr>
-        <w:t>div</w:t>
-      </w:r>
-      <w:proofErr w:type="spellEnd"/>
-      <w:r>
-        <w:rPr>
-          <w:rFonts w:ascii="Times New Roman" w:hAnsi="Times New Roman" w:cs="Times New Roman"/>
-          <w:sz w:val="28"/>
-          <w:szCs w:val="28"/>
-          <w:lang w:val="ru-RU"/>
-        </w:rPr>
-        <w:t xml:space="preserve">, содержащий поле для ввода задачи и кнопку ее до </w:t>
-      </w:r>
-      <w:proofErr w:type="spellStart"/>
-      <w:r>
-        <w:rPr>
-          <w:rFonts w:ascii="Times New Roman" w:hAnsi="Times New Roman" w:cs="Times New Roman"/>
-          <w:sz w:val="28"/>
-          <w:szCs w:val="28"/>
-          <w:lang w:val="ru-RU"/>
-        </w:rPr>
-        <w:t>бавления</w:t>
-      </w:r>
-      <w:proofErr w:type="spellEnd"/>
-      <w:r>
-        <w:rPr>
-          <w:rFonts w:ascii="Times New Roman" w:hAnsi="Times New Roman" w:cs="Times New Roman"/>
-          <w:sz w:val="28"/>
-          <w:szCs w:val="28"/>
-          <w:lang w:val="ru-RU"/>
-        </w:rPr>
-        <w:t>. Фрагмент кода контейнера выглядит следующим образом</w:t>
+        <w:t>• Создайте веб-страницу todo_list.html, где создается контей нер div, содержащий поле для ввода задачи и кнопку ее до бавления. Фрагмент кода контейнера выглядит следующим образом</w:t>
       </w:r>
     </w:p>
     <w:p>
@@ -2311,47 +1806,7 @@
           <w:szCs w:val="28"/>
           <w:lang w:val="ru-RU"/>
         </w:rPr>
-        <w:t xml:space="preserve">• Создайте каталог </w:t>
-      </w:r>
-      <w:proofErr w:type="spellStart"/>
-      <w:r>
-        <w:rPr>
-          <w:rFonts w:ascii="Times New Roman" w:hAnsi="Times New Roman" w:cs="Times New Roman"/>
-          <w:sz w:val="28"/>
-          <w:szCs w:val="28"/>
-          <w:lang w:val="ru-RU"/>
-        </w:rPr>
-        <w:t>css</w:t>
-      </w:r>
-      <w:proofErr w:type="spellEnd"/>
-      <w:r>
-        <w:rPr>
-          <w:rFonts w:ascii="Times New Roman" w:hAnsi="Times New Roman" w:cs="Times New Roman"/>
-          <w:sz w:val="28"/>
-          <w:szCs w:val="28"/>
-          <w:lang w:val="ru-RU"/>
-        </w:rPr>
-        <w:t xml:space="preserve"> и в нем файл стилей styles.css. До </w:t>
-      </w:r>
-      <w:proofErr w:type="spellStart"/>
-      <w:r>
-        <w:rPr>
-          <w:rFonts w:ascii="Times New Roman" w:hAnsi="Times New Roman" w:cs="Times New Roman"/>
-          <w:sz w:val="28"/>
-          <w:szCs w:val="28"/>
-          <w:lang w:val="ru-RU"/>
-        </w:rPr>
-        <w:t>бавьте</w:t>
-      </w:r>
-      <w:proofErr w:type="spellEnd"/>
-      <w:r>
-        <w:rPr>
-          <w:rFonts w:ascii="Times New Roman" w:hAnsi="Times New Roman" w:cs="Times New Roman"/>
-          <w:sz w:val="28"/>
-          <w:szCs w:val="28"/>
-          <w:lang w:val="ru-RU"/>
-        </w:rPr>
-        <w:t xml:space="preserve"> в него следующие стили</w:t>
+        <w:t>• Создайте каталог css и в нем файл стилей styles.css. До бавьте в него следующие стили</w:t>
       </w:r>
     </w:p>
     <w:p>
@@ -2417,47 +1872,7 @@
           <w:szCs w:val="28"/>
           <w:lang w:val="ru-RU"/>
         </w:rPr>
-        <w:t xml:space="preserve">• Создайте каталог </w:t>
-      </w:r>
-      <w:proofErr w:type="spellStart"/>
-      <w:r>
-        <w:rPr>
-          <w:rFonts w:ascii="Times New Roman" w:hAnsi="Times New Roman" w:cs="Times New Roman"/>
-          <w:sz w:val="28"/>
-          <w:szCs w:val="28"/>
-          <w:lang w:val="ru-RU"/>
-        </w:rPr>
-        <w:t>js</w:t>
-      </w:r>
-      <w:proofErr w:type="spellEnd"/>
-      <w:r>
-        <w:rPr>
-          <w:rFonts w:ascii="Times New Roman" w:hAnsi="Times New Roman" w:cs="Times New Roman"/>
-          <w:sz w:val="28"/>
-          <w:szCs w:val="28"/>
-          <w:lang w:val="ru-RU"/>
-        </w:rPr>
-        <w:t xml:space="preserve"> и включите в него файл todo.js со </w:t>
-      </w:r>
-      <w:proofErr w:type="spellStart"/>
-      <w:r>
-        <w:rPr>
-          <w:rFonts w:ascii="Times New Roman" w:hAnsi="Times New Roman" w:cs="Times New Roman"/>
-          <w:sz w:val="28"/>
-          <w:szCs w:val="28"/>
-          <w:lang w:val="ru-RU"/>
-        </w:rPr>
-        <w:t>сле</w:t>
-      </w:r>
-      <w:proofErr w:type="spellEnd"/>
-      <w:r>
-        <w:rPr>
-          <w:rFonts w:ascii="Times New Roman" w:hAnsi="Times New Roman" w:cs="Times New Roman"/>
-          <w:sz w:val="28"/>
-          <w:szCs w:val="28"/>
-          <w:lang w:val="ru-RU"/>
-        </w:rPr>
-        <w:t xml:space="preserve"> дующим кодом</w:t>
+        <w:t>• Создайте каталог js и включите в него файл todo.js со сле дующим кодом</w:t>
       </w:r>
     </w:p>
     <w:p>
@@ -2490,27 +1905,7 @@
           <w:szCs w:val="28"/>
           <w:lang w:val="ru-RU"/>
         </w:rPr>
-        <w:t xml:space="preserve">Не забываем подключить todo.js по относительному пути. Тести </w:t>
-      </w:r>
-      <w:proofErr w:type="spellStart"/>
-      <w:r>
-        <w:rPr>
-          <w:rFonts w:ascii="Times New Roman" w:hAnsi="Times New Roman" w:cs="Times New Roman"/>
-          <w:sz w:val="28"/>
-          <w:szCs w:val="28"/>
-          <w:lang w:val="ru-RU"/>
-        </w:rPr>
-        <w:t>руем</w:t>
-      </w:r>
-      <w:proofErr w:type="spellEnd"/>
-      <w:r>
-        <w:rPr>
-          <w:rFonts w:ascii="Times New Roman" w:hAnsi="Times New Roman" w:cs="Times New Roman"/>
-          <w:sz w:val="28"/>
-          <w:szCs w:val="28"/>
-          <w:lang w:val="ru-RU"/>
-        </w:rPr>
-        <w:t xml:space="preserve"> созданный список задач.</w:t>
+        <w:t>Не забываем подключить todo.js по относительному пути. Тести руем созданный список задач.</w:t>
       </w:r>
     </w:p>
     <w:p>
@@ -2543,47 +1938,7 @@
           <w:szCs w:val="28"/>
           <w:lang w:val="ru-RU"/>
         </w:rPr>
-        <w:t xml:space="preserve">Это очень простая реализация списка, предлагается улучшить его представление за счет использования элементов </w:t>
-      </w:r>
-      <w:proofErr w:type="spellStart"/>
-      <w:r>
-        <w:rPr>
-          <w:rFonts w:ascii="Times New Roman" w:hAnsi="Times New Roman" w:cs="Times New Roman"/>
-          <w:sz w:val="28"/>
-          <w:szCs w:val="28"/>
-          <w:lang w:val="ru-RU"/>
-        </w:rPr>
-        <w:t>графиче</w:t>
-      </w:r>
-      <w:proofErr w:type="spellEnd"/>
-      <w:r>
-        <w:rPr>
-          <w:rFonts w:ascii="Times New Roman" w:hAnsi="Times New Roman" w:cs="Times New Roman"/>
-          <w:sz w:val="28"/>
-          <w:szCs w:val="28"/>
-          <w:lang w:val="ru-RU"/>
-        </w:rPr>
-        <w:t xml:space="preserve"> </w:t>
-      </w:r>
-      <w:proofErr w:type="spellStart"/>
-      <w:r>
-        <w:rPr>
-          <w:rFonts w:ascii="Times New Roman" w:hAnsi="Times New Roman" w:cs="Times New Roman"/>
-          <w:sz w:val="28"/>
-          <w:szCs w:val="28"/>
-          <w:lang w:val="ru-RU"/>
-        </w:rPr>
-        <w:t>ского</w:t>
-      </w:r>
-      <w:proofErr w:type="spellEnd"/>
-      <w:r>
-        <w:rPr>
-          <w:rFonts w:ascii="Times New Roman" w:hAnsi="Times New Roman" w:cs="Times New Roman"/>
-          <w:sz w:val="28"/>
-          <w:szCs w:val="28"/>
-          <w:lang w:val="ru-RU"/>
-        </w:rPr>
-        <w:t xml:space="preserve"> дизайна.</w:t>
+        <w:t>Это очень простая реализация списка, предлагается улучшить его представление за счет использования элементов графиче ского дизайна.</w:t>
       </w:r>
     </w:p>
     <w:p>
@@ -2625,27 +1980,7 @@
           <w:szCs w:val="28"/>
           <w:lang w:val="ru-RU"/>
         </w:rPr>
-        <w:t xml:space="preserve"> • Добавьте на кнопку вместо </w:t>
-      </w:r>
-      <w:proofErr w:type="gramStart"/>
-      <w:r>
-        <w:rPr>
-          <w:rFonts w:ascii="Times New Roman" w:hAnsi="Times New Roman" w:cs="Times New Roman"/>
-          <w:sz w:val="28"/>
-          <w:szCs w:val="28"/>
-          <w:lang w:val="ru-RU"/>
-        </w:rPr>
-        <w:t>надписи</w:t>
-      </w:r>
-      <w:proofErr w:type="gramEnd"/>
-      <w:r>
-        <w:rPr>
-          <w:rFonts w:ascii="Times New Roman" w:hAnsi="Times New Roman" w:cs="Times New Roman"/>
-          <w:sz w:val="28"/>
-          <w:szCs w:val="28"/>
-          <w:lang w:val="ru-RU"/>
-        </w:rPr>
-        <w:t xml:space="preserve"> Добавить иконку SVG, что позволит уменьшить ее размеры (не забудьте увеличить размеры поля для ввода).</w:t>
+        <w:t xml:space="preserve"> • Добавьте на кнопку вместо надписи Добавить иконку SVG, что позволит уменьшить ее размеры (не забудьте увеличить размеры поля для ввода).</w:t>
       </w:r>
     </w:p>
     <w:p>
@@ -2666,47 +2001,7 @@
           <w:szCs w:val="28"/>
           <w:lang w:val="ru-RU"/>
         </w:rPr>
-        <w:t xml:space="preserve"> • Вместо фиолетового прямоугольника справа от </w:t>
-      </w:r>
-      <w:proofErr w:type="spellStart"/>
-      <w:r>
-        <w:rPr>
-          <w:rFonts w:ascii="Times New Roman" w:hAnsi="Times New Roman" w:cs="Times New Roman"/>
-          <w:sz w:val="28"/>
-          <w:szCs w:val="28"/>
-          <w:lang w:val="ru-RU"/>
-        </w:rPr>
-        <w:t>формули</w:t>
-      </w:r>
-      <w:proofErr w:type="spellEnd"/>
-      <w:r>
-        <w:rPr>
-          <w:rFonts w:ascii="Times New Roman" w:hAnsi="Times New Roman" w:cs="Times New Roman"/>
-          <w:sz w:val="28"/>
-          <w:szCs w:val="28"/>
-          <w:lang w:val="ru-RU"/>
-        </w:rPr>
-        <w:t xml:space="preserve"> </w:t>
-      </w:r>
-      <w:proofErr w:type="spellStart"/>
-      <w:r>
-        <w:rPr>
-          <w:rFonts w:ascii="Times New Roman" w:hAnsi="Times New Roman" w:cs="Times New Roman"/>
-          <w:sz w:val="28"/>
-          <w:szCs w:val="28"/>
-          <w:lang w:val="ru-RU"/>
-        </w:rPr>
-        <w:t>ровки</w:t>
-      </w:r>
-      <w:proofErr w:type="spellEnd"/>
-      <w:r>
-        <w:rPr>
-          <w:rFonts w:ascii="Times New Roman" w:hAnsi="Times New Roman" w:cs="Times New Roman"/>
-          <w:sz w:val="28"/>
-          <w:szCs w:val="28"/>
-          <w:lang w:val="ru-RU"/>
-        </w:rPr>
-        <w:t xml:space="preserve"> задачи добавьте SVG иконку, обозначающую удаление этой задачи.</w:t>
+        <w:t xml:space="preserve"> • Вместо фиолетового прямоугольника справа от формули ровки задачи добавьте SVG иконку, обозначающую удаление этой задачи.</w:t>
       </w:r>
     </w:p>
     <w:p>
@@ -2727,47 +2022,7 @@
           <w:szCs w:val="28"/>
           <w:lang w:val="ru-RU"/>
         </w:rPr>
-        <w:t xml:space="preserve"> • Подберите цветовую гамму элементов в соответствии с </w:t>
-      </w:r>
-      <w:proofErr w:type="spellStart"/>
-      <w:r>
-        <w:rPr>
-          <w:rFonts w:ascii="Times New Roman" w:hAnsi="Times New Roman" w:cs="Times New Roman"/>
-          <w:sz w:val="28"/>
-          <w:szCs w:val="28"/>
-          <w:lang w:val="ru-RU"/>
-        </w:rPr>
-        <w:t>ва</w:t>
-      </w:r>
-      <w:proofErr w:type="spellEnd"/>
-      <w:r>
-        <w:rPr>
-          <w:rFonts w:ascii="Times New Roman" w:hAnsi="Times New Roman" w:cs="Times New Roman"/>
-          <w:sz w:val="28"/>
-          <w:szCs w:val="28"/>
-          <w:lang w:val="ru-RU"/>
-        </w:rPr>
-        <w:t xml:space="preserve"> </w:t>
-      </w:r>
-      <w:proofErr w:type="spellStart"/>
-      <w:r>
-        <w:rPr>
-          <w:rFonts w:ascii="Times New Roman" w:hAnsi="Times New Roman" w:cs="Times New Roman"/>
-          <w:sz w:val="28"/>
-          <w:szCs w:val="28"/>
-          <w:lang w:val="ru-RU"/>
-        </w:rPr>
-        <w:t>шими</w:t>
-      </w:r>
-      <w:proofErr w:type="spellEnd"/>
-      <w:r>
-        <w:rPr>
-          <w:rFonts w:ascii="Times New Roman" w:hAnsi="Times New Roman" w:cs="Times New Roman"/>
-          <w:sz w:val="28"/>
-          <w:szCs w:val="28"/>
-          <w:lang w:val="ru-RU"/>
-        </w:rPr>
-        <w:t xml:space="preserve"> представлениями о дизайне этого мини-проекта.</w:t>
+        <w:t xml:space="preserve"> • Подберите цветовую гамму элементов в соответствии с ва шими представлениями о дизайне этого мини-проекта.</w:t>
       </w:r>
     </w:p>
     <w:p>
@@ -3057,27 +2312,7 @@
           <w:szCs w:val="28"/>
           <w:lang w:val="ru-RU"/>
         </w:rPr>
-        <w:t xml:space="preserve">Добавьте созданные файлы и каталоги в каталог lab-4 на </w:t>
-      </w:r>
-      <w:proofErr w:type="spellStart"/>
-      <w:r>
-        <w:rPr>
-          <w:rFonts w:ascii="Times New Roman" w:hAnsi="Times New Roman" w:cs="Times New Roman"/>
-          <w:sz w:val="28"/>
-          <w:szCs w:val="28"/>
-          <w:lang w:val="ru-RU"/>
-        </w:rPr>
-        <w:t>GitHub</w:t>
-      </w:r>
-      <w:proofErr w:type="spellEnd"/>
-      <w:r>
-        <w:rPr>
-          <w:rFonts w:ascii="Times New Roman" w:hAnsi="Times New Roman" w:cs="Times New Roman"/>
-          <w:sz w:val="28"/>
-          <w:szCs w:val="28"/>
-          <w:lang w:val="ru-RU"/>
-        </w:rPr>
-        <w:t>. Прикрепите ссылку на этот каталог с работой в текущий курс для проверки преподавателем.</w:t>
+        <w:t>Добавьте созданные файлы и каталоги в каталог lab-4 на GitHub. Прикрепите ссылку на этот каталог с работой в текущий курс для проверки преподавателем.</w:t>
       </w:r>
     </w:p>
     <w:p>
@@ -3103,17 +2338,13 @@
       </w:pPr>
       <w:r>
         <w:rPr>
-          <w:rFonts w:ascii="Times New Roman" w:hAnsi="Times New Roman" w:cs="Times New Roman"/>
           <w:noProof/>
-          <w:sz w:val="28"/>
-          <w:szCs w:val="28"/>
-          <w:lang w:val="ru-RU"/>
         </w:rPr>
         <w:drawing>
-          <wp:inline distT="0" distB="0" distL="114300" distR="114300" wp14:anchorId="59C2E7C8" wp14:editId="2542D9BF">
-            <wp:extent cx="5018405" cy="3484880"/>
-            <wp:effectExtent l="0" t="0" r="10795" b="1270"/>
-            <wp:docPr id="8" name="Изображение 7"/>
+          <wp:inline distT="0" distB="0" distL="0" distR="0" wp14:anchorId="5CD6C7F7" wp14:editId="45F0CA1E">
+            <wp:extent cx="5020310" cy="2401570"/>
+            <wp:effectExtent l="0" t="0" r="8890" b="0"/>
+            <wp:docPr id="794493434" name="Рисунок 1"/>
             <wp:cNvGraphicFramePr>
               <a:graphicFrameLocks xmlns:a="http://schemas.openxmlformats.org/drawingml/2006/main" noChangeAspect="1"/>
             </wp:cNvGraphicFramePr>
@@ -3121,10 +2352,8 @@
               <a:graphicData uri="http://schemas.openxmlformats.org/drawingml/2006/picture">
                 <pic:pic xmlns:pic="http://schemas.openxmlformats.org/drawingml/2006/picture">
                   <pic:nvPicPr>
-                    <pic:cNvPr id="8" name="Изображение 7"/>
-                    <pic:cNvPicPr>
-                      <a:picLocks noChangeAspect="1"/>
-                    </pic:cNvPicPr>
+                    <pic:cNvPr id="794493434" name=""/>
+                    <pic:cNvPicPr/>
                   </pic:nvPicPr>
                   <pic:blipFill>
                     <a:blip r:embed="rId13"/>
@@ -3135,15 +2364,11 @@
                   <pic:spPr>
                     <a:xfrm>
                       <a:off x="0" y="0"/>
-                      <a:ext cx="5018405" cy="3484880"/>
+                      <a:ext cx="5020310" cy="2401570"/>
                     </a:xfrm>
                     <a:prstGeom prst="rect">
                       <a:avLst/>
                     </a:prstGeom>
-                    <a:noFill/>
-                    <a:ln>
-                      <a:noFill/>
-                    </a:ln>
                   </pic:spPr>
                 </pic:pic>
               </a:graphicData>
@@ -3326,67 +2551,7 @@
           <w:szCs w:val="28"/>
           <w:lang w:val="ru-RU"/>
         </w:rPr>
-        <w:t>HTML (</w:t>
-      </w:r>
-      <w:proofErr w:type="spellStart"/>
-      <w:r>
-        <w:rPr>
-          <w:rFonts w:ascii="Times New Roman" w:hAnsi="Times New Roman"/>
-          <w:sz w:val="28"/>
-          <w:szCs w:val="28"/>
-          <w:lang w:val="ru-RU"/>
-        </w:rPr>
-        <w:t>HyperText</w:t>
-      </w:r>
-      <w:proofErr w:type="spellEnd"/>
-      <w:r>
-        <w:rPr>
-          <w:rFonts w:ascii="Times New Roman" w:hAnsi="Times New Roman"/>
-          <w:sz w:val="28"/>
-          <w:szCs w:val="28"/>
-          <w:lang w:val="ru-RU"/>
-        </w:rPr>
-        <w:t xml:space="preserve"> </w:t>
-      </w:r>
-      <w:proofErr w:type="spellStart"/>
-      <w:r>
-        <w:rPr>
-          <w:rFonts w:ascii="Times New Roman" w:hAnsi="Times New Roman"/>
-          <w:sz w:val="28"/>
-          <w:szCs w:val="28"/>
-          <w:lang w:val="ru-RU"/>
-        </w:rPr>
-        <w:t>Markup</w:t>
-      </w:r>
-      <w:proofErr w:type="spellEnd"/>
-      <w:r>
-        <w:rPr>
-          <w:rFonts w:ascii="Times New Roman" w:hAnsi="Times New Roman"/>
-          <w:sz w:val="28"/>
-          <w:szCs w:val="28"/>
-          <w:lang w:val="ru-RU"/>
-        </w:rPr>
-        <w:t xml:space="preserve"> Language) </w:t>
-      </w:r>
-      <w:proofErr w:type="gramStart"/>
-      <w:r>
-        <w:rPr>
-          <w:rFonts w:ascii="Times New Roman" w:hAnsi="Times New Roman"/>
-          <w:sz w:val="28"/>
-          <w:szCs w:val="28"/>
-          <w:lang w:val="ru-RU"/>
-        </w:rPr>
-        <w:t>- это</w:t>
-      </w:r>
-      <w:proofErr w:type="gramEnd"/>
-      <w:r>
-        <w:rPr>
-          <w:rFonts w:ascii="Times New Roman" w:hAnsi="Times New Roman"/>
-          <w:sz w:val="28"/>
-          <w:szCs w:val="28"/>
-          <w:lang w:val="ru-RU"/>
-        </w:rPr>
-        <w:t xml:space="preserve"> язык разметки гипертекста, используемый для создания структуры веб-страниц. Основная функция HTML - определение содержания и структуры веб-страницы с помощью тегов и атрибутов.</w:t>
+        <w:t>HTML (HyperText Markup Language) - это язык разметки гипертекста, используемый для создания структуры веб-страниц. Основная функция HTML - определение содержания и структуры веб-страницы с помощью тегов и атрибутов.</w:t>
       </w:r>
     </w:p>
     <w:p>
@@ -3497,27 +2662,7 @@
           <w:szCs w:val="28"/>
           <w:lang w:val="ru-RU"/>
         </w:rPr>
-        <w:t xml:space="preserve">&lt;!DOCTYPE </w:t>
-      </w:r>
-      <w:proofErr w:type="spellStart"/>
-      <w:r>
-        <w:rPr>
-          <w:rFonts w:ascii="Times New Roman" w:hAnsi="Times New Roman"/>
-          <w:sz w:val="28"/>
-          <w:szCs w:val="28"/>
-          <w:lang w:val="ru-RU"/>
-        </w:rPr>
-        <w:t>html</w:t>
-      </w:r>
-      <w:proofErr w:type="spellEnd"/>
-      <w:r>
-        <w:rPr>
-          <w:rFonts w:ascii="Times New Roman" w:hAnsi="Times New Roman"/>
-          <w:sz w:val="28"/>
-          <w:szCs w:val="28"/>
-          <w:lang w:val="ru-RU"/>
-        </w:rPr>
-        <w:t>&gt;</w:t>
+        <w:t>&lt;!DOCTYPE html&gt;</w:t>
       </w:r>
     </w:p>
     <w:p>
@@ -3599,167 +2744,67 @@
           <w:szCs w:val="28"/>
           <w:lang w:val="ru-RU"/>
         </w:rPr>
-        <w:t>&lt;</w:t>
-      </w:r>
-      <w:proofErr w:type="spellStart"/>
-      <w:r>
-        <w:rPr>
-          <w:rFonts w:ascii="Times New Roman" w:hAnsi="Times New Roman"/>
-          <w:sz w:val="28"/>
-          <w:szCs w:val="28"/>
-          <w:lang w:val="ru-RU"/>
-        </w:rPr>
-        <w:t>title</w:t>
-      </w:r>
-      <w:proofErr w:type="spellEnd"/>
-      <w:r>
-        <w:rPr>
-          <w:rFonts w:ascii="Times New Roman" w:hAnsi="Times New Roman"/>
-          <w:sz w:val="28"/>
-          <w:szCs w:val="28"/>
-          <w:lang w:val="ru-RU"/>
-        </w:rPr>
-        <w:t>&gt;Заголовок страницы&lt;/</w:t>
-      </w:r>
-      <w:proofErr w:type="spellStart"/>
-      <w:r>
-        <w:rPr>
-          <w:rFonts w:ascii="Times New Roman" w:hAnsi="Times New Roman"/>
-          <w:sz w:val="28"/>
-          <w:szCs w:val="28"/>
-          <w:lang w:val="ru-RU"/>
-        </w:rPr>
-        <w:t>title</w:t>
-      </w:r>
-      <w:proofErr w:type="spellEnd"/>
-      <w:r>
-        <w:rPr>
-          <w:rFonts w:ascii="Times New Roman" w:hAnsi="Times New Roman"/>
-          <w:sz w:val="28"/>
-          <w:szCs w:val="28"/>
-          <w:lang w:val="ru-RU"/>
-        </w:rPr>
-        <w:t>&gt;</w:t>
-      </w:r>
-    </w:p>
-    <w:p>
-      <w:pPr>
-        <w:jc w:val="both"/>
-        <w:rPr>
-          <w:rFonts w:ascii="Times New Roman" w:hAnsi="Times New Roman"/>
-          <w:sz w:val="28"/>
-          <w:szCs w:val="28"/>
-          <w:lang w:val="ru-RU"/>
-        </w:rPr>
-      </w:pPr>
-      <w:r>
-        <w:rPr>
-          <w:rFonts w:ascii="Times New Roman" w:hAnsi="Times New Roman"/>
-          <w:sz w:val="28"/>
-          <w:szCs w:val="28"/>
-          <w:lang w:val="ru-RU"/>
-        </w:rPr>
-        <w:t>&lt;/</w:t>
-      </w:r>
-      <w:proofErr w:type="spellStart"/>
-      <w:r>
-        <w:rPr>
-          <w:rFonts w:ascii="Times New Roman" w:hAnsi="Times New Roman"/>
-          <w:sz w:val="28"/>
-          <w:szCs w:val="28"/>
-          <w:lang w:val="ru-RU"/>
-        </w:rPr>
-        <w:t>head</w:t>
-      </w:r>
-      <w:proofErr w:type="spellEnd"/>
-      <w:r>
-        <w:rPr>
-          <w:rFonts w:ascii="Times New Roman" w:hAnsi="Times New Roman"/>
-          <w:sz w:val="28"/>
-          <w:szCs w:val="28"/>
-          <w:lang w:val="ru-RU"/>
-        </w:rPr>
-        <w:t>&gt;</w:t>
-      </w:r>
-    </w:p>
-    <w:p>
-      <w:pPr>
-        <w:jc w:val="both"/>
-        <w:rPr>
-          <w:rFonts w:ascii="Times New Roman" w:hAnsi="Times New Roman"/>
-          <w:sz w:val="28"/>
-          <w:szCs w:val="28"/>
-          <w:lang w:val="ru-RU"/>
-        </w:rPr>
-      </w:pPr>
-      <w:r>
-        <w:rPr>
-          <w:rFonts w:ascii="Times New Roman" w:hAnsi="Times New Roman"/>
-          <w:sz w:val="28"/>
-          <w:szCs w:val="28"/>
-          <w:lang w:val="ru-RU"/>
-        </w:rPr>
-        <w:t>&lt;</w:t>
-      </w:r>
-      <w:proofErr w:type="spellStart"/>
-      <w:r>
-        <w:rPr>
-          <w:rFonts w:ascii="Times New Roman" w:hAnsi="Times New Roman"/>
-          <w:sz w:val="28"/>
-          <w:szCs w:val="28"/>
-          <w:lang w:val="ru-RU"/>
-        </w:rPr>
-        <w:t>body</w:t>
-      </w:r>
-      <w:proofErr w:type="spellEnd"/>
-      <w:r>
-        <w:rPr>
-          <w:rFonts w:ascii="Times New Roman" w:hAnsi="Times New Roman"/>
-          <w:sz w:val="28"/>
-          <w:szCs w:val="28"/>
-          <w:lang w:val="ru-RU"/>
-        </w:rPr>
-        <w:t>&gt;</w:t>
-      </w:r>
-    </w:p>
-    <w:p>
-      <w:pPr>
-        <w:jc w:val="both"/>
-        <w:rPr>
-          <w:rFonts w:ascii="Times New Roman" w:hAnsi="Times New Roman"/>
-          <w:sz w:val="28"/>
-          <w:szCs w:val="28"/>
-          <w:lang w:val="ru-RU"/>
-        </w:rPr>
-      </w:pPr>
-      <w:r>
-        <w:rPr>
-          <w:rFonts w:ascii="Times New Roman" w:hAnsi="Times New Roman"/>
-          <w:sz w:val="28"/>
-          <w:szCs w:val="28"/>
-          <w:lang w:val="ru-RU"/>
-        </w:rPr>
-        <w:t xml:space="preserve">    &lt;h</w:t>
-      </w:r>
-      <w:proofErr w:type="gramStart"/>
-      <w:r>
-        <w:rPr>
-          <w:rFonts w:ascii="Times New Roman" w:hAnsi="Times New Roman"/>
-          <w:sz w:val="28"/>
-          <w:szCs w:val="28"/>
-          <w:lang w:val="ru-RU"/>
-        </w:rPr>
-        <w:t>1&gt;Основной</w:t>
-      </w:r>
-      <w:proofErr w:type="gramEnd"/>
-      <w:r>
-        <w:rPr>
-          <w:rFonts w:ascii="Times New Roman" w:hAnsi="Times New Roman"/>
-          <w:sz w:val="28"/>
-          <w:szCs w:val="28"/>
-          <w:lang w:val="ru-RU"/>
-        </w:rPr>
-        <w:t xml:space="preserve"> заголовок&lt;/h1&gt;</w:t>
+        <w:t>&lt;title&gt;Заголовок страницы&lt;/title&gt;</w:t>
+      </w:r>
+    </w:p>
+    <w:p>
+      <w:pPr>
+        <w:jc w:val="both"/>
+        <w:rPr>
+          <w:rFonts w:ascii="Times New Roman" w:hAnsi="Times New Roman"/>
+          <w:sz w:val="28"/>
+          <w:szCs w:val="28"/>
+          <w:lang w:val="ru-RU"/>
+        </w:rPr>
+      </w:pPr>
+      <w:r>
+        <w:rPr>
+          <w:rFonts w:ascii="Times New Roman" w:hAnsi="Times New Roman"/>
+          <w:sz w:val="28"/>
+          <w:szCs w:val="28"/>
+          <w:lang w:val="ru-RU"/>
+        </w:rPr>
+        <w:t>&lt;/head&gt;</w:t>
+      </w:r>
+    </w:p>
+    <w:p>
+      <w:pPr>
+        <w:jc w:val="both"/>
+        <w:rPr>
+          <w:rFonts w:ascii="Times New Roman" w:hAnsi="Times New Roman"/>
+          <w:sz w:val="28"/>
+          <w:szCs w:val="28"/>
+          <w:lang w:val="ru-RU"/>
+        </w:rPr>
+      </w:pPr>
+      <w:r>
+        <w:rPr>
+          <w:rFonts w:ascii="Times New Roman" w:hAnsi="Times New Roman"/>
+          <w:sz w:val="28"/>
+          <w:szCs w:val="28"/>
+          <w:lang w:val="ru-RU"/>
+        </w:rPr>
+        <w:t>&lt;body&gt;</w:t>
+      </w:r>
+    </w:p>
+    <w:p>
+      <w:pPr>
+        <w:jc w:val="both"/>
+        <w:rPr>
+          <w:rFonts w:ascii="Times New Roman" w:hAnsi="Times New Roman"/>
+          <w:sz w:val="28"/>
+          <w:szCs w:val="28"/>
+          <w:lang w:val="ru-RU"/>
+        </w:rPr>
+      </w:pPr>
+      <w:r>
+        <w:rPr>
+          <w:rFonts w:ascii="Times New Roman" w:hAnsi="Times New Roman"/>
+          <w:sz w:val="28"/>
+          <w:szCs w:val="28"/>
+          <w:lang w:val="ru-RU"/>
+        </w:rPr>
+        <w:t xml:space="preserve">    &lt;h1&gt;Основной заголовок&lt;/h1&gt;</w:t>
       </w:r>
     </w:p>
     <w:p>
@@ -3799,67 +2844,27 @@
           <w:szCs w:val="28"/>
           <w:lang w:val="ru-RU"/>
         </w:rPr>
-        <w:t>&lt;/</w:t>
-      </w:r>
-      <w:proofErr w:type="spellStart"/>
-      <w:r>
-        <w:rPr>
-          <w:rFonts w:ascii="Times New Roman" w:hAnsi="Times New Roman"/>
-          <w:sz w:val="28"/>
-          <w:szCs w:val="28"/>
-          <w:lang w:val="ru-RU"/>
-        </w:rPr>
-        <w:t>body</w:t>
-      </w:r>
-      <w:proofErr w:type="spellEnd"/>
-      <w:r>
-        <w:rPr>
-          <w:rFonts w:ascii="Times New Roman" w:hAnsi="Times New Roman"/>
-          <w:sz w:val="28"/>
-          <w:szCs w:val="28"/>
-          <w:lang w:val="ru-RU"/>
-        </w:rPr>
-        <w:t>&gt;</w:t>
-      </w:r>
-    </w:p>
-    <w:p>
-      <w:pPr>
-        <w:jc w:val="both"/>
-        <w:rPr>
-          <w:rFonts w:ascii="Times New Roman" w:hAnsi="Times New Roman" w:cs="Times New Roman"/>
-          <w:sz w:val="28"/>
-          <w:szCs w:val="28"/>
-          <w:lang w:val="ru-RU"/>
-        </w:rPr>
-      </w:pPr>
-      <w:r>
-        <w:rPr>
-          <w:rFonts w:ascii="Times New Roman" w:hAnsi="Times New Roman"/>
-          <w:sz w:val="28"/>
-          <w:szCs w:val="28"/>
-          <w:lang w:val="ru-RU"/>
-        </w:rPr>
-        <w:t>&lt;/</w:t>
-      </w:r>
-      <w:proofErr w:type="spellStart"/>
-      <w:r>
-        <w:rPr>
-          <w:rFonts w:ascii="Times New Roman" w:hAnsi="Times New Roman"/>
-          <w:sz w:val="28"/>
-          <w:szCs w:val="28"/>
-          <w:lang w:val="ru-RU"/>
-        </w:rPr>
-        <w:t>html</w:t>
-      </w:r>
-      <w:proofErr w:type="spellEnd"/>
-      <w:r>
-        <w:rPr>
-          <w:rFonts w:ascii="Times New Roman" w:hAnsi="Times New Roman"/>
-          <w:sz w:val="28"/>
-          <w:szCs w:val="28"/>
-          <w:lang w:val="ru-RU"/>
-        </w:rPr>
-        <w:t>&gt;</w:t>
+        <w:t>&lt;/body&gt;</w:t>
+      </w:r>
+    </w:p>
+    <w:p>
+      <w:pPr>
+        <w:jc w:val="both"/>
+        <w:rPr>
+          <w:rFonts w:ascii="Times New Roman" w:hAnsi="Times New Roman" w:cs="Times New Roman"/>
+          <w:sz w:val="28"/>
+          <w:szCs w:val="28"/>
+          <w:lang w:val="ru-RU"/>
+        </w:rPr>
+      </w:pPr>
+      <w:r>
+        <w:rPr>
+          <w:rFonts w:ascii="Times New Roman" w:hAnsi="Times New Roman"/>
+          <w:sz w:val="28"/>
+          <w:szCs w:val="28"/>
+          <w:lang w:val="ru-RU"/>
+        </w:rPr>
+        <w:t>&lt;/html&gt;</w:t>
       </w:r>
     </w:p>
     <w:p>
@@ -3910,27 +2915,7 @@
           <w:szCs w:val="28"/>
           <w:lang w:val="ru-RU"/>
         </w:rPr>
-        <w:t>Что такое тег &lt;</w:t>
-      </w:r>
-      <w:proofErr w:type="spellStart"/>
-      <w:r>
-        <w:rPr>
-          <w:rFonts w:ascii="Times New Roman" w:hAnsi="Times New Roman"/>
-          <w:sz w:val="28"/>
-          <w:szCs w:val="28"/>
-          <w:lang w:val="ru-RU"/>
-        </w:rPr>
-        <w:t>head</w:t>
-      </w:r>
-      <w:proofErr w:type="spellEnd"/>
-      <w:r>
-        <w:rPr>
-          <w:rFonts w:ascii="Times New Roman" w:hAnsi="Times New Roman"/>
-          <w:sz w:val="28"/>
-          <w:szCs w:val="28"/>
-          <w:lang w:val="ru-RU"/>
-        </w:rPr>
-        <w:t>&gt; и какую информацию он содержит?</w:t>
+        <w:t>Что такое тег &lt;head&gt; и какую информацию он содержит?</w:t>
       </w:r>
     </w:p>
     <w:p>
@@ -3981,27 +2966,7 @@
           <w:szCs w:val="28"/>
           <w:lang w:val="ru-RU"/>
         </w:rPr>
-        <w:t>Тег &lt;</w:t>
-      </w:r>
-      <w:proofErr w:type="spellStart"/>
-      <w:r>
-        <w:rPr>
-          <w:rFonts w:ascii="Times New Roman" w:hAnsi="Times New Roman" w:cs="Times New Roman"/>
-          <w:sz w:val="28"/>
-          <w:szCs w:val="28"/>
-          <w:lang w:val="ru-RU"/>
-        </w:rPr>
-        <w:t>head</w:t>
-      </w:r>
-      <w:proofErr w:type="spellEnd"/>
-      <w:r>
-        <w:rPr>
-          <w:rFonts w:ascii="Times New Roman" w:hAnsi="Times New Roman" w:cs="Times New Roman"/>
-          <w:sz w:val="28"/>
-          <w:szCs w:val="28"/>
-          <w:lang w:val="ru-RU"/>
-        </w:rPr>
-        <w:t>&gt; содержит метаинформацию о документе:</w:t>
+        <w:t>Тег &lt;head&gt; содержит метаинформацию о документе:</w:t>
       </w:r>
     </w:p>
     <w:p>
@@ -4022,27 +2987,7 @@
           <w:szCs w:val="28"/>
           <w:lang w:val="ru-RU"/>
         </w:rPr>
-        <w:t>Заголовок страницы (&lt;</w:t>
-      </w:r>
-      <w:proofErr w:type="spellStart"/>
-      <w:r>
-        <w:rPr>
-          <w:rFonts w:ascii="Times New Roman" w:hAnsi="Times New Roman" w:cs="Times New Roman"/>
-          <w:sz w:val="28"/>
-          <w:szCs w:val="28"/>
-          <w:lang w:val="ru-RU"/>
-        </w:rPr>
-        <w:t>title</w:t>
-      </w:r>
-      <w:proofErr w:type="spellEnd"/>
-      <w:r>
-        <w:rPr>
-          <w:rFonts w:ascii="Times New Roman" w:hAnsi="Times New Roman" w:cs="Times New Roman"/>
-          <w:sz w:val="28"/>
-          <w:szCs w:val="28"/>
-          <w:lang w:val="ru-RU"/>
-        </w:rPr>
-        <w:t>&gt;)</w:t>
+        <w:t>Заголовок страницы (&lt;title&gt;)</w:t>
       </w:r>
     </w:p>
     <w:p>
@@ -4063,27 +3008,7 @@
           <w:szCs w:val="28"/>
           <w:lang w:val="ru-RU"/>
         </w:rPr>
-        <w:t>Мета-теги (&lt;</w:t>
-      </w:r>
-      <w:proofErr w:type="spellStart"/>
-      <w:r>
-        <w:rPr>
-          <w:rFonts w:ascii="Times New Roman" w:hAnsi="Times New Roman" w:cs="Times New Roman"/>
-          <w:sz w:val="28"/>
-          <w:szCs w:val="28"/>
-          <w:lang w:val="ru-RU"/>
-        </w:rPr>
-        <w:t>meta</w:t>
-      </w:r>
-      <w:proofErr w:type="spellEnd"/>
-      <w:r>
-        <w:rPr>
-          <w:rFonts w:ascii="Times New Roman" w:hAnsi="Times New Roman" w:cs="Times New Roman"/>
-          <w:sz w:val="28"/>
-          <w:szCs w:val="28"/>
-          <w:lang w:val="ru-RU"/>
-        </w:rPr>
-        <w:t>&gt;)</w:t>
+        <w:t>Мета-теги (&lt;meta&gt;)</w:t>
       </w:r>
     </w:p>
     <w:p>
@@ -4104,27 +3029,7 @@
           <w:szCs w:val="28"/>
           <w:lang w:val="ru-RU"/>
         </w:rPr>
-        <w:t>Подключение CSS-стилей (&lt;</w:t>
-      </w:r>
-      <w:proofErr w:type="spellStart"/>
-      <w:r>
-        <w:rPr>
-          <w:rFonts w:ascii="Times New Roman" w:hAnsi="Times New Roman" w:cs="Times New Roman"/>
-          <w:sz w:val="28"/>
-          <w:szCs w:val="28"/>
-          <w:lang w:val="ru-RU"/>
-        </w:rPr>
-        <w:t>link</w:t>
-      </w:r>
-      <w:proofErr w:type="spellEnd"/>
-      <w:r>
-        <w:rPr>
-          <w:rFonts w:ascii="Times New Roman" w:hAnsi="Times New Roman" w:cs="Times New Roman"/>
-          <w:sz w:val="28"/>
-          <w:szCs w:val="28"/>
-          <w:lang w:val="ru-RU"/>
-        </w:rPr>
-        <w:t>&gt;)</w:t>
+        <w:t>Подключение CSS-стилей (&lt;link&gt;)</w:t>
       </w:r>
     </w:p>
     <w:p>
@@ -4145,27 +3050,7 @@
           <w:szCs w:val="28"/>
           <w:lang w:val="ru-RU"/>
         </w:rPr>
-        <w:t>Подключение JavaScript (&lt;</w:t>
-      </w:r>
-      <w:proofErr w:type="spellStart"/>
-      <w:r>
-        <w:rPr>
-          <w:rFonts w:ascii="Times New Roman" w:hAnsi="Times New Roman" w:cs="Times New Roman"/>
-          <w:sz w:val="28"/>
-          <w:szCs w:val="28"/>
-          <w:lang w:val="ru-RU"/>
-        </w:rPr>
-        <w:t>script</w:t>
-      </w:r>
-      <w:proofErr w:type="spellEnd"/>
-      <w:r>
-        <w:rPr>
-          <w:rFonts w:ascii="Times New Roman" w:hAnsi="Times New Roman" w:cs="Times New Roman"/>
-          <w:sz w:val="28"/>
-          <w:szCs w:val="28"/>
-          <w:lang w:val="ru-RU"/>
-        </w:rPr>
-        <w:t>&gt;)</w:t>
+        <w:t>Подключение JavaScript (&lt;script&gt;)</w:t>
       </w:r>
     </w:p>
     <w:p>
@@ -4273,87 +3158,27 @@
           <w:szCs w:val="28"/>
           <w:lang w:val="ru-RU"/>
         </w:rPr>
-        <w:t>Тег &lt;</w:t>
-      </w:r>
-      <w:proofErr w:type="spellStart"/>
-      <w:r>
-        <w:rPr>
-          <w:rFonts w:ascii="Times New Roman" w:hAnsi="Times New Roman" w:cs="Times New Roman"/>
-          <w:sz w:val="28"/>
-          <w:szCs w:val="28"/>
-          <w:lang w:val="ru-RU"/>
-        </w:rPr>
-        <w:t>title</w:t>
-      </w:r>
-      <w:proofErr w:type="spellEnd"/>
-      <w:r>
-        <w:rPr>
-          <w:rFonts w:ascii="Times New Roman" w:hAnsi="Times New Roman" w:cs="Times New Roman"/>
-          <w:sz w:val="28"/>
-          <w:szCs w:val="28"/>
-          <w:lang w:val="ru-RU"/>
-        </w:rPr>
-        <w:t>&gt; используется для заголовка страницы, который отображается в заголовке браузера и в результатах поиска:</w:t>
-      </w:r>
-    </w:p>
-    <w:p>
-      <w:pPr>
-        <w:jc w:val="both"/>
-        <w:rPr>
-          <w:rFonts w:ascii="Times New Roman" w:hAnsi="Times New Roman" w:cs="Times New Roman"/>
-          <w:sz w:val="28"/>
-          <w:szCs w:val="28"/>
-          <w:lang w:val="ru-RU"/>
-        </w:rPr>
-      </w:pPr>
-      <w:r>
-        <w:rPr>
-          <w:rFonts w:ascii="Times New Roman" w:hAnsi="Times New Roman" w:cs="Times New Roman"/>
-          <w:sz w:val="28"/>
-          <w:szCs w:val="28"/>
-          <w:lang w:val="ru-RU"/>
-        </w:rPr>
-        <w:t>&lt;</w:t>
-      </w:r>
-      <w:proofErr w:type="spellStart"/>
-      <w:r>
-        <w:rPr>
-          <w:rFonts w:ascii="Times New Roman" w:hAnsi="Times New Roman" w:cs="Times New Roman"/>
-          <w:sz w:val="28"/>
-          <w:szCs w:val="28"/>
-          <w:lang w:val="ru-RU"/>
-        </w:rPr>
-        <w:t>title</w:t>
-      </w:r>
-      <w:proofErr w:type="spellEnd"/>
-      <w:r>
-        <w:rPr>
-          <w:rFonts w:ascii="Times New Roman" w:hAnsi="Times New Roman" w:cs="Times New Roman"/>
-          <w:sz w:val="28"/>
-          <w:szCs w:val="28"/>
-          <w:lang w:val="ru-RU"/>
-        </w:rPr>
-        <w:t>&gt;Мой сайт - Главная страница&lt;/</w:t>
-      </w:r>
-      <w:proofErr w:type="spellStart"/>
-      <w:r>
-        <w:rPr>
-          <w:rFonts w:ascii="Times New Roman" w:hAnsi="Times New Roman" w:cs="Times New Roman"/>
-          <w:sz w:val="28"/>
-          <w:szCs w:val="28"/>
-          <w:lang w:val="ru-RU"/>
-        </w:rPr>
-        <w:t>title</w:t>
-      </w:r>
-      <w:proofErr w:type="spellEnd"/>
-      <w:r>
-        <w:rPr>
-          <w:rFonts w:ascii="Times New Roman" w:hAnsi="Times New Roman" w:cs="Times New Roman"/>
-          <w:sz w:val="28"/>
-          <w:szCs w:val="28"/>
-          <w:lang w:val="ru-RU"/>
-        </w:rPr>
-        <w:t>&gt;</w:t>
+        <w:t>Тег &lt;title&gt; используется для заголовка страницы, который отображается в заголовке браузера и в результатах поиска:</w:t>
+      </w:r>
+    </w:p>
+    <w:p>
+      <w:pPr>
+        <w:jc w:val="both"/>
+        <w:rPr>
+          <w:rFonts w:ascii="Times New Roman" w:hAnsi="Times New Roman" w:cs="Times New Roman"/>
+          <w:sz w:val="28"/>
+          <w:szCs w:val="28"/>
+          <w:lang w:val="ru-RU"/>
+        </w:rPr>
+      </w:pPr>
+      <w:r>
+        <w:rPr>
+          <w:rFonts w:ascii="Times New Roman" w:hAnsi="Times New Roman" w:cs="Times New Roman"/>
+          <w:sz w:val="28"/>
+          <w:szCs w:val="28"/>
+          <w:lang w:val="ru-RU"/>
+        </w:rPr>
+        <w:t>&lt;title&gt;Мой сайт - Главная страница&lt;/title&gt;</w:t>
       </w:r>
     </w:p>
     <w:p>
@@ -4394,27 +3219,7 @@
           <w:szCs w:val="28"/>
           <w:lang w:val="ru-RU"/>
         </w:rPr>
-        <w:t>Что такое тег &lt;</w:t>
-      </w:r>
-      <w:proofErr w:type="spellStart"/>
-      <w:r>
-        <w:rPr>
-          <w:rFonts w:ascii="Times New Roman" w:hAnsi="Times New Roman"/>
-          <w:sz w:val="28"/>
-          <w:szCs w:val="28"/>
-          <w:lang w:val="ru-RU"/>
-        </w:rPr>
-        <w:t>body</w:t>
-      </w:r>
-      <w:proofErr w:type="spellEnd"/>
-      <w:r>
-        <w:rPr>
-          <w:rFonts w:ascii="Times New Roman" w:hAnsi="Times New Roman"/>
-          <w:sz w:val="28"/>
-          <w:szCs w:val="28"/>
-          <w:lang w:val="ru-RU"/>
-        </w:rPr>
-        <w:t>&gt; и какую роль он играет в HTML-документе?</w:t>
+        <w:t>Что такое тег &lt;body&gt; и какую роль он играет в HTML-документе?</w:t>
       </w:r>
     </w:p>
     <w:p>
@@ -4591,267 +3396,107 @@
           <w:szCs w:val="28"/>
           <w:lang w:val="ru-RU"/>
         </w:rPr>
-        <w:t>&lt;h</w:t>
-      </w:r>
-      <w:proofErr w:type="gramStart"/>
-      <w:r>
-        <w:rPr>
-          <w:rFonts w:ascii="Times New Roman" w:hAnsi="Times New Roman"/>
-          <w:sz w:val="28"/>
-          <w:szCs w:val="28"/>
-          <w:lang w:val="ru-RU"/>
-        </w:rPr>
-        <w:t>1&gt;Заголовок</w:t>
-      </w:r>
-      <w:proofErr w:type="gramEnd"/>
-      <w:r>
-        <w:rPr>
-          <w:rFonts w:ascii="Times New Roman" w:hAnsi="Times New Roman"/>
-          <w:sz w:val="28"/>
-          <w:szCs w:val="28"/>
-          <w:lang w:val="ru-RU"/>
-        </w:rPr>
-        <w:t xml:space="preserve"> 1 уровня (самый </w:t>
-      </w:r>
-      <w:proofErr w:type="gramStart"/>
-      <w:r>
-        <w:rPr>
-          <w:rFonts w:ascii="Times New Roman" w:hAnsi="Times New Roman"/>
-          <w:sz w:val="28"/>
-          <w:szCs w:val="28"/>
-          <w:lang w:val="ru-RU"/>
-        </w:rPr>
-        <w:t>важный)&lt;</w:t>
-      </w:r>
-      <w:proofErr w:type="gramEnd"/>
-      <w:r>
-        <w:rPr>
-          <w:rFonts w:ascii="Times New Roman" w:hAnsi="Times New Roman"/>
-          <w:sz w:val="28"/>
-          <w:szCs w:val="28"/>
-          <w:lang w:val="ru-RU"/>
-        </w:rPr>
-        <w:t>/h1&gt;</w:t>
-      </w:r>
-    </w:p>
-    <w:p>
-      <w:pPr>
-        <w:jc w:val="both"/>
-        <w:rPr>
-          <w:rFonts w:ascii="Times New Roman" w:hAnsi="Times New Roman"/>
-          <w:sz w:val="28"/>
-          <w:szCs w:val="28"/>
-          <w:lang w:val="ru-RU"/>
-        </w:rPr>
-      </w:pPr>
-      <w:r>
-        <w:rPr>
-          <w:rFonts w:ascii="Times New Roman" w:hAnsi="Times New Roman"/>
-          <w:sz w:val="28"/>
-          <w:szCs w:val="28"/>
-          <w:lang w:val="ru-RU"/>
-        </w:rPr>
-        <w:t>&lt;h</w:t>
-      </w:r>
-      <w:proofErr w:type="gramStart"/>
-      <w:r>
-        <w:rPr>
-          <w:rFonts w:ascii="Times New Roman" w:hAnsi="Times New Roman"/>
-          <w:sz w:val="28"/>
-          <w:szCs w:val="28"/>
-          <w:lang w:val="ru-RU"/>
-        </w:rPr>
-        <w:t>2&gt;Заголовок</w:t>
-      </w:r>
-      <w:proofErr w:type="gramEnd"/>
-      <w:r>
-        <w:rPr>
-          <w:rFonts w:ascii="Times New Roman" w:hAnsi="Times New Roman"/>
-          <w:sz w:val="28"/>
-          <w:szCs w:val="28"/>
-          <w:lang w:val="ru-RU"/>
-        </w:rPr>
-        <w:t xml:space="preserve"> 2 уровня&lt;/h2&gt;</w:t>
-      </w:r>
-    </w:p>
-    <w:p>
-      <w:pPr>
-        <w:jc w:val="both"/>
-        <w:rPr>
-          <w:rFonts w:ascii="Times New Roman" w:hAnsi="Times New Roman"/>
-          <w:sz w:val="28"/>
-          <w:szCs w:val="28"/>
-          <w:lang w:val="ru-RU"/>
-        </w:rPr>
-      </w:pPr>
-      <w:r>
-        <w:rPr>
-          <w:rFonts w:ascii="Times New Roman" w:hAnsi="Times New Roman"/>
-          <w:sz w:val="28"/>
-          <w:szCs w:val="28"/>
-          <w:lang w:val="ru-RU"/>
-        </w:rPr>
-        <w:t>&lt;h</w:t>
-      </w:r>
-      <w:proofErr w:type="gramStart"/>
-      <w:r>
-        <w:rPr>
-          <w:rFonts w:ascii="Times New Roman" w:hAnsi="Times New Roman"/>
-          <w:sz w:val="28"/>
-          <w:szCs w:val="28"/>
-          <w:lang w:val="ru-RU"/>
-        </w:rPr>
-        <w:t>3&gt;Заголовок</w:t>
-      </w:r>
-      <w:proofErr w:type="gramEnd"/>
-      <w:r>
-        <w:rPr>
-          <w:rFonts w:ascii="Times New Roman" w:hAnsi="Times New Roman"/>
-          <w:sz w:val="28"/>
-          <w:szCs w:val="28"/>
-          <w:lang w:val="ru-RU"/>
-        </w:rPr>
-        <w:t xml:space="preserve"> 3 уровня&lt;/h3&gt;</w:t>
-      </w:r>
-    </w:p>
-    <w:p>
-      <w:pPr>
-        <w:jc w:val="both"/>
-        <w:rPr>
-          <w:rFonts w:ascii="Times New Roman" w:hAnsi="Times New Roman"/>
-          <w:sz w:val="28"/>
-          <w:szCs w:val="28"/>
-          <w:lang w:val="ru-RU"/>
-        </w:rPr>
-      </w:pPr>
-      <w:r>
-        <w:rPr>
-          <w:rFonts w:ascii="Times New Roman" w:hAnsi="Times New Roman"/>
-          <w:sz w:val="28"/>
-          <w:szCs w:val="28"/>
-          <w:lang w:val="ru-RU"/>
-        </w:rPr>
-        <w:t>&lt;h</w:t>
-      </w:r>
-      <w:proofErr w:type="gramStart"/>
-      <w:r>
-        <w:rPr>
-          <w:rFonts w:ascii="Times New Roman" w:hAnsi="Times New Roman"/>
-          <w:sz w:val="28"/>
-          <w:szCs w:val="28"/>
-          <w:lang w:val="ru-RU"/>
-        </w:rPr>
-        <w:t>4&gt;Заголовок</w:t>
-      </w:r>
-      <w:proofErr w:type="gramEnd"/>
-      <w:r>
-        <w:rPr>
-          <w:rFonts w:ascii="Times New Roman" w:hAnsi="Times New Roman"/>
-          <w:sz w:val="28"/>
-          <w:szCs w:val="28"/>
-          <w:lang w:val="ru-RU"/>
-        </w:rPr>
-        <w:t xml:space="preserve"> 4 уровня&lt;/h4&gt;</w:t>
-      </w:r>
-    </w:p>
-    <w:p>
-      <w:pPr>
-        <w:jc w:val="both"/>
-        <w:rPr>
-          <w:rFonts w:ascii="Times New Roman" w:hAnsi="Times New Roman"/>
-          <w:sz w:val="28"/>
-          <w:szCs w:val="28"/>
-          <w:lang w:val="ru-RU"/>
-        </w:rPr>
-      </w:pPr>
-      <w:r>
-        <w:rPr>
-          <w:rFonts w:ascii="Times New Roman" w:hAnsi="Times New Roman"/>
-          <w:sz w:val="28"/>
-          <w:szCs w:val="28"/>
-          <w:lang w:val="ru-RU"/>
-        </w:rPr>
-        <w:t>&lt;h</w:t>
-      </w:r>
-      <w:proofErr w:type="gramStart"/>
-      <w:r>
-        <w:rPr>
-          <w:rFonts w:ascii="Times New Roman" w:hAnsi="Times New Roman"/>
-          <w:sz w:val="28"/>
-          <w:szCs w:val="28"/>
-          <w:lang w:val="ru-RU"/>
-        </w:rPr>
-        <w:t>5&gt;Заголовок</w:t>
-      </w:r>
-      <w:proofErr w:type="gramEnd"/>
-      <w:r>
-        <w:rPr>
-          <w:rFonts w:ascii="Times New Roman" w:hAnsi="Times New Roman"/>
-          <w:sz w:val="28"/>
-          <w:szCs w:val="28"/>
-          <w:lang w:val="ru-RU"/>
-        </w:rPr>
-        <w:t xml:space="preserve"> 5 уровня&lt;/h5&gt;</w:t>
-      </w:r>
-    </w:p>
-    <w:p>
-      <w:pPr>
-        <w:jc w:val="both"/>
-        <w:rPr>
-          <w:rFonts w:ascii="Times New Roman" w:hAnsi="Times New Roman"/>
-          <w:sz w:val="28"/>
-          <w:szCs w:val="28"/>
-          <w:lang w:val="ru-RU"/>
-        </w:rPr>
-      </w:pPr>
-      <w:r>
-        <w:rPr>
-          <w:rFonts w:ascii="Times New Roman" w:hAnsi="Times New Roman"/>
-          <w:sz w:val="28"/>
-          <w:szCs w:val="28"/>
-          <w:lang w:val="ru-RU"/>
-        </w:rPr>
-        <w:t>&lt;h</w:t>
-      </w:r>
-      <w:proofErr w:type="gramStart"/>
-      <w:r>
-        <w:rPr>
-          <w:rFonts w:ascii="Times New Roman" w:hAnsi="Times New Roman"/>
-          <w:sz w:val="28"/>
-          <w:szCs w:val="28"/>
-          <w:lang w:val="ru-RU"/>
-        </w:rPr>
-        <w:t>6&gt;Заголовок</w:t>
-      </w:r>
-      <w:proofErr w:type="gramEnd"/>
-      <w:r>
-        <w:rPr>
-          <w:rFonts w:ascii="Times New Roman" w:hAnsi="Times New Roman"/>
-          <w:sz w:val="28"/>
-          <w:szCs w:val="28"/>
-          <w:lang w:val="ru-RU"/>
-        </w:rPr>
-        <w:t xml:space="preserve"> 6 уровня (наименее </w:t>
-      </w:r>
-      <w:proofErr w:type="gramStart"/>
-      <w:r>
-        <w:rPr>
-          <w:rFonts w:ascii="Times New Roman" w:hAnsi="Times New Roman"/>
-          <w:sz w:val="28"/>
-          <w:szCs w:val="28"/>
-          <w:lang w:val="ru-RU"/>
-        </w:rPr>
-        <w:t>важный)&lt;</w:t>
-      </w:r>
-      <w:proofErr w:type="gramEnd"/>
-      <w:r>
-        <w:rPr>
-          <w:rFonts w:ascii="Times New Roman" w:hAnsi="Times New Roman"/>
-          <w:sz w:val="28"/>
-          <w:szCs w:val="28"/>
-          <w:lang w:val="ru-RU"/>
-        </w:rPr>
-        <w:t>/h6&gt;</w:t>
+        <w:t>&lt;h1&gt;Заголовок 1 уровня (самый важный)&lt;/h1&gt;</w:t>
+      </w:r>
+    </w:p>
+    <w:p>
+      <w:pPr>
+        <w:jc w:val="both"/>
+        <w:rPr>
+          <w:rFonts w:ascii="Times New Roman" w:hAnsi="Times New Roman"/>
+          <w:sz w:val="28"/>
+          <w:szCs w:val="28"/>
+          <w:lang w:val="ru-RU"/>
+        </w:rPr>
+      </w:pPr>
+      <w:r>
+        <w:rPr>
+          <w:rFonts w:ascii="Times New Roman" w:hAnsi="Times New Roman"/>
+          <w:sz w:val="28"/>
+          <w:szCs w:val="28"/>
+          <w:lang w:val="ru-RU"/>
+        </w:rPr>
+        <w:t>&lt;h2&gt;Заголовок 2 уровня&lt;/h2&gt;</w:t>
+      </w:r>
+    </w:p>
+    <w:p>
+      <w:pPr>
+        <w:jc w:val="both"/>
+        <w:rPr>
+          <w:rFonts w:ascii="Times New Roman" w:hAnsi="Times New Roman"/>
+          <w:sz w:val="28"/>
+          <w:szCs w:val="28"/>
+          <w:lang w:val="ru-RU"/>
+        </w:rPr>
+      </w:pPr>
+      <w:r>
+        <w:rPr>
+          <w:rFonts w:ascii="Times New Roman" w:hAnsi="Times New Roman"/>
+          <w:sz w:val="28"/>
+          <w:szCs w:val="28"/>
+          <w:lang w:val="ru-RU"/>
+        </w:rPr>
+        <w:t>&lt;h3&gt;Заголовок 3 уровня&lt;/h3&gt;</w:t>
+      </w:r>
+    </w:p>
+    <w:p>
+      <w:pPr>
+        <w:jc w:val="both"/>
+        <w:rPr>
+          <w:rFonts w:ascii="Times New Roman" w:hAnsi="Times New Roman"/>
+          <w:sz w:val="28"/>
+          <w:szCs w:val="28"/>
+          <w:lang w:val="ru-RU"/>
+        </w:rPr>
+      </w:pPr>
+      <w:r>
+        <w:rPr>
+          <w:rFonts w:ascii="Times New Roman" w:hAnsi="Times New Roman"/>
+          <w:sz w:val="28"/>
+          <w:szCs w:val="28"/>
+          <w:lang w:val="ru-RU"/>
+        </w:rPr>
+        <w:t>&lt;h4&gt;Заголовок 4 уровня&lt;/h4&gt;</w:t>
+      </w:r>
+    </w:p>
+    <w:p>
+      <w:pPr>
+        <w:jc w:val="both"/>
+        <w:rPr>
+          <w:rFonts w:ascii="Times New Roman" w:hAnsi="Times New Roman"/>
+          <w:sz w:val="28"/>
+          <w:szCs w:val="28"/>
+          <w:lang w:val="ru-RU"/>
+        </w:rPr>
+      </w:pPr>
+      <w:r>
+        <w:rPr>
+          <w:rFonts w:ascii="Times New Roman" w:hAnsi="Times New Roman"/>
+          <w:sz w:val="28"/>
+          <w:szCs w:val="28"/>
+          <w:lang w:val="ru-RU"/>
+        </w:rPr>
+        <w:t>&lt;h5&gt;Заголовок 5 уровня&lt;/h5&gt;</w:t>
+      </w:r>
+    </w:p>
+    <w:p>
+      <w:pPr>
+        <w:jc w:val="both"/>
+        <w:rPr>
+          <w:rFonts w:ascii="Times New Roman" w:hAnsi="Times New Roman"/>
+          <w:sz w:val="28"/>
+          <w:szCs w:val="28"/>
+          <w:lang w:val="ru-RU"/>
+        </w:rPr>
+      </w:pPr>
+      <w:r>
+        <w:rPr>
+          <w:rFonts w:ascii="Times New Roman" w:hAnsi="Times New Roman"/>
+          <w:sz w:val="28"/>
+          <w:szCs w:val="28"/>
+          <w:lang w:val="ru-RU"/>
+        </w:rPr>
+        <w:t>&lt;h6&gt;Заголовок 6 уровня (наименее важный)&lt;/h6&gt;</w:t>
       </w:r>
     </w:p>
     <w:p>
@@ -4971,67 +3616,27 @@
           <w:szCs w:val="28"/>
           <w:lang w:val="ru-RU"/>
         </w:rPr>
-        <w:t xml:space="preserve">&lt;p&gt;Это первый абзац </w:t>
-      </w:r>
-      <w:proofErr w:type="gramStart"/>
-      <w:r>
-        <w:rPr>
-          <w:rFonts w:ascii="Times New Roman" w:hAnsi="Times New Roman"/>
-          <w:sz w:val="28"/>
-          <w:szCs w:val="28"/>
-          <w:lang w:val="ru-RU"/>
-        </w:rPr>
-        <w:t>текста.&lt;</w:t>
-      </w:r>
-      <w:proofErr w:type="gramEnd"/>
-      <w:r>
-        <w:rPr>
-          <w:rFonts w:ascii="Times New Roman" w:hAnsi="Times New Roman"/>
-          <w:sz w:val="28"/>
-          <w:szCs w:val="28"/>
-          <w:lang w:val="ru-RU"/>
-        </w:rPr>
-        <w:t>/p&gt;</w:t>
-      </w:r>
-    </w:p>
-    <w:p>
-      <w:pPr>
-        <w:jc w:val="both"/>
-        <w:rPr>
-          <w:rFonts w:ascii="Times New Roman" w:hAnsi="Times New Roman" w:cs="Times New Roman"/>
-          <w:sz w:val="28"/>
-          <w:szCs w:val="28"/>
-          <w:lang w:val="ru-RU"/>
-        </w:rPr>
-      </w:pPr>
-      <w:r>
-        <w:rPr>
-          <w:rFonts w:ascii="Times New Roman" w:hAnsi="Times New Roman"/>
-          <w:sz w:val="28"/>
-          <w:szCs w:val="28"/>
-          <w:lang w:val="ru-RU"/>
-        </w:rPr>
-        <w:t xml:space="preserve">&lt;p&gt;Это второй абзац </w:t>
-      </w:r>
-      <w:proofErr w:type="gramStart"/>
-      <w:r>
-        <w:rPr>
-          <w:rFonts w:ascii="Times New Roman" w:hAnsi="Times New Roman"/>
-          <w:sz w:val="28"/>
-          <w:szCs w:val="28"/>
-          <w:lang w:val="ru-RU"/>
-        </w:rPr>
-        <w:t>текста.&lt;</w:t>
-      </w:r>
-      <w:proofErr w:type="gramEnd"/>
-      <w:r>
-        <w:rPr>
-          <w:rFonts w:ascii="Times New Roman" w:hAnsi="Times New Roman"/>
-          <w:sz w:val="28"/>
-          <w:szCs w:val="28"/>
-          <w:lang w:val="ru-RU"/>
-        </w:rPr>
-        <w:t>/p&gt;</w:t>
+        <w:t>&lt;p&gt;Это первый абзац текста.&lt;/p&gt;</w:t>
+      </w:r>
+    </w:p>
+    <w:p>
+      <w:pPr>
+        <w:jc w:val="both"/>
+        <w:rPr>
+          <w:rFonts w:ascii="Times New Roman" w:hAnsi="Times New Roman" w:cs="Times New Roman"/>
+          <w:sz w:val="28"/>
+          <w:szCs w:val="28"/>
+          <w:lang w:val="ru-RU"/>
+        </w:rPr>
+      </w:pPr>
+      <w:r>
+        <w:rPr>
+          <w:rFonts w:ascii="Times New Roman" w:hAnsi="Times New Roman"/>
+          <w:sz w:val="28"/>
+          <w:szCs w:val="28"/>
+          <w:lang w:val="ru-RU"/>
+        </w:rPr>
+        <w:t>&lt;p&gt;Это второй абзац текста.&lt;/p&gt;</w:t>
       </w:r>
     </w:p>
     <w:p>
@@ -5133,107 +3738,7 @@
           <w:szCs w:val="28"/>
           <w:lang w:val="ru-RU"/>
         </w:rPr>
-        <w:t xml:space="preserve">&lt;a </w:t>
-      </w:r>
-      <w:proofErr w:type="spellStart"/>
-      <w:r>
-        <w:rPr>
-          <w:rFonts w:ascii="Times New Roman" w:hAnsi="Times New Roman"/>
-          <w:sz w:val="28"/>
-          <w:szCs w:val="28"/>
-          <w:lang w:val="ru-RU"/>
-        </w:rPr>
-        <w:t>href</w:t>
-      </w:r>
-      <w:proofErr w:type="spellEnd"/>
-      <w:r>
-        <w:rPr>
-          <w:rFonts w:ascii="Times New Roman" w:hAnsi="Times New Roman"/>
-          <w:sz w:val="28"/>
-          <w:szCs w:val="28"/>
-          <w:lang w:val="ru-RU"/>
-        </w:rPr>
-        <w:t xml:space="preserve">="https://example.com" </w:t>
-      </w:r>
-      <w:proofErr w:type="spellStart"/>
-      <w:r>
-        <w:rPr>
-          <w:rFonts w:ascii="Times New Roman" w:hAnsi="Times New Roman"/>
-          <w:sz w:val="28"/>
-          <w:szCs w:val="28"/>
-          <w:lang w:val="ru-RU"/>
-        </w:rPr>
-        <w:t>target</w:t>
-      </w:r>
-      <w:proofErr w:type="spellEnd"/>
-      <w:r>
-        <w:rPr>
-          <w:rFonts w:ascii="Times New Roman" w:hAnsi="Times New Roman"/>
-          <w:sz w:val="28"/>
-          <w:szCs w:val="28"/>
-          <w:lang w:val="ru-RU"/>
-        </w:rPr>
-        <w:t>="_</w:t>
-      </w:r>
-      <w:proofErr w:type="spellStart"/>
-      <w:r>
-        <w:rPr>
-          <w:rFonts w:ascii="Times New Roman" w:hAnsi="Times New Roman"/>
-          <w:sz w:val="28"/>
-          <w:szCs w:val="28"/>
-          <w:lang w:val="ru-RU"/>
-        </w:rPr>
-        <w:t>blank</w:t>
-      </w:r>
-      <w:proofErr w:type="spellEnd"/>
-      <w:r>
-        <w:rPr>
-          <w:rFonts w:ascii="Times New Roman" w:hAnsi="Times New Roman"/>
-          <w:sz w:val="28"/>
-          <w:szCs w:val="28"/>
-          <w:lang w:val="ru-RU"/>
-        </w:rPr>
-        <w:t xml:space="preserve">" </w:t>
-      </w:r>
-      <w:proofErr w:type="spellStart"/>
-      <w:r>
-        <w:rPr>
-          <w:rFonts w:ascii="Times New Roman" w:hAnsi="Times New Roman"/>
-          <w:sz w:val="28"/>
-          <w:szCs w:val="28"/>
-          <w:lang w:val="ru-RU"/>
-        </w:rPr>
-        <w:t>title</w:t>
-      </w:r>
-      <w:proofErr w:type="spellEnd"/>
-      <w:r>
-        <w:rPr>
-          <w:rFonts w:ascii="Times New Roman" w:hAnsi="Times New Roman"/>
-          <w:sz w:val="28"/>
-          <w:szCs w:val="28"/>
-          <w:lang w:val="ru-RU"/>
-        </w:rPr>
-        <w:t>="Перейти на пример</w:t>
-      </w:r>
-      <w:proofErr w:type="gramStart"/>
-      <w:r>
-        <w:rPr>
-          <w:rFonts w:ascii="Times New Roman" w:hAnsi="Times New Roman"/>
-          <w:sz w:val="28"/>
-          <w:szCs w:val="28"/>
-          <w:lang w:val="ru-RU"/>
-        </w:rPr>
-        <w:t>"&gt;Текст</w:t>
-      </w:r>
-      <w:proofErr w:type="gramEnd"/>
-      <w:r>
-        <w:rPr>
-          <w:rFonts w:ascii="Times New Roman" w:hAnsi="Times New Roman"/>
-          <w:sz w:val="28"/>
-          <w:szCs w:val="28"/>
-          <w:lang w:val="ru-RU"/>
-        </w:rPr>
-        <w:t xml:space="preserve"> ссылки&lt;/a&gt;</w:t>
+        <w:t>&lt;a href="https://example.com" target="_blank" title="Перейти на пример"&gt;Текст ссылки&lt;/a&gt;</w:t>
       </w:r>
     </w:p>
     <w:p>
@@ -5267,25 +3772,14 @@
           <w:lang w:val="ru-RU"/>
         </w:rPr>
       </w:pPr>
-      <w:proofErr w:type="spellStart"/>
-      <w:r>
-        <w:rPr>
-          <w:rFonts w:ascii="Times New Roman" w:hAnsi="Times New Roman" w:cs="Times New Roman"/>
-          <w:sz w:val="28"/>
-          <w:szCs w:val="28"/>
-          <w:lang w:val="ru-RU"/>
-        </w:rPr>
-        <w:t>href</w:t>
-      </w:r>
-      <w:proofErr w:type="spellEnd"/>
-      <w:r>
-        <w:rPr>
-          <w:rFonts w:ascii="Times New Roman" w:hAnsi="Times New Roman" w:cs="Times New Roman"/>
-          <w:sz w:val="28"/>
-          <w:szCs w:val="28"/>
-          <w:lang w:val="ru-RU"/>
-        </w:rPr>
-        <w:t> - URL назначения</w:t>
+      <w:r>
+        <w:rPr>
+          <w:rFonts w:ascii="Times New Roman" w:hAnsi="Times New Roman" w:cs="Times New Roman"/>
+          <w:sz w:val="28"/>
+          <w:szCs w:val="28"/>
+          <w:lang w:val="ru-RU"/>
+        </w:rPr>
+        <w:t>href - URL назначения</w:t>
       </w:r>
     </w:p>
     <w:p>
@@ -5299,45 +3793,14 @@
           <w:lang w:val="ru-RU"/>
         </w:rPr>
       </w:pPr>
-      <w:proofErr w:type="spellStart"/>
-      <w:r>
-        <w:rPr>
-          <w:rFonts w:ascii="Times New Roman" w:hAnsi="Times New Roman" w:cs="Times New Roman"/>
-          <w:sz w:val="28"/>
-          <w:szCs w:val="28"/>
-          <w:lang w:val="ru-RU"/>
-        </w:rPr>
-        <w:t>target</w:t>
-      </w:r>
-      <w:proofErr w:type="spellEnd"/>
-      <w:r>
-        <w:rPr>
-          <w:rFonts w:ascii="Times New Roman" w:hAnsi="Times New Roman" w:cs="Times New Roman"/>
-          <w:sz w:val="28"/>
-          <w:szCs w:val="28"/>
-          <w:lang w:val="ru-RU"/>
-        </w:rPr>
-        <w:t> - где открыть ссылку (_</w:t>
-      </w:r>
-      <w:proofErr w:type="spellStart"/>
-      <w:r>
-        <w:rPr>
-          <w:rFonts w:ascii="Times New Roman" w:hAnsi="Times New Roman" w:cs="Times New Roman"/>
-          <w:sz w:val="28"/>
-          <w:szCs w:val="28"/>
-          <w:lang w:val="ru-RU"/>
-        </w:rPr>
-        <w:t>blank</w:t>
-      </w:r>
-      <w:proofErr w:type="spellEnd"/>
-      <w:r>
-        <w:rPr>
-          <w:rFonts w:ascii="Times New Roman" w:hAnsi="Times New Roman" w:cs="Times New Roman"/>
-          <w:sz w:val="28"/>
-          <w:szCs w:val="28"/>
-          <w:lang w:val="ru-RU"/>
-        </w:rPr>
-        <w:t> - в новом окне)</w:t>
+      <w:r>
+        <w:rPr>
+          <w:rFonts w:ascii="Times New Roman" w:hAnsi="Times New Roman" w:cs="Times New Roman"/>
+          <w:sz w:val="28"/>
+          <w:szCs w:val="28"/>
+          <w:lang w:val="ru-RU"/>
+        </w:rPr>
+        <w:t>target - где открыть ссылку (_blank - в новом окне)</w:t>
       </w:r>
     </w:p>
     <w:p>
@@ -5351,25 +3814,14 @@
           <w:lang w:val="ru-RU"/>
         </w:rPr>
       </w:pPr>
-      <w:proofErr w:type="spellStart"/>
-      <w:r>
-        <w:rPr>
-          <w:rFonts w:ascii="Times New Roman" w:hAnsi="Times New Roman" w:cs="Times New Roman"/>
-          <w:sz w:val="28"/>
-          <w:szCs w:val="28"/>
-          <w:lang w:val="ru-RU"/>
-        </w:rPr>
-        <w:t>title</w:t>
-      </w:r>
-      <w:proofErr w:type="spellEnd"/>
-      <w:r>
-        <w:rPr>
-          <w:rFonts w:ascii="Times New Roman" w:hAnsi="Times New Roman" w:cs="Times New Roman"/>
-          <w:sz w:val="28"/>
-          <w:szCs w:val="28"/>
-          <w:lang w:val="ru-RU"/>
-        </w:rPr>
-        <w:t> - всплывающая подсказка</w:t>
+      <w:r>
+        <w:rPr>
+          <w:rFonts w:ascii="Times New Roman" w:hAnsi="Times New Roman" w:cs="Times New Roman"/>
+          <w:sz w:val="28"/>
+          <w:szCs w:val="28"/>
+          <w:lang w:val="ru-RU"/>
+        </w:rPr>
+        <w:t>title - всплывающая подсказка</w:t>
       </w:r>
     </w:p>
     <w:p>
@@ -5420,27 +3872,7 @@
           <w:szCs w:val="28"/>
           <w:lang w:val="ru-RU"/>
         </w:rPr>
-        <w:t>Как вставить изображение на веб-страницу с использованием тега &lt;</w:t>
-      </w:r>
-      <w:proofErr w:type="spellStart"/>
-      <w:r>
-        <w:rPr>
-          <w:rFonts w:ascii="Times New Roman" w:hAnsi="Times New Roman"/>
-          <w:sz w:val="28"/>
-          <w:szCs w:val="28"/>
-          <w:lang w:val="ru-RU"/>
-        </w:rPr>
-        <w:t>img</w:t>
-      </w:r>
-      <w:proofErr w:type="spellEnd"/>
-      <w:r>
-        <w:rPr>
-          <w:rFonts w:ascii="Times New Roman" w:hAnsi="Times New Roman"/>
-          <w:sz w:val="28"/>
-          <w:szCs w:val="28"/>
-          <w:lang w:val="ru-RU"/>
-        </w:rPr>
-        <w:t>&gt;?</w:t>
+        <w:t>Как вставить изображение на веб-страницу с использованием тега &lt;img&gt;?</w:t>
       </w:r>
     </w:p>
     <w:p>
@@ -5480,144 +3912,86 @@
           <w:szCs w:val="28"/>
           <w:lang w:val="ru-RU"/>
         </w:rPr>
-        <w:t>&lt;</w:t>
-      </w:r>
-      <w:proofErr w:type="spellStart"/>
-      <w:r>
-        <w:rPr>
-          <w:rFonts w:ascii="Times New Roman" w:hAnsi="Times New Roman"/>
-          <w:sz w:val="28"/>
-          <w:szCs w:val="28"/>
-          <w:lang w:val="ru-RU"/>
-        </w:rPr>
-        <w:t>img</w:t>
-      </w:r>
-      <w:proofErr w:type="spellEnd"/>
-      <w:r>
-        <w:rPr>
-          <w:rFonts w:ascii="Times New Roman" w:hAnsi="Times New Roman"/>
-          <w:sz w:val="28"/>
-          <w:szCs w:val="28"/>
-          <w:lang w:val="ru-RU"/>
-        </w:rPr>
-        <w:t xml:space="preserve"> </w:t>
-      </w:r>
-      <w:proofErr w:type="spellStart"/>
-      <w:r>
-        <w:rPr>
-          <w:rFonts w:ascii="Times New Roman" w:hAnsi="Times New Roman"/>
-          <w:sz w:val="28"/>
-          <w:szCs w:val="28"/>
-          <w:lang w:val="ru-RU"/>
-        </w:rPr>
-        <w:t>src</w:t>
-      </w:r>
-      <w:proofErr w:type="spellEnd"/>
-      <w:r>
-        <w:rPr>
-          <w:rFonts w:ascii="Times New Roman" w:hAnsi="Times New Roman"/>
-          <w:sz w:val="28"/>
-          <w:szCs w:val="28"/>
-          <w:lang w:val="ru-RU"/>
-        </w:rPr>
-        <w:t xml:space="preserve">="image.jpg" </w:t>
-      </w:r>
-      <w:proofErr w:type="spellStart"/>
-      <w:r>
-        <w:rPr>
-          <w:rFonts w:ascii="Times New Roman" w:hAnsi="Times New Roman"/>
-          <w:sz w:val="28"/>
-          <w:szCs w:val="28"/>
-          <w:lang w:val="ru-RU"/>
-        </w:rPr>
-        <w:t>alt</w:t>
-      </w:r>
-      <w:proofErr w:type="spellEnd"/>
-      <w:r>
-        <w:rPr>
-          <w:rFonts w:ascii="Times New Roman" w:hAnsi="Times New Roman"/>
-          <w:sz w:val="28"/>
-          <w:szCs w:val="28"/>
-          <w:lang w:val="ru-RU"/>
-        </w:rPr>
-        <w:t xml:space="preserve">="Описание изображения" </w:t>
-      </w:r>
-      <w:proofErr w:type="spellStart"/>
-      <w:r>
-        <w:rPr>
-          <w:rFonts w:ascii="Times New Roman" w:hAnsi="Times New Roman"/>
-          <w:sz w:val="28"/>
-          <w:szCs w:val="28"/>
-          <w:lang w:val="ru-RU"/>
-        </w:rPr>
-        <w:t>width</w:t>
-      </w:r>
-      <w:proofErr w:type="spellEnd"/>
-      <w:r>
-        <w:rPr>
-          <w:rFonts w:ascii="Times New Roman" w:hAnsi="Times New Roman"/>
-          <w:sz w:val="28"/>
-          <w:szCs w:val="28"/>
-          <w:lang w:val="ru-RU"/>
-        </w:rPr>
-        <w:t xml:space="preserve">="300" </w:t>
-      </w:r>
-      <w:proofErr w:type="spellStart"/>
-      <w:r>
-        <w:rPr>
-          <w:rFonts w:ascii="Times New Roman" w:hAnsi="Times New Roman"/>
-          <w:sz w:val="28"/>
-          <w:szCs w:val="28"/>
-          <w:lang w:val="ru-RU"/>
-        </w:rPr>
-        <w:t>height</w:t>
-      </w:r>
-      <w:proofErr w:type="spellEnd"/>
-      <w:r>
-        <w:rPr>
-          <w:rFonts w:ascii="Times New Roman" w:hAnsi="Times New Roman"/>
-          <w:sz w:val="28"/>
-          <w:szCs w:val="28"/>
-          <w:lang w:val="ru-RU"/>
-        </w:rPr>
-        <w:t>="200"&gt;</w:t>
-      </w:r>
-    </w:p>
-    <w:p>
-      <w:pPr>
-        <w:jc w:val="both"/>
-        <w:rPr>
-          <w:rFonts w:ascii="Times New Roman" w:hAnsi="Times New Roman" w:cs="Times New Roman"/>
-          <w:sz w:val="28"/>
-          <w:szCs w:val="28"/>
-          <w:lang w:val="ru-RU"/>
-        </w:rPr>
-      </w:pPr>
-    </w:p>
-    <w:p>
-      <w:pPr>
-        <w:jc w:val="both"/>
-        <w:rPr>
-          <w:rFonts w:ascii="Times New Roman" w:hAnsi="Times New Roman" w:cs="Times New Roman"/>
-          <w:sz w:val="28"/>
-          <w:szCs w:val="28"/>
-          <w:lang w:val="ru-RU"/>
-        </w:rPr>
-      </w:pPr>
-    </w:p>
-    <w:p>
-      <w:pPr>
-        <w:jc w:val="both"/>
-        <w:rPr>
-          <w:rFonts w:ascii="Times New Roman" w:hAnsi="Times New Roman" w:cs="Times New Roman"/>
-          <w:sz w:val="28"/>
-          <w:szCs w:val="28"/>
-          <w:lang w:val="ru-RU"/>
-        </w:rPr>
-      </w:pPr>
-    </w:p>
-    <w:p>
-      <w:pPr>
+        <w:t>&lt;img src="image.jpg" alt="Описание изображения" width="300" height="200"&gt;</w:t>
+      </w:r>
+    </w:p>
+    <w:p>
+      <w:pPr>
+        <w:jc w:val="both"/>
+        <w:rPr>
+          <w:rFonts w:ascii="Times New Roman" w:hAnsi="Times New Roman" w:cs="Times New Roman"/>
+          <w:sz w:val="28"/>
+          <w:szCs w:val="28"/>
+          <w:lang w:val="ru-RU"/>
+        </w:rPr>
+      </w:pPr>
+    </w:p>
+    <w:p>
+      <w:pPr>
+        <w:jc w:val="both"/>
+        <w:rPr>
+          <w:rFonts w:ascii="Times New Roman" w:hAnsi="Times New Roman" w:cs="Times New Roman"/>
+          <w:sz w:val="28"/>
+          <w:szCs w:val="28"/>
+          <w:lang w:val="ru-RU"/>
+        </w:rPr>
+      </w:pPr>
+    </w:p>
+    <w:p>
+      <w:pPr>
+        <w:jc w:val="both"/>
+        <w:rPr>
+          <w:rFonts w:ascii="Times New Roman" w:hAnsi="Times New Roman" w:cs="Times New Roman"/>
+          <w:sz w:val="28"/>
+          <w:szCs w:val="28"/>
+          <w:lang w:val="ru-RU"/>
+        </w:rPr>
+      </w:pPr>
+    </w:p>
+    <w:p>
+      <w:pPr>
+        <w:jc w:val="both"/>
+        <w:rPr>
+          <w:rFonts w:ascii="Times New Roman" w:hAnsi="Times New Roman" w:cs="Times New Roman"/>
+          <w:sz w:val="28"/>
+          <w:szCs w:val="28"/>
+          <w:lang w:val="ru-RU"/>
+        </w:rPr>
+      </w:pPr>
+      <w:r>
+        <w:rPr>
+          <w:rFonts w:ascii="Times New Roman" w:hAnsi="Times New Roman" w:cs="Times New Roman"/>
+          <w:sz w:val="28"/>
+          <w:szCs w:val="28"/>
+          <w:lang w:val="ru-RU"/>
+        </w:rPr>
+        <w:t>Атрибуты:</w:t>
+      </w:r>
+    </w:p>
+    <w:p>
+      <w:pPr>
+        <w:ind w:firstLine="708"/>
+        <w:jc w:val="both"/>
+        <w:rPr>
+          <w:rFonts w:ascii="Times New Roman" w:hAnsi="Times New Roman" w:cs="Times New Roman"/>
+          <w:sz w:val="28"/>
+          <w:szCs w:val="28"/>
+          <w:lang w:val="ru-RU"/>
+        </w:rPr>
+      </w:pPr>
+      <w:r>
+        <w:rPr>
+          <w:rFonts w:ascii="Times New Roman" w:hAnsi="Times New Roman" w:cs="Times New Roman"/>
+          <w:sz w:val="28"/>
+          <w:szCs w:val="28"/>
+          <w:lang w:val="ru-RU"/>
+        </w:rPr>
+        <w:t>src - путь к изображению</w:t>
+      </w:r>
+    </w:p>
+    <w:p>
+      <w:pPr>
+        <w:ind w:firstLine="708"/>
         <w:jc w:val="both"/>
         <w:rPr>
           <w:rFonts w:ascii="Times New Roman" w:hAnsi="Times New Roman" w:cs="Times New Roman"/>
@@ -5634,7 +4008,7 @@
           <w:lang w:val="ru-RU"/>
         </w:rPr>
         <w:lastRenderedPageBreak/>
-        <w:t>Атрибуты:</w:t>
+        <w:t>alt - альтернативный текст</w:t>
       </w:r>
     </w:p>
     <w:p>
@@ -5648,109 +4022,14 @@
           <w:lang w:val="ru-RU"/>
         </w:rPr>
       </w:pPr>
-      <w:proofErr w:type="spellStart"/>
-      <w:r>
-        <w:rPr>
-          <w:rFonts w:ascii="Times New Roman" w:hAnsi="Times New Roman" w:cs="Times New Roman"/>
-          <w:sz w:val="28"/>
-          <w:szCs w:val="28"/>
-          <w:lang w:val="ru-RU"/>
-        </w:rPr>
-        <w:t>src</w:t>
-      </w:r>
-      <w:proofErr w:type="spellEnd"/>
-      <w:r>
-        <w:rPr>
-          <w:rFonts w:ascii="Times New Roman" w:hAnsi="Times New Roman" w:cs="Times New Roman"/>
-          <w:sz w:val="28"/>
-          <w:szCs w:val="28"/>
-          <w:lang w:val="ru-RU"/>
-        </w:rPr>
-        <w:t> - путь к изображению</w:t>
-      </w:r>
-    </w:p>
-    <w:p>
-      <w:pPr>
-        <w:ind w:firstLine="708"/>
-        <w:jc w:val="both"/>
-        <w:rPr>
-          <w:rFonts w:ascii="Times New Roman" w:hAnsi="Times New Roman" w:cs="Times New Roman"/>
-          <w:sz w:val="28"/>
-          <w:szCs w:val="28"/>
-          <w:lang w:val="ru-RU"/>
-        </w:rPr>
-      </w:pPr>
-      <w:proofErr w:type="spellStart"/>
-      <w:r>
-        <w:rPr>
-          <w:rFonts w:ascii="Times New Roman" w:hAnsi="Times New Roman" w:cs="Times New Roman"/>
-          <w:sz w:val="28"/>
-          <w:szCs w:val="28"/>
-          <w:lang w:val="ru-RU"/>
-        </w:rPr>
-        <w:t>alt</w:t>
-      </w:r>
-      <w:proofErr w:type="spellEnd"/>
-      <w:r>
-        <w:rPr>
-          <w:rFonts w:ascii="Times New Roman" w:hAnsi="Times New Roman" w:cs="Times New Roman"/>
-          <w:sz w:val="28"/>
-          <w:szCs w:val="28"/>
-          <w:lang w:val="ru-RU"/>
-        </w:rPr>
-        <w:t> - альтернативный текст</w:t>
-      </w:r>
-    </w:p>
-    <w:p>
-      <w:pPr>
-        <w:ind w:firstLine="708"/>
-        <w:jc w:val="both"/>
-        <w:rPr>
-          <w:rFonts w:ascii="Times New Roman" w:hAnsi="Times New Roman" w:cs="Times New Roman"/>
-          <w:sz w:val="28"/>
-          <w:szCs w:val="28"/>
-          <w:lang w:val="ru-RU"/>
-        </w:rPr>
-      </w:pPr>
-      <w:proofErr w:type="spellStart"/>
-      <w:r>
-        <w:rPr>
-          <w:rFonts w:ascii="Times New Roman" w:hAnsi="Times New Roman" w:cs="Times New Roman"/>
-          <w:sz w:val="28"/>
-          <w:szCs w:val="28"/>
-          <w:lang w:val="ru-RU"/>
-        </w:rPr>
-        <w:t>width</w:t>
-      </w:r>
-      <w:proofErr w:type="spellEnd"/>
-      <w:r>
-        <w:rPr>
-          <w:rFonts w:ascii="Times New Roman" w:hAnsi="Times New Roman" w:cs="Times New Roman"/>
-          <w:sz w:val="28"/>
-          <w:szCs w:val="28"/>
-          <w:lang w:val="ru-RU"/>
-        </w:rPr>
-        <w:t>/</w:t>
-      </w:r>
-      <w:proofErr w:type="spellStart"/>
-      <w:r>
-        <w:rPr>
-          <w:rFonts w:ascii="Times New Roman" w:hAnsi="Times New Roman" w:cs="Times New Roman"/>
-          <w:sz w:val="28"/>
-          <w:szCs w:val="28"/>
-          <w:lang w:val="ru-RU"/>
-        </w:rPr>
-        <w:t>height</w:t>
-      </w:r>
-      <w:proofErr w:type="spellEnd"/>
-      <w:r>
-        <w:rPr>
-          <w:rFonts w:ascii="Times New Roman" w:hAnsi="Times New Roman" w:cs="Times New Roman"/>
-          <w:sz w:val="28"/>
-          <w:szCs w:val="28"/>
-          <w:lang w:val="ru-RU"/>
-        </w:rPr>
-        <w:t> - размеры</w:t>
+      <w:r>
+        <w:rPr>
+          <w:rFonts w:ascii="Times New Roman" w:hAnsi="Times New Roman" w:cs="Times New Roman"/>
+          <w:sz w:val="28"/>
+          <w:szCs w:val="28"/>
+          <w:lang w:val="ru-RU"/>
+        </w:rPr>
+        <w:t>width/height - размеры</w:t>
       </w:r>
     </w:p>
     <w:p>
@@ -5852,19 +4131,89 @@
           <w:szCs w:val="28"/>
           <w:lang w:val="ru-RU"/>
         </w:rPr>
-        <w:t>&lt;</w:t>
-      </w:r>
-      <w:proofErr w:type="spellStart"/>
-      <w:r>
-        <w:rPr>
-          <w:rFonts w:ascii="Times New Roman" w:hAnsi="Times New Roman"/>
-          <w:sz w:val="28"/>
-          <w:szCs w:val="28"/>
-          <w:lang w:val="ru-RU"/>
-        </w:rPr>
-        <w:t>ul</w:t>
-      </w:r>
-      <w:proofErr w:type="spellEnd"/>
+        <w:t>&lt;ul&gt;</w:t>
+      </w:r>
+    </w:p>
+    <w:p>
+      <w:pPr>
+        <w:jc w:val="both"/>
+        <w:rPr>
+          <w:rFonts w:ascii="Times New Roman" w:hAnsi="Times New Roman"/>
+          <w:sz w:val="28"/>
+          <w:szCs w:val="28"/>
+          <w:lang w:val="ru-RU"/>
+        </w:rPr>
+      </w:pPr>
+      <w:r>
+        <w:rPr>
+          <w:rFonts w:ascii="Times New Roman" w:hAnsi="Times New Roman"/>
+          <w:sz w:val="28"/>
+          <w:szCs w:val="28"/>
+          <w:lang w:val="ru-RU"/>
+        </w:rPr>
+        <w:t xml:space="preserve">    &lt;li&gt;Пункт 1&lt;/li&gt;</w:t>
+      </w:r>
+    </w:p>
+    <w:p>
+      <w:pPr>
+        <w:jc w:val="both"/>
+        <w:rPr>
+          <w:rFonts w:ascii="Times New Roman" w:hAnsi="Times New Roman"/>
+          <w:sz w:val="28"/>
+          <w:szCs w:val="28"/>
+          <w:lang w:val="ru-RU"/>
+        </w:rPr>
+      </w:pPr>
+      <w:r>
+        <w:rPr>
+          <w:rFonts w:ascii="Times New Roman" w:hAnsi="Times New Roman"/>
+          <w:sz w:val="28"/>
+          <w:szCs w:val="28"/>
+          <w:lang w:val="ru-RU"/>
+        </w:rPr>
+        <w:t xml:space="preserve">    &lt;li&gt;Пункт 2&lt;/li&gt;</w:t>
+      </w:r>
+    </w:p>
+    <w:p>
+      <w:pPr>
+        <w:ind w:firstLine="280"/>
+        <w:jc w:val="both"/>
+        <w:rPr>
+          <w:rFonts w:ascii="Times New Roman" w:hAnsi="Times New Roman"/>
+          <w:sz w:val="28"/>
+          <w:szCs w:val="28"/>
+          <w:lang w:val="ru-RU"/>
+        </w:rPr>
+      </w:pPr>
+      <w:r>
+        <w:rPr>
+          <w:rFonts w:ascii="Times New Roman" w:hAnsi="Times New Roman"/>
+          <w:sz w:val="28"/>
+          <w:szCs w:val="28"/>
+          <w:lang w:val="ru-RU"/>
+        </w:rPr>
+        <w:t>&lt;li&gt;Пункт 3&lt;/li&gt;</w:t>
+      </w:r>
+    </w:p>
+    <w:p>
+      <w:pPr>
+        <w:jc w:val="both"/>
+        <w:rPr>
+          <w:rFonts w:ascii="Times New Roman" w:hAnsi="Times New Roman"/>
+          <w:sz w:val="28"/>
+          <w:szCs w:val="28"/>
+          <w:lang w:val="ru-RU"/>
+        </w:rPr>
+      </w:pPr>
+      <w:r>
+        <w:rPr>
+          <w:rFonts w:ascii="Times New Roman" w:hAnsi="Times New Roman"/>
+          <w:sz w:val="28"/>
+          <w:szCs w:val="28"/>
+          <w:lang w:val="ru-RU"/>
+        </w:rPr>
+        <w:t>&lt;/ul</w:t>
+      </w:r>
       <w:r>
         <w:rPr>
           <w:rFonts w:ascii="Times New Roman" w:hAnsi="Times New Roman"/>
@@ -5892,107 +4241,67 @@
           <w:szCs w:val="28"/>
           <w:lang w:val="ru-RU"/>
         </w:rPr>
-        <w:t xml:space="preserve">    &lt;</w:t>
-      </w:r>
-      <w:proofErr w:type="spellStart"/>
-      <w:r>
-        <w:rPr>
-          <w:rFonts w:ascii="Times New Roman" w:hAnsi="Times New Roman"/>
-          <w:sz w:val="28"/>
-          <w:szCs w:val="28"/>
-          <w:lang w:val="ru-RU"/>
-        </w:rPr>
-        <w:t>li</w:t>
-      </w:r>
-      <w:proofErr w:type="spellEnd"/>
-      <w:r>
-        <w:rPr>
-          <w:rFonts w:ascii="Times New Roman" w:hAnsi="Times New Roman"/>
-          <w:sz w:val="28"/>
-          <w:szCs w:val="28"/>
-          <w:lang w:val="ru-RU"/>
-        </w:rPr>
-        <w:t>&gt;Пункт 1&lt;/</w:t>
-      </w:r>
-      <w:proofErr w:type="spellStart"/>
-      <w:r>
-        <w:rPr>
-          <w:rFonts w:ascii="Times New Roman" w:hAnsi="Times New Roman"/>
-          <w:sz w:val="28"/>
-          <w:szCs w:val="28"/>
-          <w:lang w:val="ru-RU"/>
-        </w:rPr>
-        <w:t>li</w:t>
-      </w:r>
-      <w:proofErr w:type="spellEnd"/>
-      <w:r>
-        <w:rPr>
-          <w:rFonts w:ascii="Times New Roman" w:hAnsi="Times New Roman"/>
-          <w:sz w:val="28"/>
-          <w:szCs w:val="28"/>
-          <w:lang w:val="ru-RU"/>
-        </w:rPr>
-        <w:t>&gt;</w:t>
-      </w:r>
-    </w:p>
-    <w:p>
-      <w:pPr>
-        <w:jc w:val="both"/>
-        <w:rPr>
-          <w:rFonts w:ascii="Times New Roman" w:hAnsi="Times New Roman"/>
-          <w:sz w:val="28"/>
-          <w:szCs w:val="28"/>
-          <w:lang w:val="ru-RU"/>
-        </w:rPr>
-      </w:pPr>
-      <w:r>
-        <w:rPr>
-          <w:rFonts w:ascii="Times New Roman" w:hAnsi="Times New Roman"/>
-          <w:sz w:val="28"/>
-          <w:szCs w:val="28"/>
-          <w:lang w:val="ru-RU"/>
-        </w:rPr>
-        <w:t xml:space="preserve">    &lt;</w:t>
-      </w:r>
-      <w:proofErr w:type="spellStart"/>
-      <w:r>
-        <w:rPr>
-          <w:rFonts w:ascii="Times New Roman" w:hAnsi="Times New Roman"/>
-          <w:sz w:val="28"/>
-          <w:szCs w:val="28"/>
-          <w:lang w:val="ru-RU"/>
-        </w:rPr>
-        <w:t>li</w:t>
-      </w:r>
-      <w:proofErr w:type="spellEnd"/>
-      <w:r>
-        <w:rPr>
-          <w:rFonts w:ascii="Times New Roman" w:hAnsi="Times New Roman"/>
-          <w:sz w:val="28"/>
-          <w:szCs w:val="28"/>
-          <w:lang w:val="ru-RU"/>
-        </w:rPr>
-        <w:t>&gt;Пункт 2&lt;/</w:t>
-      </w:r>
-      <w:proofErr w:type="spellStart"/>
-      <w:r>
-        <w:rPr>
-          <w:rFonts w:ascii="Times New Roman" w:hAnsi="Times New Roman"/>
-          <w:sz w:val="28"/>
-          <w:szCs w:val="28"/>
-          <w:lang w:val="ru-RU"/>
-        </w:rPr>
-        <w:t>li</w:t>
-      </w:r>
-      <w:proofErr w:type="spellEnd"/>
-      <w:r>
-        <w:rPr>
-          <w:rFonts w:ascii="Times New Roman" w:hAnsi="Times New Roman"/>
-          <w:sz w:val="28"/>
-          <w:szCs w:val="28"/>
-          <w:lang w:val="ru-RU"/>
-        </w:rPr>
-        <w:t>&gt;</w:t>
+        <w:t>Упорядоченный список:</w:t>
+      </w:r>
+    </w:p>
+    <w:p>
+      <w:pPr>
+        <w:jc w:val="both"/>
+        <w:rPr>
+          <w:rFonts w:ascii="Times New Roman" w:hAnsi="Times New Roman" w:cs="Times New Roman"/>
+          <w:sz w:val="28"/>
+          <w:szCs w:val="28"/>
+          <w:lang w:val="ru-RU"/>
+        </w:rPr>
+      </w:pPr>
+      <w:r>
+        <w:rPr>
+          <w:rFonts w:ascii="Times New Roman" w:hAnsi="Times New Roman" w:cs="Times New Roman"/>
+          <w:sz w:val="28"/>
+          <w:szCs w:val="28"/>
+          <w:lang w:val="ru-RU"/>
+        </w:rPr>
+        <w:t>&lt;ol&gt;</w:t>
+      </w:r>
+    </w:p>
+    <w:p>
+      <w:pPr>
+        <w:jc w:val="both"/>
+        <w:rPr>
+          <w:rFonts w:ascii="Times New Roman" w:hAnsi="Times New Roman" w:cs="Times New Roman"/>
+          <w:sz w:val="28"/>
+          <w:szCs w:val="28"/>
+          <w:lang w:val="ru-RU"/>
+        </w:rPr>
+      </w:pPr>
+      <w:r>
+        <w:rPr>
+          <w:rFonts w:ascii="Times New Roman" w:hAnsi="Times New Roman" w:cs="Times New Roman"/>
+          <w:sz w:val="28"/>
+          <w:szCs w:val="28"/>
+          <w:lang w:val="ru-RU"/>
+        </w:rPr>
+        <w:t xml:space="preserve">    &lt;li&gt;Первый пункт&lt;/li&gt;</w:t>
+      </w:r>
+    </w:p>
+    <w:p>
+      <w:pPr>
+        <w:jc w:val="both"/>
+        <w:rPr>
+          <w:rFonts w:ascii="Times New Roman" w:hAnsi="Times New Roman" w:cs="Times New Roman"/>
+          <w:sz w:val="28"/>
+          <w:szCs w:val="28"/>
+          <w:lang w:val="ru-RU"/>
+        </w:rPr>
+      </w:pPr>
+      <w:r>
+        <w:rPr>
+          <w:rFonts w:ascii="Times New Roman" w:hAnsi="Times New Roman" w:cs="Times New Roman"/>
+          <w:sz w:val="28"/>
+          <w:szCs w:val="28"/>
+          <w:lang w:val="ru-RU"/>
+        </w:rPr>
+        <w:t xml:space="preserve">    &lt;li&gt;Второй пункт&lt;/li&gt;</w:t>
       </w:r>
     </w:p>
     <w:p>
@@ -6000,381 +4309,40 @@
         <w:ind w:firstLine="280"/>
         <w:jc w:val="both"/>
         <w:rPr>
-          <w:rFonts w:ascii="Times New Roman" w:hAnsi="Times New Roman"/>
-          <w:sz w:val="28"/>
-          <w:szCs w:val="28"/>
-          <w:lang w:val="ru-RU"/>
-        </w:rPr>
-      </w:pPr>
-      <w:r>
-        <w:rPr>
-          <w:rFonts w:ascii="Times New Roman" w:hAnsi="Times New Roman"/>
-          <w:sz w:val="28"/>
-          <w:szCs w:val="28"/>
-          <w:lang w:val="ru-RU"/>
-        </w:rPr>
-        <w:t>&lt;</w:t>
-      </w:r>
-      <w:proofErr w:type="spellStart"/>
-      <w:r>
-        <w:rPr>
-          <w:rFonts w:ascii="Times New Roman" w:hAnsi="Times New Roman"/>
-          <w:sz w:val="28"/>
-          <w:szCs w:val="28"/>
-          <w:lang w:val="ru-RU"/>
-        </w:rPr>
-        <w:t>li</w:t>
-      </w:r>
-      <w:proofErr w:type="spellEnd"/>
-      <w:r>
-        <w:rPr>
-          <w:rFonts w:ascii="Times New Roman" w:hAnsi="Times New Roman"/>
-          <w:sz w:val="28"/>
-          <w:szCs w:val="28"/>
-          <w:lang w:val="ru-RU"/>
-        </w:rPr>
-        <w:t>&gt;Пункт 3&lt;/</w:t>
-      </w:r>
-      <w:proofErr w:type="spellStart"/>
-      <w:r>
-        <w:rPr>
-          <w:rFonts w:ascii="Times New Roman" w:hAnsi="Times New Roman"/>
-          <w:sz w:val="28"/>
-          <w:szCs w:val="28"/>
-          <w:lang w:val="ru-RU"/>
-        </w:rPr>
-        <w:t>li</w:t>
-      </w:r>
-      <w:proofErr w:type="spellEnd"/>
-      <w:r>
-        <w:rPr>
-          <w:rFonts w:ascii="Times New Roman" w:hAnsi="Times New Roman"/>
-          <w:sz w:val="28"/>
-          <w:szCs w:val="28"/>
-          <w:lang w:val="ru-RU"/>
-        </w:rPr>
-        <w:t>&gt;</w:t>
-      </w:r>
-    </w:p>
-    <w:p>
-      <w:pPr>
-        <w:jc w:val="both"/>
-        <w:rPr>
-          <w:rFonts w:ascii="Times New Roman" w:hAnsi="Times New Roman"/>
-          <w:sz w:val="28"/>
-          <w:szCs w:val="28"/>
-          <w:lang w:val="ru-RU"/>
-        </w:rPr>
-      </w:pPr>
-      <w:r>
-        <w:rPr>
-          <w:rFonts w:ascii="Times New Roman" w:hAnsi="Times New Roman"/>
-          <w:sz w:val="28"/>
-          <w:szCs w:val="28"/>
-          <w:lang w:val="ru-RU"/>
-        </w:rPr>
-        <w:t>&lt;/</w:t>
-      </w:r>
-      <w:proofErr w:type="spellStart"/>
-      <w:r>
-        <w:rPr>
-          <w:rFonts w:ascii="Times New Roman" w:hAnsi="Times New Roman"/>
-          <w:sz w:val="28"/>
-          <w:szCs w:val="28"/>
-          <w:lang w:val="ru-RU"/>
-        </w:rPr>
-        <w:t>ul</w:t>
-      </w:r>
-      <w:proofErr w:type="spellEnd"/>
-      <w:r>
-        <w:rPr>
-          <w:rFonts w:ascii="Times New Roman" w:hAnsi="Times New Roman"/>
-          <w:sz w:val="28"/>
-          <w:szCs w:val="28"/>
-          <w:lang w:val="ru-RU"/>
-        </w:rPr>
-        <w:t>&gt;</w:t>
-      </w:r>
-    </w:p>
-    <w:p>
-      <w:pPr>
-        <w:jc w:val="both"/>
-        <w:rPr>
-          <w:rFonts w:ascii="Times New Roman" w:hAnsi="Times New Roman"/>
-          <w:sz w:val="28"/>
-          <w:szCs w:val="28"/>
-          <w:lang w:val="ru-RU"/>
-        </w:rPr>
-      </w:pPr>
-      <w:r>
-        <w:rPr>
-          <w:rFonts w:ascii="Times New Roman" w:hAnsi="Times New Roman"/>
-          <w:sz w:val="28"/>
-          <w:szCs w:val="28"/>
-          <w:lang w:val="ru-RU"/>
-        </w:rPr>
-        <w:t>Упорядоченный список:</w:t>
-      </w:r>
-    </w:p>
-    <w:p>
-      <w:pPr>
-        <w:jc w:val="both"/>
-        <w:rPr>
-          <w:rFonts w:ascii="Times New Roman" w:hAnsi="Times New Roman" w:cs="Times New Roman"/>
-          <w:sz w:val="28"/>
-          <w:szCs w:val="28"/>
-          <w:lang w:val="ru-RU"/>
-        </w:rPr>
-      </w:pPr>
-      <w:r>
-        <w:rPr>
-          <w:rFonts w:ascii="Times New Roman" w:hAnsi="Times New Roman" w:cs="Times New Roman"/>
-          <w:sz w:val="28"/>
-          <w:szCs w:val="28"/>
-          <w:lang w:val="ru-RU"/>
-        </w:rPr>
-        <w:t>&lt;</w:t>
-      </w:r>
-      <w:proofErr w:type="spellStart"/>
-      <w:r>
-        <w:rPr>
-          <w:rFonts w:ascii="Times New Roman" w:hAnsi="Times New Roman" w:cs="Times New Roman"/>
-          <w:sz w:val="28"/>
-          <w:szCs w:val="28"/>
-          <w:lang w:val="ru-RU"/>
-        </w:rPr>
-        <w:t>ol</w:t>
-      </w:r>
-      <w:proofErr w:type="spellEnd"/>
-      <w:r>
-        <w:rPr>
-          <w:rFonts w:ascii="Times New Roman" w:hAnsi="Times New Roman" w:cs="Times New Roman"/>
-          <w:sz w:val="28"/>
-          <w:szCs w:val="28"/>
-          <w:lang w:val="ru-RU"/>
-        </w:rPr>
-        <w:t>&gt;</w:t>
-      </w:r>
-    </w:p>
-    <w:p>
-      <w:pPr>
-        <w:jc w:val="both"/>
-        <w:rPr>
-          <w:rFonts w:ascii="Times New Roman" w:hAnsi="Times New Roman" w:cs="Times New Roman"/>
-          <w:sz w:val="28"/>
-          <w:szCs w:val="28"/>
-          <w:lang w:val="ru-RU"/>
-        </w:rPr>
-      </w:pPr>
-      <w:r>
-        <w:rPr>
-          <w:rFonts w:ascii="Times New Roman" w:hAnsi="Times New Roman" w:cs="Times New Roman"/>
-          <w:sz w:val="28"/>
-          <w:szCs w:val="28"/>
-          <w:lang w:val="ru-RU"/>
-        </w:rPr>
-        <w:t xml:space="preserve">    &lt;</w:t>
-      </w:r>
-      <w:proofErr w:type="spellStart"/>
-      <w:r>
-        <w:rPr>
-          <w:rFonts w:ascii="Times New Roman" w:hAnsi="Times New Roman" w:cs="Times New Roman"/>
-          <w:sz w:val="28"/>
-          <w:szCs w:val="28"/>
-          <w:lang w:val="ru-RU"/>
-        </w:rPr>
-        <w:t>li</w:t>
-      </w:r>
-      <w:proofErr w:type="spellEnd"/>
-      <w:r>
-        <w:rPr>
-          <w:rFonts w:ascii="Times New Roman" w:hAnsi="Times New Roman" w:cs="Times New Roman"/>
-          <w:sz w:val="28"/>
-          <w:szCs w:val="28"/>
-          <w:lang w:val="ru-RU"/>
-        </w:rPr>
-        <w:t>&gt;Первый пункт&lt;/</w:t>
-      </w:r>
-      <w:proofErr w:type="spellStart"/>
-      <w:r>
-        <w:rPr>
-          <w:rFonts w:ascii="Times New Roman" w:hAnsi="Times New Roman" w:cs="Times New Roman"/>
-          <w:sz w:val="28"/>
-          <w:szCs w:val="28"/>
-          <w:lang w:val="ru-RU"/>
-        </w:rPr>
-        <w:t>li</w:t>
-      </w:r>
-      <w:proofErr w:type="spellEnd"/>
-      <w:r>
-        <w:rPr>
-          <w:rFonts w:ascii="Times New Roman" w:hAnsi="Times New Roman" w:cs="Times New Roman"/>
-          <w:sz w:val="28"/>
-          <w:szCs w:val="28"/>
-          <w:lang w:val="ru-RU"/>
-        </w:rPr>
-        <w:t>&gt;</w:t>
-      </w:r>
-    </w:p>
-    <w:p>
-      <w:pPr>
-        <w:jc w:val="both"/>
-        <w:rPr>
-          <w:rFonts w:ascii="Times New Roman" w:hAnsi="Times New Roman" w:cs="Times New Roman"/>
-          <w:sz w:val="28"/>
-          <w:szCs w:val="28"/>
-          <w:lang w:val="ru-RU"/>
-        </w:rPr>
-      </w:pPr>
-      <w:r>
-        <w:rPr>
-          <w:rFonts w:ascii="Times New Roman" w:hAnsi="Times New Roman" w:cs="Times New Roman"/>
-          <w:sz w:val="28"/>
-          <w:szCs w:val="28"/>
-          <w:lang w:val="ru-RU"/>
-        </w:rPr>
-        <w:t xml:space="preserve">    &lt;</w:t>
-      </w:r>
-      <w:proofErr w:type="spellStart"/>
-      <w:r>
-        <w:rPr>
-          <w:rFonts w:ascii="Times New Roman" w:hAnsi="Times New Roman" w:cs="Times New Roman"/>
-          <w:sz w:val="28"/>
-          <w:szCs w:val="28"/>
-          <w:lang w:val="ru-RU"/>
-        </w:rPr>
-        <w:t>li</w:t>
-      </w:r>
-      <w:proofErr w:type="spellEnd"/>
-      <w:r>
-        <w:rPr>
-          <w:rFonts w:ascii="Times New Roman" w:hAnsi="Times New Roman" w:cs="Times New Roman"/>
-          <w:sz w:val="28"/>
-          <w:szCs w:val="28"/>
-          <w:lang w:val="ru-RU"/>
-        </w:rPr>
-        <w:t>&gt;Второй пункт&lt;/</w:t>
-      </w:r>
-      <w:proofErr w:type="spellStart"/>
-      <w:r>
-        <w:rPr>
-          <w:rFonts w:ascii="Times New Roman" w:hAnsi="Times New Roman" w:cs="Times New Roman"/>
-          <w:sz w:val="28"/>
-          <w:szCs w:val="28"/>
-          <w:lang w:val="ru-RU"/>
-        </w:rPr>
-        <w:t>li</w:t>
-      </w:r>
-      <w:proofErr w:type="spellEnd"/>
-      <w:r>
-        <w:rPr>
-          <w:rFonts w:ascii="Times New Roman" w:hAnsi="Times New Roman" w:cs="Times New Roman"/>
-          <w:sz w:val="28"/>
-          <w:szCs w:val="28"/>
-          <w:lang w:val="ru-RU"/>
-        </w:rPr>
-        <w:t>&gt;</w:t>
-      </w:r>
-    </w:p>
-    <w:p>
-      <w:pPr>
-        <w:ind w:firstLine="280"/>
-        <w:jc w:val="both"/>
-        <w:rPr>
-          <w:rFonts w:ascii="Times New Roman" w:hAnsi="Times New Roman" w:cs="Times New Roman"/>
-          <w:sz w:val="28"/>
-          <w:szCs w:val="28"/>
-          <w:lang w:val="ru-RU"/>
-        </w:rPr>
-      </w:pPr>
-      <w:r>
-        <w:rPr>
-          <w:rFonts w:ascii="Times New Roman" w:hAnsi="Times New Roman" w:cs="Times New Roman"/>
-          <w:sz w:val="28"/>
-          <w:szCs w:val="28"/>
-          <w:lang w:val="ru-RU"/>
-        </w:rPr>
-        <w:t>&lt;</w:t>
-      </w:r>
-      <w:proofErr w:type="spellStart"/>
-      <w:r>
-        <w:rPr>
-          <w:rFonts w:ascii="Times New Roman" w:hAnsi="Times New Roman" w:cs="Times New Roman"/>
-          <w:sz w:val="28"/>
-          <w:szCs w:val="28"/>
-          <w:lang w:val="ru-RU"/>
-        </w:rPr>
-        <w:t>li</w:t>
-      </w:r>
-      <w:proofErr w:type="spellEnd"/>
-      <w:r>
-        <w:rPr>
-          <w:rFonts w:ascii="Times New Roman" w:hAnsi="Times New Roman" w:cs="Times New Roman"/>
-          <w:sz w:val="28"/>
-          <w:szCs w:val="28"/>
-          <w:lang w:val="ru-RU"/>
-        </w:rPr>
-        <w:t>&gt;Третий пункт&lt;/</w:t>
-      </w:r>
-      <w:proofErr w:type="spellStart"/>
-      <w:r>
-        <w:rPr>
-          <w:rFonts w:ascii="Times New Roman" w:hAnsi="Times New Roman" w:cs="Times New Roman"/>
-          <w:sz w:val="28"/>
-          <w:szCs w:val="28"/>
-          <w:lang w:val="ru-RU"/>
-        </w:rPr>
-        <w:t>li</w:t>
-      </w:r>
-      <w:proofErr w:type="spellEnd"/>
-      <w:r>
-        <w:rPr>
-          <w:rFonts w:ascii="Times New Roman" w:hAnsi="Times New Roman" w:cs="Times New Roman"/>
-          <w:sz w:val="28"/>
-          <w:szCs w:val="28"/>
-          <w:lang w:val="ru-RU"/>
-        </w:rPr>
-        <w:t>&gt;</w:t>
-      </w:r>
-    </w:p>
-    <w:p>
-      <w:pPr>
-        <w:jc w:val="both"/>
-        <w:rPr>
-          <w:rFonts w:ascii="Times New Roman" w:hAnsi="Times New Roman" w:cs="Times New Roman"/>
-          <w:sz w:val="28"/>
-          <w:szCs w:val="28"/>
-          <w:lang w:val="ru-RU"/>
-        </w:rPr>
-      </w:pPr>
-      <w:r>
-        <w:rPr>
-          <w:rFonts w:ascii="Times New Roman" w:hAnsi="Times New Roman" w:cs="Times New Roman"/>
-          <w:sz w:val="28"/>
-          <w:szCs w:val="28"/>
-          <w:lang w:val="ru-RU"/>
-        </w:rPr>
-        <w:t>&lt;/</w:t>
-      </w:r>
-      <w:proofErr w:type="spellStart"/>
-      <w:r>
-        <w:rPr>
-          <w:rFonts w:ascii="Times New Roman" w:hAnsi="Times New Roman" w:cs="Times New Roman"/>
-          <w:sz w:val="28"/>
-          <w:szCs w:val="28"/>
-          <w:lang w:val="ru-RU"/>
-        </w:rPr>
-        <w:t>ol</w:t>
-      </w:r>
-      <w:proofErr w:type="spellEnd"/>
-      <w:r>
-        <w:rPr>
-          <w:rFonts w:ascii="Times New Roman" w:hAnsi="Times New Roman" w:cs="Times New Roman"/>
-          <w:sz w:val="28"/>
-          <w:szCs w:val="28"/>
-          <w:lang w:val="ru-RU"/>
-        </w:rPr>
-        <w:t>&gt;</w:t>
+          <w:rFonts w:ascii="Times New Roman" w:hAnsi="Times New Roman" w:cs="Times New Roman"/>
+          <w:sz w:val="28"/>
+          <w:szCs w:val="28"/>
+          <w:lang w:val="ru-RU"/>
+        </w:rPr>
+      </w:pPr>
+      <w:r>
+        <w:rPr>
+          <w:rFonts w:ascii="Times New Roman" w:hAnsi="Times New Roman" w:cs="Times New Roman"/>
+          <w:sz w:val="28"/>
+          <w:szCs w:val="28"/>
+          <w:lang w:val="ru-RU"/>
+        </w:rPr>
+        <w:t>&lt;li&gt;Третий пункт&lt;/li&gt;</w:t>
+      </w:r>
+    </w:p>
+    <w:p>
+      <w:pPr>
+        <w:jc w:val="both"/>
+        <w:rPr>
+          <w:rFonts w:ascii="Times New Roman" w:hAnsi="Times New Roman" w:cs="Times New Roman"/>
+          <w:sz w:val="28"/>
+          <w:szCs w:val="28"/>
+          <w:lang w:val="ru-RU"/>
+        </w:rPr>
+      </w:pPr>
+      <w:r>
+        <w:rPr>
+          <w:rFonts w:ascii="Times New Roman" w:hAnsi="Times New Roman" w:cs="Times New Roman"/>
+          <w:sz w:val="28"/>
+          <w:szCs w:val="28"/>
+          <w:lang w:val="ru-RU"/>
+        </w:rPr>
+        <w:t>&lt;/ol&gt;</w:t>
       </w:r>
     </w:p>
     <w:p>
@@ -6412,27 +4380,7 @@
           <w:szCs w:val="28"/>
           <w:lang w:val="ru-RU"/>
         </w:rPr>
-        <w:t>&lt;</w:t>
-      </w:r>
-      <w:proofErr w:type="spellStart"/>
-      <w:r>
-        <w:rPr>
-          <w:rFonts w:ascii="Times New Roman" w:hAnsi="Times New Roman" w:cs="Times New Roman"/>
-          <w:sz w:val="28"/>
-          <w:szCs w:val="28"/>
-          <w:lang w:val="ru-RU"/>
-        </w:rPr>
-        <w:t>ul</w:t>
-      </w:r>
-      <w:proofErr w:type="spellEnd"/>
-      <w:r>
-        <w:rPr>
-          <w:rFonts w:ascii="Times New Roman" w:hAnsi="Times New Roman" w:cs="Times New Roman"/>
-          <w:sz w:val="28"/>
-          <w:szCs w:val="28"/>
-          <w:lang w:val="ru-RU"/>
-        </w:rPr>
-        <w:t>&gt;</w:t>
+        <w:t>&lt;ul&gt;</w:t>
       </w:r>
       <w:r>
         <w:rPr>
@@ -6468,27 +4416,7 @@
           <w:szCs w:val="28"/>
           <w:lang w:val="ru-RU"/>
         </w:rPr>
-        <w:t>&lt;</w:t>
-      </w:r>
-      <w:proofErr w:type="spellStart"/>
-      <w:r>
-        <w:rPr>
-          <w:rFonts w:ascii="Times New Roman" w:hAnsi="Times New Roman" w:cs="Times New Roman"/>
-          <w:sz w:val="28"/>
-          <w:szCs w:val="28"/>
-          <w:lang w:val="ru-RU"/>
-        </w:rPr>
-        <w:t>ol</w:t>
-      </w:r>
-      <w:proofErr w:type="spellEnd"/>
-      <w:r>
-        <w:rPr>
-          <w:rFonts w:ascii="Times New Roman" w:hAnsi="Times New Roman" w:cs="Times New Roman"/>
-          <w:sz w:val="28"/>
-          <w:szCs w:val="28"/>
-          <w:lang w:val="ru-RU"/>
-        </w:rPr>
-        <w:t>&gt;</w:t>
+        <w:t>&lt;ol&gt;</w:t>
       </w:r>
       <w:r>
         <w:rPr>
@@ -6557,87 +4485,7 @@
           <w:szCs w:val="28"/>
           <w:lang w:val="ru-RU"/>
         </w:rPr>
-        <w:t>Что такое таблицы в HTML и как они создаются с помощью тегов &lt;</w:t>
-      </w:r>
-      <w:proofErr w:type="spellStart"/>
-      <w:r>
-        <w:rPr>
-          <w:rFonts w:ascii="Times New Roman" w:hAnsi="Times New Roman"/>
-          <w:sz w:val="28"/>
-          <w:szCs w:val="28"/>
-          <w:lang w:val="ru-RU"/>
-        </w:rPr>
-        <w:t>table</w:t>
-      </w:r>
-      <w:proofErr w:type="spellEnd"/>
-      <w:r>
-        <w:rPr>
-          <w:rFonts w:ascii="Times New Roman" w:hAnsi="Times New Roman"/>
-          <w:sz w:val="28"/>
-          <w:szCs w:val="28"/>
-          <w:lang w:val="ru-RU"/>
-        </w:rPr>
-        <w:t>&gt;, &lt;</w:t>
-      </w:r>
-      <w:proofErr w:type="spellStart"/>
-      <w:r>
-        <w:rPr>
-          <w:rFonts w:ascii="Times New Roman" w:hAnsi="Times New Roman"/>
-          <w:sz w:val="28"/>
-          <w:szCs w:val="28"/>
-          <w:lang w:val="ru-RU"/>
-        </w:rPr>
-        <w:t>tr</w:t>
-      </w:r>
-      <w:proofErr w:type="spellEnd"/>
-      <w:r>
-        <w:rPr>
-          <w:rFonts w:ascii="Times New Roman" w:hAnsi="Times New Roman"/>
-          <w:sz w:val="28"/>
-          <w:szCs w:val="28"/>
-          <w:lang w:val="ru-RU"/>
-        </w:rPr>
-        <w:t>&gt;, &lt;</w:t>
-      </w:r>
-      <w:proofErr w:type="spellStart"/>
-      <w:r>
-        <w:rPr>
-          <w:rFonts w:ascii="Times New Roman" w:hAnsi="Times New Roman"/>
-          <w:sz w:val="28"/>
-          <w:szCs w:val="28"/>
-          <w:lang w:val="ru-RU"/>
-        </w:rPr>
-        <w:t>th</w:t>
-      </w:r>
-      <w:proofErr w:type="spellEnd"/>
-      <w:r>
-        <w:rPr>
-          <w:rFonts w:ascii="Times New Roman" w:hAnsi="Times New Roman"/>
-          <w:sz w:val="28"/>
-          <w:szCs w:val="28"/>
-          <w:lang w:val="ru-RU"/>
-        </w:rPr>
-        <w:t>&gt;, и &lt;</w:t>
-      </w:r>
-      <w:proofErr w:type="spellStart"/>
-      <w:r>
-        <w:rPr>
-          <w:rFonts w:ascii="Times New Roman" w:hAnsi="Times New Roman"/>
-          <w:sz w:val="28"/>
-          <w:szCs w:val="28"/>
-          <w:lang w:val="ru-RU"/>
-        </w:rPr>
-        <w:t>td</w:t>
-      </w:r>
-      <w:proofErr w:type="spellEnd"/>
-      <w:r>
-        <w:rPr>
-          <w:rFonts w:ascii="Times New Roman" w:hAnsi="Times New Roman"/>
-          <w:sz w:val="28"/>
-          <w:szCs w:val="28"/>
-          <w:lang w:val="ru-RU"/>
-        </w:rPr>
-        <w:t>&gt;?</w:t>
+        <w:t>Что такое таблицы в HTML и как они создаются с помощью тегов &lt;table&gt;, &lt;tr&gt;, &lt;th&gt;, и &lt;td&gt;?</w:t>
       </w:r>
     </w:p>
     <w:p>
@@ -6686,36 +4534,16 @@
           <w:szCs w:val="28"/>
           <w:lang w:val="ru-RU"/>
         </w:rPr>
-        <w:t xml:space="preserve"> </w:t>
-      </w:r>
-      <w:proofErr w:type="gramStart"/>
-      <w:r>
-        <w:rPr>
-          <w:rFonts w:ascii="Times New Roman" w:hAnsi="Times New Roman"/>
-          <w:sz w:val="28"/>
-          <w:szCs w:val="28"/>
-          <w:lang w:val="ru-RU"/>
-        </w:rPr>
-        <w:t xml:space="preserve">- </w:t>
-      </w:r>
-      <w:r>
-        <w:rPr>
-          <w:rFonts w:ascii="Times New Roman" w:hAnsi="Times New Roman"/>
-          <w:sz w:val="28"/>
-          <w:szCs w:val="28"/>
-          <w:lang w:val="ru-RU"/>
-        </w:rPr>
-        <w:t>это</w:t>
-      </w:r>
-      <w:proofErr w:type="gramEnd"/>
-      <w:r>
-        <w:rPr>
-          <w:rFonts w:ascii="Times New Roman" w:hAnsi="Times New Roman"/>
-          <w:sz w:val="28"/>
-          <w:szCs w:val="28"/>
-          <w:lang w:val="ru-RU"/>
-        </w:rPr>
-        <w:t xml:space="preserve"> средства для структурированного представления данных в виде сетки из строк и столбцов, где каждая ячейка может содержать текст, изображения или другие HTML-элементы</w:t>
+        <w:t xml:space="preserve"> - </w:t>
+      </w:r>
+      <w:r>
+        <w:rPr>
+          <w:rFonts w:ascii="Times New Roman" w:hAnsi="Times New Roman"/>
+          <w:sz w:val="28"/>
+          <w:szCs w:val="28"/>
+          <w:lang w:val="ru-RU"/>
+        </w:rPr>
+        <w:t>это средства для структурированного представления данных в виде сетки из строк и столбцов, где каждая ячейка может содержать текст, изображения или другие HTML-элементы</w:t>
       </w:r>
       <w:r>
         <w:rPr>
@@ -6778,25 +4606,7 @@
           <w:sz w:val="28"/>
           <w:szCs w:val="28"/>
         </w:rPr>
-        <w:t xml:space="preserve">        &lt;</w:t>
-      </w:r>
-      <w:proofErr w:type="spellStart"/>
-      <w:r>
-        <w:rPr>
-          <w:rFonts w:ascii="Times New Roman" w:hAnsi="Times New Roman"/>
-          <w:sz w:val="28"/>
-          <w:szCs w:val="28"/>
-        </w:rPr>
-        <w:t>th</w:t>
-      </w:r>
-      <w:proofErr w:type="spellEnd"/>
-      <w:r>
-        <w:rPr>
-          <w:rFonts w:ascii="Times New Roman" w:hAnsi="Times New Roman"/>
-          <w:sz w:val="28"/>
-          <w:szCs w:val="28"/>
-        </w:rPr>
-        <w:t>&gt;</w:t>
+        <w:t xml:space="preserve">        &lt;th&gt;</w:t>
       </w:r>
       <w:r>
         <w:rPr>
@@ -6831,25 +4641,7 @@
           <w:sz w:val="28"/>
           <w:szCs w:val="28"/>
         </w:rPr>
-        <w:t xml:space="preserve">        &lt;</w:t>
-      </w:r>
-      <w:proofErr w:type="spellStart"/>
-      <w:r>
-        <w:rPr>
-          <w:rFonts w:ascii="Times New Roman" w:hAnsi="Times New Roman"/>
-          <w:sz w:val="28"/>
-          <w:szCs w:val="28"/>
-        </w:rPr>
-        <w:t>th</w:t>
-      </w:r>
-      <w:proofErr w:type="spellEnd"/>
-      <w:r>
-        <w:rPr>
-          <w:rFonts w:ascii="Times New Roman" w:hAnsi="Times New Roman"/>
-          <w:sz w:val="28"/>
-          <w:szCs w:val="28"/>
-        </w:rPr>
-        <w:t>&gt;</w:t>
+        <w:t xml:space="preserve">        &lt;th&gt;</w:t>
       </w:r>
       <w:r>
         <w:rPr>
@@ -6866,25 +4658,7 @@
           <w:sz w:val="28"/>
           <w:szCs w:val="28"/>
         </w:rPr>
-        <w:t xml:space="preserve"> 2&lt;/</w:t>
-      </w:r>
-      <w:proofErr w:type="spellStart"/>
-      <w:r>
-        <w:rPr>
-          <w:rFonts w:ascii="Times New Roman" w:hAnsi="Times New Roman"/>
-          <w:sz w:val="28"/>
-          <w:szCs w:val="28"/>
-        </w:rPr>
-        <w:t>th</w:t>
-      </w:r>
-      <w:proofErr w:type="spellEnd"/>
-      <w:r>
-        <w:rPr>
-          <w:rFonts w:ascii="Times New Roman" w:hAnsi="Times New Roman"/>
-          <w:sz w:val="28"/>
-          <w:szCs w:val="28"/>
-        </w:rPr>
-        <w:t>&gt;</w:t>
+        <w:t xml:space="preserve"> 2&lt;/th&gt;</w:t>
       </w:r>
     </w:p>
     <w:p>
@@ -7018,67 +4792,27 @@
           <w:szCs w:val="28"/>
           <w:lang w:val="ru-RU"/>
         </w:rPr>
-        <w:t>&lt;/</w:t>
-      </w:r>
-      <w:proofErr w:type="spellStart"/>
-      <w:r>
-        <w:rPr>
-          <w:rFonts w:ascii="Times New Roman" w:hAnsi="Times New Roman"/>
-          <w:sz w:val="28"/>
-          <w:szCs w:val="28"/>
-          <w:lang w:val="ru-RU"/>
-        </w:rPr>
-        <w:t>tr</w:t>
-      </w:r>
-      <w:proofErr w:type="spellEnd"/>
-      <w:r>
-        <w:rPr>
-          <w:rFonts w:ascii="Times New Roman" w:hAnsi="Times New Roman"/>
-          <w:sz w:val="28"/>
-          <w:szCs w:val="28"/>
-          <w:lang w:val="ru-RU"/>
-        </w:rPr>
-        <w:t>&gt;</w:t>
-      </w:r>
-    </w:p>
-    <w:p>
-      <w:pPr>
-        <w:jc w:val="both"/>
-        <w:rPr>
-          <w:rFonts w:ascii="Times New Roman" w:hAnsi="Times New Roman"/>
-          <w:sz w:val="28"/>
-          <w:szCs w:val="28"/>
-          <w:lang w:val="ru-RU"/>
-        </w:rPr>
-      </w:pPr>
-      <w:r>
-        <w:rPr>
-          <w:rFonts w:ascii="Times New Roman" w:hAnsi="Times New Roman"/>
-          <w:sz w:val="28"/>
-          <w:szCs w:val="28"/>
-          <w:lang w:val="ru-RU"/>
-        </w:rPr>
-        <w:t>&lt;/</w:t>
-      </w:r>
-      <w:proofErr w:type="spellStart"/>
-      <w:r>
-        <w:rPr>
-          <w:rFonts w:ascii="Times New Roman" w:hAnsi="Times New Roman"/>
-          <w:sz w:val="28"/>
-          <w:szCs w:val="28"/>
-          <w:lang w:val="ru-RU"/>
-        </w:rPr>
-        <w:t>table</w:t>
-      </w:r>
-      <w:proofErr w:type="spellEnd"/>
-      <w:r>
-        <w:rPr>
-          <w:rFonts w:ascii="Times New Roman" w:hAnsi="Times New Roman"/>
-          <w:sz w:val="28"/>
-          <w:szCs w:val="28"/>
-          <w:lang w:val="ru-RU"/>
-        </w:rPr>
-        <w:t>&gt;</w:t>
+        <w:t>&lt;/tr&gt;</w:t>
+      </w:r>
+    </w:p>
+    <w:p>
+      <w:pPr>
+        <w:jc w:val="both"/>
+        <w:rPr>
+          <w:rFonts w:ascii="Times New Roman" w:hAnsi="Times New Roman"/>
+          <w:sz w:val="28"/>
+          <w:szCs w:val="28"/>
+          <w:lang w:val="ru-RU"/>
+        </w:rPr>
+      </w:pPr>
+      <w:r>
+        <w:rPr>
+          <w:rFonts w:ascii="Times New Roman" w:hAnsi="Times New Roman"/>
+          <w:sz w:val="28"/>
+          <w:szCs w:val="28"/>
+          <w:lang w:val="ru-RU"/>
+        </w:rPr>
+        <w:t>&lt;/table&gt;</w:t>
       </w:r>
     </w:p>
     <w:p>
@@ -7144,7 +4878,6 @@
           <w:szCs w:val="28"/>
           <w:lang w:val="ru-RU"/>
         </w:rPr>
-        <w:lastRenderedPageBreak/>
         <w:t>12</w:t>
       </w:r>
       <w:r>
@@ -7163,47 +4896,7 @@
           <w:szCs w:val="28"/>
           <w:lang w:val="ru-RU"/>
         </w:rPr>
-        <w:t xml:space="preserve"> Как создать форму для ввода данных с использованием тегов &lt;</w:t>
-      </w:r>
-      <w:proofErr w:type="spellStart"/>
-      <w:r>
-        <w:rPr>
-          <w:rFonts w:ascii="Times New Roman" w:hAnsi="Times New Roman"/>
-          <w:sz w:val="28"/>
-          <w:szCs w:val="28"/>
-          <w:lang w:val="ru-RU"/>
-        </w:rPr>
-        <w:t>form</w:t>
-      </w:r>
-      <w:proofErr w:type="spellEnd"/>
-      <w:r>
-        <w:rPr>
-          <w:rFonts w:ascii="Times New Roman" w:hAnsi="Times New Roman"/>
-          <w:sz w:val="28"/>
-          <w:szCs w:val="28"/>
-          <w:lang w:val="ru-RU"/>
-        </w:rPr>
-        <w:t>&gt; и &lt;</w:t>
-      </w:r>
-      <w:proofErr w:type="spellStart"/>
-      <w:r>
-        <w:rPr>
-          <w:rFonts w:ascii="Times New Roman" w:hAnsi="Times New Roman"/>
-          <w:sz w:val="28"/>
-          <w:szCs w:val="28"/>
-          <w:lang w:val="ru-RU"/>
-        </w:rPr>
-        <w:t>input</w:t>
-      </w:r>
-      <w:proofErr w:type="spellEnd"/>
-      <w:r>
-        <w:rPr>
-          <w:rFonts w:ascii="Times New Roman" w:hAnsi="Times New Roman"/>
-          <w:sz w:val="28"/>
-          <w:szCs w:val="28"/>
-          <w:lang w:val="ru-RU"/>
-        </w:rPr>
-        <w:t>&gt;?</w:t>
+        <w:t xml:space="preserve"> Как создать форму для ввода данных с использованием тегов &lt;form&gt; и &lt;input&gt;?</w:t>
       </w:r>
     </w:p>
     <w:p>
@@ -7453,27 +5146,7 @@
           <w:szCs w:val="28"/>
           <w:lang w:val="ru-RU"/>
         </w:rPr>
-        <w:t>&lt;/</w:t>
-      </w:r>
-      <w:proofErr w:type="spellStart"/>
-      <w:r>
-        <w:rPr>
-          <w:rFonts w:ascii="Times New Roman" w:hAnsi="Times New Roman"/>
-          <w:sz w:val="28"/>
-          <w:szCs w:val="28"/>
-          <w:lang w:val="ru-RU"/>
-        </w:rPr>
-        <w:t>form</w:t>
-      </w:r>
-      <w:proofErr w:type="spellEnd"/>
-      <w:r>
-        <w:rPr>
-          <w:rFonts w:ascii="Times New Roman" w:hAnsi="Times New Roman"/>
-          <w:sz w:val="28"/>
-          <w:szCs w:val="28"/>
-          <w:lang w:val="ru-RU"/>
-        </w:rPr>
-        <w:t>&gt;</w:t>
+        <w:t>&lt;/form&gt;</w:t>
       </w:r>
     </w:p>
     <w:p>
@@ -7524,72 +5197,30 @@
           <w:szCs w:val="28"/>
           <w:lang w:val="ru-RU"/>
         </w:rPr>
-        <w:t xml:space="preserve">Что такое атрибут </w:t>
-      </w:r>
-      <w:proofErr w:type="spellStart"/>
-      <w:r>
-        <w:rPr>
-          <w:rFonts w:ascii="Times New Roman" w:hAnsi="Times New Roman"/>
-          <w:sz w:val="28"/>
-          <w:szCs w:val="28"/>
-          <w:lang w:val="ru-RU"/>
-        </w:rPr>
-        <w:t>alt</w:t>
-      </w:r>
-      <w:proofErr w:type="spellEnd"/>
-      <w:r>
-        <w:rPr>
-          <w:rFonts w:ascii="Times New Roman" w:hAnsi="Times New Roman"/>
-          <w:sz w:val="28"/>
-          <w:szCs w:val="28"/>
-          <w:lang w:val="ru-RU"/>
-        </w:rPr>
-        <w:t xml:space="preserve"> в теге &lt;</w:t>
-      </w:r>
-      <w:proofErr w:type="spellStart"/>
-      <w:r>
-        <w:rPr>
-          <w:rFonts w:ascii="Times New Roman" w:hAnsi="Times New Roman"/>
-          <w:sz w:val="28"/>
-          <w:szCs w:val="28"/>
-          <w:lang w:val="ru-RU"/>
-        </w:rPr>
-        <w:t>img</w:t>
-      </w:r>
-      <w:proofErr w:type="spellEnd"/>
-      <w:r>
-        <w:rPr>
-          <w:rFonts w:ascii="Times New Roman" w:hAnsi="Times New Roman"/>
-          <w:sz w:val="28"/>
-          <w:szCs w:val="28"/>
-          <w:lang w:val="ru-RU"/>
-        </w:rPr>
-        <w:t>&gt; и почему он важен?</w:t>
-      </w:r>
-    </w:p>
-    <w:p>
-      <w:pPr>
-        <w:jc w:val="both"/>
-        <w:rPr>
-          <w:rFonts w:ascii="Times New Roman" w:hAnsi="Times New Roman" w:cs="Times New Roman"/>
-          <w:sz w:val="28"/>
-          <w:szCs w:val="28"/>
-          <w:lang w:val="ru-RU"/>
-        </w:rPr>
-      </w:pPr>
-    </w:p>
-    <w:p>
-      <w:pPr>
-        <w:jc w:val="both"/>
-        <w:rPr>
-          <w:rFonts w:ascii="Times New Roman" w:hAnsi="Times New Roman"/>
-          <w:sz w:val="28"/>
-          <w:szCs w:val="28"/>
-          <w:lang w:val="ru-RU"/>
-        </w:rPr>
-      </w:pPr>
-      <w:proofErr w:type="spellStart"/>
-      <w:proofErr w:type="gramStart"/>
+        <w:t>Что такое атрибут alt в теге &lt;img&gt; и почему он важен?</w:t>
+      </w:r>
+    </w:p>
+    <w:p>
+      <w:pPr>
+        <w:jc w:val="both"/>
+        <w:rPr>
+          <w:rFonts w:ascii="Times New Roman" w:hAnsi="Times New Roman" w:cs="Times New Roman"/>
+          <w:sz w:val="28"/>
+          <w:szCs w:val="28"/>
+          <w:lang w:val="ru-RU"/>
+        </w:rPr>
+      </w:pPr>
+    </w:p>
+    <w:p>
+      <w:pPr>
+        <w:jc w:val="both"/>
+        <w:rPr>
+          <w:rFonts w:ascii="Times New Roman" w:hAnsi="Times New Roman"/>
+          <w:sz w:val="28"/>
+          <w:szCs w:val="28"/>
+          <w:lang w:val="ru-RU"/>
+        </w:rPr>
+      </w:pPr>
       <w:r>
         <w:rPr>
           <w:rFonts w:ascii="Times New Roman" w:hAnsi="Times New Roman" w:cs="Times New Roman"/>
@@ -7606,78 +5237,27 @@
           <w:szCs w:val="28"/>
           <w:lang w:val="ru-RU"/>
         </w:rPr>
-        <w:t>Атрибут</w:t>
-      </w:r>
-      <w:proofErr w:type="spellEnd"/>
-      <w:proofErr w:type="gramEnd"/>
-      <w:r>
-        <w:rPr>
-          <w:rFonts w:ascii="Times New Roman" w:hAnsi="Times New Roman"/>
-          <w:sz w:val="28"/>
-          <w:szCs w:val="28"/>
-          <w:lang w:val="ru-RU"/>
-        </w:rPr>
-        <w:t xml:space="preserve"> </w:t>
-      </w:r>
-      <w:proofErr w:type="spellStart"/>
-      <w:r>
-        <w:rPr>
-          <w:rFonts w:ascii="Times New Roman" w:hAnsi="Times New Roman"/>
-          <w:sz w:val="28"/>
-          <w:szCs w:val="28"/>
-          <w:lang w:val="ru-RU"/>
-        </w:rPr>
-        <w:t>alt</w:t>
-      </w:r>
-      <w:proofErr w:type="spellEnd"/>
-      <w:r>
-        <w:rPr>
-          <w:rFonts w:ascii="Times New Roman" w:hAnsi="Times New Roman"/>
-          <w:sz w:val="28"/>
-          <w:szCs w:val="28"/>
-          <w:lang w:val="ru-RU"/>
-        </w:rPr>
-        <w:t xml:space="preserve"> предоставляет альтернативный текст для изображения. </w:t>
-      </w:r>
-    </w:p>
-    <w:p>
-      <w:pPr>
-        <w:jc w:val="both"/>
-        <w:rPr>
-          <w:rFonts w:ascii="Times New Roman" w:hAnsi="Times New Roman"/>
-          <w:sz w:val="28"/>
-          <w:szCs w:val="28"/>
-          <w:lang w:val="ru-RU"/>
-        </w:rPr>
-      </w:pPr>
-      <w:r>
-        <w:rPr>
-          <w:rFonts w:ascii="Times New Roman" w:hAnsi="Times New Roman"/>
-          <w:sz w:val="28"/>
-          <w:szCs w:val="28"/>
-          <w:lang w:val="ru-RU"/>
-        </w:rPr>
-        <w:t xml:space="preserve">Он </w:t>
-      </w:r>
-      <w:proofErr w:type="gramStart"/>
-      <w:r>
-        <w:rPr>
-          <w:rFonts w:ascii="Times New Roman" w:hAnsi="Times New Roman"/>
-          <w:sz w:val="28"/>
-          <w:szCs w:val="28"/>
-          <w:lang w:val="ru-RU"/>
-        </w:rPr>
-        <w:t>важен потому что</w:t>
-      </w:r>
-      <w:proofErr w:type="gramEnd"/>
-      <w:r>
-        <w:rPr>
-          <w:rFonts w:ascii="Times New Roman" w:hAnsi="Times New Roman"/>
-          <w:sz w:val="28"/>
-          <w:szCs w:val="28"/>
-          <w:lang w:val="ru-RU"/>
-        </w:rPr>
-        <w:t>:</w:t>
+        <w:t xml:space="preserve">Атрибут alt предоставляет альтернативный текст для изображения. </w:t>
+      </w:r>
+    </w:p>
+    <w:p>
+      <w:pPr>
+        <w:jc w:val="both"/>
+        <w:rPr>
+          <w:rFonts w:ascii="Times New Roman" w:hAnsi="Times New Roman"/>
+          <w:sz w:val="28"/>
+          <w:szCs w:val="28"/>
+          <w:lang w:val="ru-RU"/>
+        </w:rPr>
+      </w:pPr>
+      <w:r>
+        <w:rPr>
+          <w:rFonts w:ascii="Times New Roman" w:hAnsi="Times New Roman"/>
+          <w:sz w:val="28"/>
+          <w:szCs w:val="28"/>
+          <w:lang w:val="ru-RU"/>
+        </w:rPr>
+        <w:t>Он важен потому что:</w:t>
       </w:r>
     </w:p>
     <w:p>
@@ -7908,267 +5488,127 @@
           <w:szCs w:val="28"/>
           <w:lang w:val="ru-RU"/>
         </w:rPr>
-        <w:t>&lt;</w:t>
-      </w:r>
-      <w:proofErr w:type="spellStart"/>
-      <w:r>
-        <w:rPr>
-          <w:rFonts w:ascii="Times New Roman" w:hAnsi="Times New Roman"/>
-          <w:sz w:val="28"/>
-          <w:szCs w:val="28"/>
-          <w:lang w:val="ru-RU"/>
-        </w:rPr>
-        <w:t>header</w:t>
-      </w:r>
-      <w:proofErr w:type="spellEnd"/>
-      <w:r>
-        <w:rPr>
-          <w:rFonts w:ascii="Times New Roman" w:hAnsi="Times New Roman"/>
-          <w:sz w:val="28"/>
-          <w:szCs w:val="28"/>
-          <w:lang w:val="ru-RU"/>
-        </w:rPr>
-        <w:t>&gt; - шапка страницы</w:t>
-      </w:r>
-    </w:p>
-    <w:p>
-      <w:pPr>
-        <w:jc w:val="both"/>
-        <w:rPr>
-          <w:rFonts w:ascii="Times New Roman" w:hAnsi="Times New Roman"/>
-          <w:sz w:val="28"/>
-          <w:szCs w:val="28"/>
-          <w:lang w:val="ru-RU"/>
-        </w:rPr>
-      </w:pPr>
-      <w:r>
-        <w:rPr>
-          <w:rFonts w:ascii="Times New Roman" w:hAnsi="Times New Roman"/>
-          <w:sz w:val="28"/>
-          <w:szCs w:val="28"/>
-          <w:lang w:val="ru-RU"/>
-        </w:rPr>
-        <w:t>&lt;</w:t>
-      </w:r>
-      <w:proofErr w:type="spellStart"/>
-      <w:r>
-        <w:rPr>
-          <w:rFonts w:ascii="Times New Roman" w:hAnsi="Times New Roman"/>
-          <w:sz w:val="28"/>
-          <w:szCs w:val="28"/>
-          <w:lang w:val="ru-RU"/>
-        </w:rPr>
-        <w:t>nav</w:t>
-      </w:r>
-      <w:proofErr w:type="spellEnd"/>
-      <w:r>
-        <w:rPr>
-          <w:rFonts w:ascii="Times New Roman" w:hAnsi="Times New Roman"/>
-          <w:sz w:val="28"/>
-          <w:szCs w:val="28"/>
-          <w:lang w:val="ru-RU"/>
-        </w:rPr>
-        <w:t>&gt; - навигационное меню</w:t>
-      </w:r>
-    </w:p>
-    <w:p>
-      <w:pPr>
-        <w:jc w:val="both"/>
-        <w:rPr>
-          <w:rFonts w:ascii="Times New Roman" w:hAnsi="Times New Roman"/>
-          <w:sz w:val="28"/>
-          <w:szCs w:val="28"/>
-          <w:lang w:val="ru-RU"/>
-        </w:rPr>
-      </w:pPr>
-      <w:r>
-        <w:rPr>
-          <w:rFonts w:ascii="Times New Roman" w:hAnsi="Times New Roman"/>
-          <w:sz w:val="28"/>
-          <w:szCs w:val="28"/>
-          <w:lang w:val="ru-RU"/>
-        </w:rPr>
-        <w:t>&lt;</w:t>
-      </w:r>
-      <w:proofErr w:type="spellStart"/>
-      <w:r>
-        <w:rPr>
-          <w:rFonts w:ascii="Times New Roman" w:hAnsi="Times New Roman"/>
-          <w:sz w:val="28"/>
-          <w:szCs w:val="28"/>
-          <w:lang w:val="ru-RU"/>
-        </w:rPr>
-        <w:t>main</w:t>
-      </w:r>
-      <w:proofErr w:type="spellEnd"/>
-      <w:r>
-        <w:rPr>
-          <w:rFonts w:ascii="Times New Roman" w:hAnsi="Times New Roman"/>
-          <w:sz w:val="28"/>
-          <w:szCs w:val="28"/>
-          <w:lang w:val="ru-RU"/>
-        </w:rPr>
-        <w:t>&gt; - основное содержимое</w:t>
-      </w:r>
-    </w:p>
-    <w:p>
-      <w:pPr>
-        <w:jc w:val="both"/>
-        <w:rPr>
-          <w:rFonts w:ascii="Times New Roman" w:hAnsi="Times New Roman"/>
-          <w:sz w:val="28"/>
-          <w:szCs w:val="28"/>
-          <w:lang w:val="ru-RU"/>
-        </w:rPr>
-      </w:pPr>
-      <w:r>
-        <w:rPr>
-          <w:rFonts w:ascii="Times New Roman" w:hAnsi="Times New Roman"/>
-          <w:sz w:val="28"/>
-          <w:szCs w:val="28"/>
-          <w:lang w:val="ru-RU"/>
-        </w:rPr>
-        <w:t>&lt;</w:t>
-      </w:r>
-      <w:proofErr w:type="spellStart"/>
-      <w:r>
-        <w:rPr>
-          <w:rFonts w:ascii="Times New Roman" w:hAnsi="Times New Roman"/>
-          <w:sz w:val="28"/>
-          <w:szCs w:val="28"/>
-          <w:lang w:val="ru-RU"/>
-        </w:rPr>
-        <w:t>article</w:t>
-      </w:r>
-      <w:proofErr w:type="spellEnd"/>
-      <w:r>
-        <w:rPr>
-          <w:rFonts w:ascii="Times New Roman" w:hAnsi="Times New Roman"/>
-          <w:sz w:val="28"/>
-          <w:szCs w:val="28"/>
-          <w:lang w:val="ru-RU"/>
-        </w:rPr>
-        <w:t>&gt; - независимая статья</w:t>
-      </w:r>
-    </w:p>
-    <w:p>
-      <w:pPr>
-        <w:jc w:val="both"/>
-        <w:rPr>
-          <w:rFonts w:ascii="Times New Roman" w:hAnsi="Times New Roman"/>
-          <w:sz w:val="28"/>
-          <w:szCs w:val="28"/>
-          <w:lang w:val="ru-RU"/>
-        </w:rPr>
-      </w:pPr>
-      <w:r>
-        <w:rPr>
-          <w:rFonts w:ascii="Times New Roman" w:hAnsi="Times New Roman"/>
-          <w:sz w:val="28"/>
-          <w:szCs w:val="28"/>
-          <w:lang w:val="ru-RU"/>
-        </w:rPr>
-        <w:t>&lt;</w:t>
-      </w:r>
-      <w:proofErr w:type="spellStart"/>
-      <w:r>
-        <w:rPr>
-          <w:rFonts w:ascii="Times New Roman" w:hAnsi="Times New Roman"/>
-          <w:sz w:val="28"/>
-          <w:szCs w:val="28"/>
-          <w:lang w:val="ru-RU"/>
-        </w:rPr>
-        <w:t>section</w:t>
-      </w:r>
-      <w:proofErr w:type="spellEnd"/>
-      <w:r>
-        <w:rPr>
-          <w:rFonts w:ascii="Times New Roman" w:hAnsi="Times New Roman"/>
-          <w:sz w:val="28"/>
-          <w:szCs w:val="28"/>
-          <w:lang w:val="ru-RU"/>
-        </w:rPr>
-        <w:t>&gt; - раздел содержимого</w:t>
-      </w:r>
-    </w:p>
-    <w:p>
-      <w:pPr>
-        <w:jc w:val="both"/>
-        <w:rPr>
-          <w:rFonts w:ascii="Times New Roman" w:hAnsi="Times New Roman"/>
-          <w:sz w:val="28"/>
-          <w:szCs w:val="28"/>
-          <w:lang w:val="ru-RU"/>
-        </w:rPr>
-      </w:pPr>
-      <w:r>
-        <w:rPr>
-          <w:rFonts w:ascii="Times New Roman" w:hAnsi="Times New Roman"/>
-          <w:sz w:val="28"/>
-          <w:szCs w:val="28"/>
-          <w:lang w:val="ru-RU"/>
-        </w:rPr>
-        <w:t>&lt;</w:t>
-      </w:r>
-      <w:proofErr w:type="spellStart"/>
-      <w:r>
-        <w:rPr>
-          <w:rFonts w:ascii="Times New Roman" w:hAnsi="Times New Roman"/>
-          <w:sz w:val="28"/>
-          <w:szCs w:val="28"/>
-          <w:lang w:val="ru-RU"/>
-        </w:rPr>
-        <w:t>aside</w:t>
-      </w:r>
-      <w:proofErr w:type="spellEnd"/>
-      <w:r>
-        <w:rPr>
-          <w:rFonts w:ascii="Times New Roman" w:hAnsi="Times New Roman"/>
-          <w:sz w:val="28"/>
-          <w:szCs w:val="28"/>
-          <w:lang w:val="ru-RU"/>
-        </w:rPr>
-        <w:t>&gt; - боковая панель</w:t>
-      </w:r>
-    </w:p>
-    <w:p>
-      <w:pPr>
-        <w:jc w:val="both"/>
-        <w:rPr>
-          <w:rFonts w:ascii="Times New Roman" w:hAnsi="Times New Roman" w:cs="Times New Roman"/>
-          <w:sz w:val="28"/>
-          <w:szCs w:val="28"/>
-          <w:lang w:val="ru-RU"/>
-        </w:rPr>
-      </w:pPr>
-      <w:r>
-        <w:rPr>
-          <w:rFonts w:ascii="Times New Roman" w:hAnsi="Times New Roman"/>
-          <w:sz w:val="28"/>
-          <w:szCs w:val="28"/>
-          <w:lang w:val="ru-RU"/>
-        </w:rPr>
-        <w:t>&lt;</w:t>
-      </w:r>
-      <w:proofErr w:type="spellStart"/>
-      <w:r>
-        <w:rPr>
-          <w:rFonts w:ascii="Times New Roman" w:hAnsi="Times New Roman"/>
-          <w:sz w:val="28"/>
-          <w:szCs w:val="28"/>
-          <w:lang w:val="ru-RU"/>
-        </w:rPr>
-        <w:t>footer</w:t>
-      </w:r>
-      <w:proofErr w:type="spellEnd"/>
-      <w:r>
-        <w:rPr>
-          <w:rFonts w:ascii="Times New Roman" w:hAnsi="Times New Roman"/>
-          <w:sz w:val="28"/>
-          <w:szCs w:val="28"/>
-          <w:lang w:val="ru-RU"/>
-        </w:rPr>
-        <w:t>&gt; - подвал страницы</w:t>
+        <w:t>&lt;header&gt; - шапка страницы</w:t>
+      </w:r>
+    </w:p>
+    <w:p>
+      <w:pPr>
+        <w:jc w:val="both"/>
+        <w:rPr>
+          <w:rFonts w:ascii="Times New Roman" w:hAnsi="Times New Roman"/>
+          <w:sz w:val="28"/>
+          <w:szCs w:val="28"/>
+          <w:lang w:val="ru-RU"/>
+        </w:rPr>
+      </w:pPr>
+      <w:r>
+        <w:rPr>
+          <w:rFonts w:ascii="Times New Roman" w:hAnsi="Times New Roman"/>
+          <w:sz w:val="28"/>
+          <w:szCs w:val="28"/>
+          <w:lang w:val="ru-RU"/>
+        </w:rPr>
+        <w:t>&lt;nav&gt; - навигационное меню</w:t>
+      </w:r>
+    </w:p>
+    <w:p>
+      <w:pPr>
+        <w:jc w:val="both"/>
+        <w:rPr>
+          <w:rFonts w:ascii="Times New Roman" w:hAnsi="Times New Roman"/>
+          <w:sz w:val="28"/>
+          <w:szCs w:val="28"/>
+          <w:lang w:val="ru-RU"/>
+        </w:rPr>
+      </w:pPr>
+      <w:r>
+        <w:rPr>
+          <w:rFonts w:ascii="Times New Roman" w:hAnsi="Times New Roman"/>
+          <w:sz w:val="28"/>
+          <w:szCs w:val="28"/>
+          <w:lang w:val="ru-RU"/>
+        </w:rPr>
+        <w:t>&lt;main&gt; - основное содержимое</w:t>
+      </w:r>
+    </w:p>
+    <w:p>
+      <w:pPr>
+        <w:jc w:val="both"/>
+        <w:rPr>
+          <w:rFonts w:ascii="Times New Roman" w:hAnsi="Times New Roman"/>
+          <w:sz w:val="28"/>
+          <w:szCs w:val="28"/>
+          <w:lang w:val="ru-RU"/>
+        </w:rPr>
+      </w:pPr>
+      <w:r>
+        <w:rPr>
+          <w:rFonts w:ascii="Times New Roman" w:hAnsi="Times New Roman"/>
+          <w:sz w:val="28"/>
+          <w:szCs w:val="28"/>
+          <w:lang w:val="ru-RU"/>
+        </w:rPr>
+        <w:t>&lt;article&gt; - независимая статья</w:t>
+      </w:r>
+    </w:p>
+    <w:p>
+      <w:pPr>
+        <w:jc w:val="both"/>
+        <w:rPr>
+          <w:rFonts w:ascii="Times New Roman" w:hAnsi="Times New Roman"/>
+          <w:sz w:val="28"/>
+          <w:szCs w:val="28"/>
+          <w:lang w:val="ru-RU"/>
+        </w:rPr>
+      </w:pPr>
+      <w:r>
+        <w:rPr>
+          <w:rFonts w:ascii="Times New Roman" w:hAnsi="Times New Roman"/>
+          <w:sz w:val="28"/>
+          <w:szCs w:val="28"/>
+          <w:lang w:val="ru-RU"/>
+        </w:rPr>
+        <w:t>&lt;section&gt; - раздел содержимого</w:t>
+      </w:r>
+    </w:p>
+    <w:p>
+      <w:pPr>
+        <w:jc w:val="both"/>
+        <w:rPr>
+          <w:rFonts w:ascii="Times New Roman" w:hAnsi="Times New Roman"/>
+          <w:sz w:val="28"/>
+          <w:szCs w:val="28"/>
+          <w:lang w:val="ru-RU"/>
+        </w:rPr>
+      </w:pPr>
+      <w:r>
+        <w:rPr>
+          <w:rFonts w:ascii="Times New Roman" w:hAnsi="Times New Roman"/>
+          <w:sz w:val="28"/>
+          <w:szCs w:val="28"/>
+          <w:lang w:val="ru-RU"/>
+        </w:rPr>
+        <w:t>&lt;aside&gt; - боковая панель</w:t>
+      </w:r>
+    </w:p>
+    <w:p>
+      <w:pPr>
+        <w:jc w:val="both"/>
+        <w:rPr>
+          <w:rFonts w:ascii="Times New Roman" w:hAnsi="Times New Roman" w:cs="Times New Roman"/>
+          <w:sz w:val="28"/>
+          <w:szCs w:val="28"/>
+          <w:lang w:val="ru-RU"/>
+        </w:rPr>
+      </w:pPr>
+      <w:r>
+        <w:rPr>
+          <w:rFonts w:ascii="Times New Roman" w:hAnsi="Times New Roman"/>
+          <w:sz w:val="28"/>
+          <w:szCs w:val="28"/>
+          <w:lang w:val="ru-RU"/>
+        </w:rPr>
+        <w:t>&lt;footer&gt; - подвал страницы</w:t>
       </w:r>
     </w:p>
     <w:p>
@@ -8334,6 +5774,7 @@
           <w:szCs w:val="28"/>
           <w:lang w:val="ru-RU"/>
         </w:rPr>
+        <w:lastRenderedPageBreak/>
         <w:t>Страница была удалена или перемещена</w:t>
       </w:r>
     </w:p>
@@ -8437,45 +5878,61 @@
           <w:szCs w:val="28"/>
           <w:lang w:val="ru-RU"/>
         </w:rPr>
-        <w:t>Ответ</w:t>
-      </w:r>
-      <w:proofErr w:type="gramStart"/>
-      <w:r>
-        <w:rPr>
-          <w:rFonts w:ascii="Times New Roman" w:hAnsi="Times New Roman" w:cs="Times New Roman"/>
-          <w:sz w:val="28"/>
-          <w:szCs w:val="28"/>
-          <w:lang w:val="ru-RU"/>
-        </w:rPr>
-        <w:t>: Создать</w:t>
-      </w:r>
-      <w:proofErr w:type="gramEnd"/>
-      <w:r>
-        <w:rPr>
-          <w:rFonts w:ascii="Times New Roman" w:hAnsi="Times New Roman" w:cs="Times New Roman"/>
-          <w:sz w:val="28"/>
-          <w:szCs w:val="28"/>
-          <w:lang w:val="ru-RU"/>
-        </w:rPr>
-        <w:t xml:space="preserve"> страницу 404</w:t>
-      </w:r>
-    </w:p>
-    <w:p>
-      <w:pPr>
-        <w:jc w:val="both"/>
-        <w:rPr>
-          <w:rFonts w:ascii="Times New Roman" w:hAnsi="Times New Roman"/>
-          <w:sz w:val="28"/>
-          <w:szCs w:val="28"/>
-        </w:rPr>
-      </w:pPr>
-      <w:r>
-        <w:rPr>
-          <w:rFonts w:ascii="Times New Roman" w:hAnsi="Times New Roman"/>
-          <w:sz w:val="28"/>
-          <w:szCs w:val="28"/>
-        </w:rPr>
-        <w:t>&lt;!DOCTYPE html&gt;</w:t>
+        <w:t>Ответ: Создать страницу 404</w:t>
+      </w:r>
+    </w:p>
+    <w:p>
+      <w:pPr>
+        <w:jc w:val="both"/>
+        <w:rPr>
+          <w:rFonts w:ascii="Times New Roman" w:hAnsi="Times New Roman"/>
+          <w:sz w:val="28"/>
+          <w:szCs w:val="28"/>
+          <w:lang w:val="ru-RU"/>
+        </w:rPr>
+      </w:pPr>
+      <w:r>
+        <w:rPr>
+          <w:rFonts w:ascii="Times New Roman" w:hAnsi="Times New Roman"/>
+          <w:sz w:val="28"/>
+          <w:szCs w:val="28"/>
+          <w:lang w:val="ru-RU"/>
+        </w:rPr>
+        <w:t>&lt;!</w:t>
+      </w:r>
+      <w:r>
+        <w:rPr>
+          <w:rFonts w:ascii="Times New Roman" w:hAnsi="Times New Roman"/>
+          <w:sz w:val="28"/>
+          <w:szCs w:val="28"/>
+        </w:rPr>
+        <w:t>DOCTYPE</w:t>
+      </w:r>
+      <w:r>
+        <w:rPr>
+          <w:rFonts w:ascii="Times New Roman" w:hAnsi="Times New Roman"/>
+          <w:sz w:val="28"/>
+          <w:szCs w:val="28"/>
+          <w:lang w:val="ru-RU"/>
+        </w:rPr>
+        <w:t xml:space="preserve"> </w:t>
+      </w:r>
+      <w:r>
+        <w:rPr>
+          <w:rFonts w:ascii="Times New Roman" w:hAnsi="Times New Roman"/>
+          <w:sz w:val="28"/>
+          <w:szCs w:val="28"/>
+        </w:rPr>
+        <w:t>html</w:t>
+      </w:r>
+      <w:r>
+        <w:rPr>
+          <w:rFonts w:ascii="Times New Roman" w:hAnsi="Times New Roman"/>
+          <w:sz w:val="28"/>
+          <w:szCs w:val="28"/>
+          <w:lang w:val="ru-RU"/>
+        </w:rPr>
+        <w:t>&gt;</w:t>
       </w:r>
     </w:p>
     <w:p>
@@ -8590,77 +6047,35 @@
           <w:rFonts w:ascii="Times New Roman" w:hAnsi="Times New Roman"/>
           <w:sz w:val="28"/>
           <w:szCs w:val="28"/>
-          <w:lang w:val="ru-RU"/>
-        </w:rPr>
-      </w:pPr>
-      <w:r>
-        <w:rPr>
-          <w:rFonts w:ascii="Times New Roman" w:hAnsi="Times New Roman"/>
-          <w:sz w:val="28"/>
-          <w:szCs w:val="28"/>
-          <w:lang w:val="ru-RU"/>
-        </w:rPr>
-        <w:t>&lt;/</w:t>
-      </w:r>
-      <w:proofErr w:type="spellStart"/>
-      <w:r>
-        <w:rPr>
-          <w:rFonts w:ascii="Times New Roman" w:hAnsi="Times New Roman"/>
-          <w:sz w:val="28"/>
-          <w:szCs w:val="28"/>
-          <w:lang w:val="ru-RU"/>
-        </w:rPr>
-        <w:t>head</w:t>
-      </w:r>
-      <w:proofErr w:type="spellEnd"/>
-      <w:r>
-        <w:rPr>
-          <w:rFonts w:ascii="Times New Roman" w:hAnsi="Times New Roman"/>
-          <w:sz w:val="28"/>
-          <w:szCs w:val="28"/>
-          <w:lang w:val="ru-RU"/>
-        </w:rPr>
-        <w:t>&gt;</w:t>
-      </w:r>
-    </w:p>
-    <w:p>
-      <w:pPr>
-        <w:jc w:val="both"/>
-        <w:rPr>
-          <w:rFonts w:ascii="Times New Roman" w:hAnsi="Times New Roman"/>
-          <w:sz w:val="28"/>
-          <w:szCs w:val="28"/>
-          <w:lang w:val="ru-RU"/>
-        </w:rPr>
-      </w:pPr>
-      <w:r>
-        <w:rPr>
-          <w:rFonts w:ascii="Times New Roman" w:hAnsi="Times New Roman"/>
-          <w:sz w:val="28"/>
-          <w:szCs w:val="28"/>
-          <w:lang w:val="ru-RU"/>
-        </w:rPr>
-        <w:t>&lt;</w:t>
-      </w:r>
-      <w:proofErr w:type="spellStart"/>
-      <w:r>
-        <w:rPr>
-          <w:rFonts w:ascii="Times New Roman" w:hAnsi="Times New Roman"/>
-          <w:sz w:val="28"/>
-          <w:szCs w:val="28"/>
-          <w:lang w:val="ru-RU"/>
-        </w:rPr>
-        <w:t>body</w:t>
-      </w:r>
-      <w:proofErr w:type="spellEnd"/>
-      <w:r>
-        <w:rPr>
-          <w:rFonts w:ascii="Times New Roman" w:hAnsi="Times New Roman"/>
-          <w:sz w:val="28"/>
-          <w:szCs w:val="28"/>
-          <w:lang w:val="ru-RU"/>
-        </w:rPr>
-        <w:t>&gt;</w:t>
+        </w:rPr>
+      </w:pPr>
+      <w:r>
+        <w:rPr>
+          <w:rFonts w:ascii="Times New Roman" w:hAnsi="Times New Roman"/>
+          <w:sz w:val="28"/>
+          <w:szCs w:val="28"/>
+        </w:rPr>
+        <w:t>&lt;/head&gt;</w:t>
+      </w:r>
+    </w:p>
+    <w:p>
+      <w:pPr>
+        <w:jc w:val="both"/>
+        <w:rPr>
+          <w:rFonts w:ascii="Times New Roman" w:hAnsi="Times New Roman"/>
+          <w:sz w:val="28"/>
+          <w:szCs w:val="28"/>
+          <w:lang w:val="ru-RU"/>
+        </w:rPr>
+      </w:pPr>
+      <w:r>
+        <w:rPr>
+          <w:rFonts w:ascii="Times New Roman" w:hAnsi="Times New Roman"/>
+          <w:sz w:val="28"/>
+          <w:szCs w:val="28"/>
+          <w:lang w:val="ru-RU"/>
+        </w:rPr>
+        <w:t>&lt;body&gt;</w:t>
       </w:r>
     </w:p>
     <w:p>
@@ -8700,167 +6115,67 @@
           <w:szCs w:val="28"/>
           <w:lang w:val="ru-RU"/>
         </w:rPr>
-        <w:t xml:space="preserve">    &lt;p&gt;Извините, запрашиваемая страница не </w:t>
-      </w:r>
-      <w:proofErr w:type="gramStart"/>
-      <w:r>
-        <w:rPr>
-          <w:rFonts w:ascii="Times New Roman" w:hAnsi="Times New Roman"/>
-          <w:sz w:val="28"/>
-          <w:szCs w:val="28"/>
-          <w:lang w:val="ru-RU"/>
-        </w:rPr>
-        <w:t>существует.&lt;</w:t>
-      </w:r>
-      <w:proofErr w:type="gramEnd"/>
-      <w:r>
-        <w:rPr>
-          <w:rFonts w:ascii="Times New Roman" w:hAnsi="Times New Roman"/>
-          <w:sz w:val="28"/>
-          <w:szCs w:val="28"/>
-          <w:lang w:val="ru-RU"/>
-        </w:rPr>
-        <w:t>/p&gt;</w:t>
-      </w:r>
-    </w:p>
-    <w:p>
-      <w:pPr>
-        <w:jc w:val="both"/>
-        <w:rPr>
-          <w:rFonts w:ascii="Times New Roman" w:hAnsi="Times New Roman"/>
-          <w:sz w:val="28"/>
-          <w:szCs w:val="28"/>
-          <w:lang w:val="ru-RU"/>
-        </w:rPr>
-      </w:pPr>
-      <w:r>
-        <w:rPr>
-          <w:rFonts w:ascii="Times New Roman" w:hAnsi="Times New Roman"/>
-          <w:sz w:val="28"/>
-          <w:szCs w:val="28"/>
-          <w:lang w:val="ru-RU"/>
-        </w:rPr>
-        <w:t xml:space="preserve">    &lt;a </w:t>
-      </w:r>
-      <w:proofErr w:type="spellStart"/>
-      <w:r>
-        <w:rPr>
-          <w:rFonts w:ascii="Times New Roman" w:hAnsi="Times New Roman"/>
-          <w:sz w:val="28"/>
-          <w:szCs w:val="28"/>
-          <w:lang w:val="ru-RU"/>
-        </w:rPr>
-        <w:t>href</w:t>
-      </w:r>
-      <w:proofErr w:type="spellEnd"/>
-      <w:r>
-        <w:rPr>
-          <w:rFonts w:ascii="Times New Roman" w:hAnsi="Times New Roman"/>
-          <w:sz w:val="28"/>
-          <w:szCs w:val="28"/>
-          <w:lang w:val="ru-RU"/>
-        </w:rPr>
-        <w:t>="/</w:t>
-      </w:r>
-      <w:proofErr w:type="gramStart"/>
-      <w:r>
-        <w:rPr>
-          <w:rFonts w:ascii="Times New Roman" w:hAnsi="Times New Roman"/>
-          <w:sz w:val="28"/>
-          <w:szCs w:val="28"/>
-          <w:lang w:val="ru-RU"/>
-        </w:rPr>
-        <w:t>"&gt;Вернуться</w:t>
-      </w:r>
-      <w:proofErr w:type="gramEnd"/>
-      <w:r>
-        <w:rPr>
-          <w:rFonts w:ascii="Times New Roman" w:hAnsi="Times New Roman"/>
-          <w:sz w:val="28"/>
-          <w:szCs w:val="28"/>
-          <w:lang w:val="ru-RU"/>
-        </w:rPr>
-        <w:t xml:space="preserve"> на главную&lt;/a&gt;</w:t>
-      </w:r>
-    </w:p>
-    <w:p>
-      <w:pPr>
-        <w:jc w:val="both"/>
-        <w:rPr>
-          <w:rFonts w:ascii="Times New Roman" w:hAnsi="Times New Roman"/>
-          <w:sz w:val="28"/>
-          <w:szCs w:val="28"/>
-          <w:lang w:val="ru-RU"/>
-        </w:rPr>
-      </w:pPr>
-      <w:r>
-        <w:rPr>
-          <w:rFonts w:ascii="Times New Roman" w:hAnsi="Times New Roman"/>
-          <w:sz w:val="28"/>
-          <w:szCs w:val="28"/>
-          <w:lang w:val="ru-RU"/>
-        </w:rPr>
-        <w:t>&lt;/</w:t>
-      </w:r>
-      <w:proofErr w:type="spellStart"/>
-      <w:r>
-        <w:rPr>
-          <w:rFonts w:ascii="Times New Roman" w:hAnsi="Times New Roman"/>
-          <w:sz w:val="28"/>
-          <w:szCs w:val="28"/>
-          <w:lang w:val="ru-RU"/>
-        </w:rPr>
-        <w:t>body</w:t>
-      </w:r>
-      <w:proofErr w:type="spellEnd"/>
-      <w:r>
-        <w:rPr>
-          <w:rFonts w:ascii="Times New Roman" w:hAnsi="Times New Roman"/>
-          <w:sz w:val="28"/>
-          <w:szCs w:val="28"/>
-          <w:lang w:val="ru-RU"/>
-        </w:rPr>
-        <w:t>&gt;</w:t>
-      </w:r>
-    </w:p>
-    <w:p>
-      <w:pPr>
-        <w:jc w:val="both"/>
-        <w:rPr>
-          <w:rFonts w:ascii="Times New Roman" w:hAnsi="Times New Roman" w:cs="Times New Roman"/>
-          <w:sz w:val="28"/>
-          <w:szCs w:val="28"/>
-          <w:lang w:val="ru-RU"/>
-        </w:rPr>
-      </w:pPr>
-      <w:r>
-        <w:rPr>
-          <w:rFonts w:ascii="Times New Roman" w:hAnsi="Times New Roman"/>
-          <w:sz w:val="28"/>
-          <w:szCs w:val="28"/>
-          <w:lang w:val="ru-RU"/>
-        </w:rPr>
-        <w:t>&lt;/</w:t>
-      </w:r>
-      <w:proofErr w:type="spellStart"/>
-      <w:r>
-        <w:rPr>
-          <w:rFonts w:ascii="Times New Roman" w:hAnsi="Times New Roman"/>
-          <w:sz w:val="28"/>
-          <w:szCs w:val="28"/>
-          <w:lang w:val="ru-RU"/>
-        </w:rPr>
-        <w:t>html</w:t>
-      </w:r>
-      <w:proofErr w:type="spellEnd"/>
-      <w:r>
-        <w:rPr>
-          <w:rFonts w:ascii="Times New Roman" w:hAnsi="Times New Roman"/>
-          <w:sz w:val="28"/>
-          <w:szCs w:val="28"/>
-          <w:lang w:val="ru-RU"/>
-        </w:rPr>
-        <w:t>&gt;</w:t>
+        <w:t xml:space="preserve">    &lt;p&gt;Извините, запрашиваемая страница не существует.&lt;/p&gt;</w:t>
+      </w:r>
+    </w:p>
+    <w:p>
+      <w:pPr>
+        <w:jc w:val="both"/>
+        <w:rPr>
+          <w:rFonts w:ascii="Times New Roman" w:hAnsi="Times New Roman"/>
+          <w:sz w:val="28"/>
+          <w:szCs w:val="28"/>
+          <w:lang w:val="ru-RU"/>
+        </w:rPr>
+      </w:pPr>
+      <w:r>
+        <w:rPr>
+          <w:rFonts w:ascii="Times New Roman" w:hAnsi="Times New Roman"/>
+          <w:sz w:val="28"/>
+          <w:szCs w:val="28"/>
+          <w:lang w:val="ru-RU"/>
+        </w:rPr>
+        <w:t xml:space="preserve">    &lt;a href="/"&gt;Вернуться на главную&lt;/a&gt;</w:t>
+      </w:r>
+    </w:p>
+    <w:p>
+      <w:pPr>
+        <w:jc w:val="both"/>
+        <w:rPr>
+          <w:rFonts w:ascii="Times New Roman" w:hAnsi="Times New Roman"/>
+          <w:sz w:val="28"/>
+          <w:szCs w:val="28"/>
+          <w:lang w:val="ru-RU"/>
+        </w:rPr>
+      </w:pPr>
+      <w:r>
+        <w:rPr>
+          <w:rFonts w:ascii="Times New Roman" w:hAnsi="Times New Roman"/>
+          <w:sz w:val="28"/>
+          <w:szCs w:val="28"/>
+          <w:lang w:val="ru-RU"/>
+        </w:rPr>
+        <w:t>&lt;/body&gt;</w:t>
+      </w:r>
+    </w:p>
+    <w:p>
+      <w:pPr>
+        <w:jc w:val="both"/>
+        <w:rPr>
+          <w:rFonts w:ascii="Times New Roman" w:hAnsi="Times New Roman" w:cs="Times New Roman"/>
+          <w:sz w:val="28"/>
+          <w:szCs w:val="28"/>
+          <w:lang w:val="ru-RU"/>
+        </w:rPr>
+      </w:pPr>
+      <w:r>
+        <w:rPr>
+          <w:rFonts w:ascii="Times New Roman" w:hAnsi="Times New Roman"/>
+          <w:sz w:val="28"/>
+          <w:szCs w:val="28"/>
+          <w:lang w:val="ru-RU"/>
+        </w:rPr>
+        <w:t>&lt;/html&gt;</w:t>
       </w:r>
     </w:p>
     <w:p>
@@ -8911,27 +6226,7 @@
           <w:szCs w:val="28"/>
           <w:lang w:val="ru-RU"/>
         </w:rPr>
-        <w:t>Как использовать тег &lt;</w:t>
-      </w:r>
-      <w:proofErr w:type="spellStart"/>
-      <w:r>
-        <w:rPr>
-          <w:rFonts w:ascii="Times New Roman" w:hAnsi="Times New Roman"/>
-          <w:sz w:val="28"/>
-          <w:szCs w:val="28"/>
-          <w:lang w:val="ru-RU"/>
-        </w:rPr>
-        <w:t>meta</w:t>
-      </w:r>
-      <w:proofErr w:type="spellEnd"/>
-      <w:r>
-        <w:rPr>
-          <w:rFonts w:ascii="Times New Roman" w:hAnsi="Times New Roman"/>
-          <w:sz w:val="28"/>
-          <w:szCs w:val="28"/>
-          <w:lang w:val="ru-RU"/>
-        </w:rPr>
-        <w:t>&gt; для настройки параметров страницы, таких как кодировка?</w:t>
+        <w:t>Как использовать тег &lt;meta&gt; для настройки параметров страницы, таких как кодировка?</w:t>
       </w:r>
     </w:p>
     <w:p>
@@ -9159,27 +6454,7 @@
           <w:szCs w:val="28"/>
           <w:lang w:val="ru-RU"/>
         </w:rPr>
-        <w:t xml:space="preserve">Что такое атрибут </w:t>
-      </w:r>
-      <w:proofErr w:type="spellStart"/>
-      <w:r>
-        <w:rPr>
-          <w:rFonts w:ascii="Times New Roman" w:hAnsi="Times New Roman"/>
-          <w:sz w:val="28"/>
-          <w:szCs w:val="28"/>
-          <w:lang w:val="ru-RU"/>
-        </w:rPr>
-        <w:t>href</w:t>
-      </w:r>
-      <w:proofErr w:type="spellEnd"/>
-      <w:r>
-        <w:rPr>
-          <w:rFonts w:ascii="Times New Roman" w:hAnsi="Times New Roman"/>
-          <w:sz w:val="28"/>
-          <w:szCs w:val="28"/>
-          <w:lang w:val="ru-RU"/>
-        </w:rPr>
-        <w:t xml:space="preserve"> в теге &lt;a&gt; и как он влияет на навигацию?</w:t>
+        <w:t>Что такое атрибут href в теге &lt;a&gt; и как он влияет на навигацию?</w:t>
       </w:r>
     </w:p>
     <w:p>
@@ -9219,27 +6494,7 @@
           <w:szCs w:val="28"/>
           <w:lang w:val="ru-RU"/>
         </w:rPr>
-        <w:t xml:space="preserve">Атрибут </w:t>
-      </w:r>
-      <w:proofErr w:type="spellStart"/>
-      <w:r>
-        <w:rPr>
-          <w:rFonts w:ascii="Times New Roman" w:hAnsi="Times New Roman"/>
-          <w:sz w:val="28"/>
-          <w:szCs w:val="28"/>
-          <w:lang w:val="ru-RU"/>
-        </w:rPr>
-        <w:t>href</w:t>
-      </w:r>
-      <w:proofErr w:type="spellEnd"/>
-      <w:r>
-        <w:rPr>
-          <w:rFonts w:ascii="Times New Roman" w:hAnsi="Times New Roman"/>
-          <w:sz w:val="28"/>
-          <w:szCs w:val="28"/>
-          <w:lang w:val="ru-RU"/>
-        </w:rPr>
-        <w:t xml:space="preserve"> определяет URL-адрес, на который ведет ссылка. Он может содержать:</w:t>
+        <w:t>Атрибут href определяет URL-адрес, на который ведет ссылка. Он может содержать:</w:t>
       </w:r>
     </w:p>
     <w:p>
@@ -9360,205 +6615,126 @@
           <w:szCs w:val="28"/>
           <w:lang w:val="ru-RU"/>
         </w:rPr>
+        <w:t>19</w:t>
+      </w:r>
+      <w:r>
+        <w:rPr>
+          <w:rFonts w:ascii="Times New Roman" w:hAnsi="Times New Roman" w:cs="Times New Roman"/>
+          <w:sz w:val="28"/>
+          <w:szCs w:val="28"/>
+          <w:lang w:val="ru-RU"/>
+        </w:rPr>
+        <w:t xml:space="preserve">. </w:t>
+      </w:r>
+      <w:r>
+        <w:rPr>
+          <w:rFonts w:ascii="Times New Roman" w:hAnsi="Times New Roman"/>
+          <w:sz w:val="28"/>
+          <w:szCs w:val="28"/>
+          <w:lang w:val="ru-RU"/>
+        </w:rPr>
+        <w:t>Как создать кнопку с помощью тега &lt;button&gt; и как она может взаимодействовать с формами?</w:t>
+      </w:r>
+    </w:p>
+    <w:p>
+      <w:pPr>
+        <w:jc w:val="both"/>
+        <w:rPr>
+          <w:rFonts w:ascii="Times New Roman" w:hAnsi="Times New Roman" w:cs="Times New Roman"/>
+          <w:sz w:val="28"/>
+          <w:szCs w:val="28"/>
+          <w:lang w:val="ru-RU"/>
+        </w:rPr>
+      </w:pPr>
+    </w:p>
+    <w:p>
+      <w:pPr>
+        <w:jc w:val="both"/>
+        <w:rPr>
+          <w:rFonts w:ascii="Times New Roman" w:hAnsi="Times New Roman" w:cs="Times New Roman"/>
+          <w:sz w:val="28"/>
+          <w:szCs w:val="28"/>
+          <w:lang w:val="ru-RU"/>
+        </w:rPr>
+      </w:pPr>
+      <w:r>
+        <w:rPr>
+          <w:rFonts w:ascii="Times New Roman" w:hAnsi="Times New Roman" w:cs="Times New Roman"/>
+          <w:sz w:val="28"/>
+          <w:szCs w:val="28"/>
+          <w:lang w:val="ru-RU"/>
+        </w:rPr>
+        <w:t xml:space="preserve">Ответ: </w:t>
+      </w:r>
+    </w:p>
+    <w:p>
+      <w:pPr>
+        <w:jc w:val="both"/>
+        <w:rPr>
+          <w:rFonts w:ascii="Times New Roman" w:hAnsi="Times New Roman"/>
+          <w:sz w:val="28"/>
+          <w:szCs w:val="28"/>
+        </w:rPr>
+      </w:pPr>
+      <w:r>
+        <w:rPr>
+          <w:rFonts w:ascii="Times New Roman" w:hAnsi="Times New Roman"/>
+          <w:sz w:val="28"/>
+          <w:szCs w:val="28"/>
+        </w:rPr>
+        <w:t>&lt;button type="submit"&gt;</w:t>
+      </w:r>
+      <w:r>
+        <w:rPr>
+          <w:rFonts w:ascii="Times New Roman" w:hAnsi="Times New Roman"/>
+          <w:sz w:val="28"/>
+          <w:szCs w:val="28"/>
+          <w:lang w:val="ru-RU"/>
+        </w:rPr>
+        <w:t>Отправить</w:t>
+      </w:r>
+      <w:r>
+        <w:rPr>
+          <w:rFonts w:ascii="Times New Roman" w:hAnsi="Times New Roman"/>
+          <w:sz w:val="28"/>
+          <w:szCs w:val="28"/>
+        </w:rPr>
+        <w:t xml:space="preserve"> </w:t>
+      </w:r>
+      <w:r>
+        <w:rPr>
+          <w:rFonts w:ascii="Times New Roman" w:hAnsi="Times New Roman"/>
+          <w:sz w:val="28"/>
+          <w:szCs w:val="28"/>
+          <w:lang w:val="ru-RU"/>
+        </w:rPr>
+        <w:t>форму</w:t>
+      </w:r>
+      <w:r>
+        <w:rPr>
+          <w:rFonts w:ascii="Times New Roman" w:hAnsi="Times New Roman"/>
+          <w:sz w:val="28"/>
+          <w:szCs w:val="28"/>
+        </w:rPr>
+        <w:t>&lt;/button&gt;</w:t>
+      </w:r>
+    </w:p>
+    <w:p>
+      <w:pPr>
+        <w:jc w:val="both"/>
+        <w:rPr>
+          <w:rFonts w:ascii="Times New Roman" w:hAnsi="Times New Roman"/>
+          <w:sz w:val="28"/>
+          <w:szCs w:val="28"/>
+        </w:rPr>
+      </w:pPr>
+      <w:r>
+        <w:rPr>
+          <w:rFonts w:ascii="Times New Roman" w:hAnsi="Times New Roman"/>
+          <w:sz w:val="28"/>
+          <w:szCs w:val="28"/>
+        </w:rPr>
         <w:lastRenderedPageBreak/>
-        <w:t>19</w:t>
-      </w:r>
-      <w:r>
-        <w:rPr>
-          <w:rFonts w:ascii="Times New Roman" w:hAnsi="Times New Roman" w:cs="Times New Roman"/>
-          <w:sz w:val="28"/>
-          <w:szCs w:val="28"/>
-          <w:lang w:val="ru-RU"/>
-        </w:rPr>
-        <w:t xml:space="preserve">. </w:t>
-      </w:r>
-      <w:r>
-        <w:rPr>
-          <w:rFonts w:ascii="Times New Roman" w:hAnsi="Times New Roman"/>
-          <w:sz w:val="28"/>
-          <w:szCs w:val="28"/>
-          <w:lang w:val="ru-RU"/>
-        </w:rPr>
-        <w:t>Как создать кнопку с помощью тега &lt;</w:t>
-      </w:r>
-      <w:proofErr w:type="spellStart"/>
-      <w:r>
-        <w:rPr>
-          <w:rFonts w:ascii="Times New Roman" w:hAnsi="Times New Roman"/>
-          <w:sz w:val="28"/>
-          <w:szCs w:val="28"/>
-          <w:lang w:val="ru-RU"/>
-        </w:rPr>
-        <w:t>button</w:t>
-      </w:r>
-      <w:proofErr w:type="spellEnd"/>
-      <w:r>
-        <w:rPr>
-          <w:rFonts w:ascii="Times New Roman" w:hAnsi="Times New Roman"/>
-          <w:sz w:val="28"/>
-          <w:szCs w:val="28"/>
-          <w:lang w:val="ru-RU"/>
-        </w:rPr>
-        <w:t>&gt; и как она может взаимодействовать с формами?</w:t>
-      </w:r>
-    </w:p>
-    <w:p>
-      <w:pPr>
-        <w:jc w:val="both"/>
-        <w:rPr>
-          <w:rFonts w:ascii="Times New Roman" w:hAnsi="Times New Roman" w:cs="Times New Roman"/>
-          <w:sz w:val="28"/>
-          <w:szCs w:val="28"/>
-          <w:lang w:val="ru-RU"/>
-        </w:rPr>
-      </w:pPr>
-    </w:p>
-    <w:p>
-      <w:pPr>
-        <w:jc w:val="both"/>
-        <w:rPr>
-          <w:rFonts w:ascii="Times New Roman" w:hAnsi="Times New Roman" w:cs="Times New Roman"/>
-          <w:sz w:val="28"/>
-          <w:szCs w:val="28"/>
-          <w:lang w:val="ru-RU"/>
-        </w:rPr>
-      </w:pPr>
-      <w:r>
-        <w:rPr>
-          <w:rFonts w:ascii="Times New Roman" w:hAnsi="Times New Roman" w:cs="Times New Roman"/>
-          <w:sz w:val="28"/>
-          <w:szCs w:val="28"/>
-          <w:lang w:val="ru-RU"/>
-        </w:rPr>
-        <w:t xml:space="preserve">Ответ: </w:t>
-      </w:r>
-    </w:p>
-    <w:p>
-      <w:pPr>
-        <w:jc w:val="both"/>
-        <w:rPr>
-          <w:rFonts w:ascii="Times New Roman" w:hAnsi="Times New Roman"/>
-          <w:sz w:val="28"/>
-          <w:szCs w:val="28"/>
-          <w:lang w:val="ru-RU"/>
-        </w:rPr>
-      </w:pPr>
-      <w:r>
-        <w:rPr>
-          <w:rFonts w:ascii="Times New Roman" w:hAnsi="Times New Roman"/>
-          <w:sz w:val="28"/>
-          <w:szCs w:val="28"/>
-          <w:lang w:val="ru-RU"/>
-        </w:rPr>
-        <w:t>&lt;</w:t>
-      </w:r>
-      <w:proofErr w:type="spellStart"/>
-      <w:r>
-        <w:rPr>
-          <w:rFonts w:ascii="Times New Roman" w:hAnsi="Times New Roman"/>
-          <w:sz w:val="28"/>
-          <w:szCs w:val="28"/>
-          <w:lang w:val="ru-RU"/>
-        </w:rPr>
-        <w:t>button</w:t>
-      </w:r>
-      <w:proofErr w:type="spellEnd"/>
-      <w:r>
-        <w:rPr>
-          <w:rFonts w:ascii="Times New Roman" w:hAnsi="Times New Roman"/>
-          <w:sz w:val="28"/>
-          <w:szCs w:val="28"/>
-          <w:lang w:val="ru-RU"/>
-        </w:rPr>
-        <w:t xml:space="preserve"> </w:t>
-      </w:r>
-      <w:proofErr w:type="spellStart"/>
-      <w:r>
-        <w:rPr>
-          <w:rFonts w:ascii="Times New Roman" w:hAnsi="Times New Roman"/>
-          <w:sz w:val="28"/>
-          <w:szCs w:val="28"/>
-          <w:lang w:val="ru-RU"/>
-        </w:rPr>
-        <w:t>type</w:t>
-      </w:r>
-      <w:proofErr w:type="spellEnd"/>
-      <w:r>
-        <w:rPr>
-          <w:rFonts w:ascii="Times New Roman" w:hAnsi="Times New Roman"/>
-          <w:sz w:val="28"/>
-          <w:szCs w:val="28"/>
-          <w:lang w:val="ru-RU"/>
-        </w:rPr>
-        <w:t>="</w:t>
-      </w:r>
-      <w:proofErr w:type="spellStart"/>
-      <w:r>
-        <w:rPr>
-          <w:rFonts w:ascii="Times New Roman" w:hAnsi="Times New Roman"/>
-          <w:sz w:val="28"/>
-          <w:szCs w:val="28"/>
-          <w:lang w:val="ru-RU"/>
-        </w:rPr>
-        <w:t>submit</w:t>
-      </w:r>
-      <w:proofErr w:type="spellEnd"/>
-      <w:proofErr w:type="gramStart"/>
-      <w:r>
-        <w:rPr>
-          <w:rFonts w:ascii="Times New Roman" w:hAnsi="Times New Roman"/>
-          <w:sz w:val="28"/>
-          <w:szCs w:val="28"/>
-          <w:lang w:val="ru-RU"/>
-        </w:rPr>
-        <w:t>"&gt;Отправить</w:t>
-      </w:r>
-      <w:proofErr w:type="gramEnd"/>
-      <w:r>
-        <w:rPr>
-          <w:rFonts w:ascii="Times New Roman" w:hAnsi="Times New Roman"/>
-          <w:sz w:val="28"/>
-          <w:szCs w:val="28"/>
-          <w:lang w:val="ru-RU"/>
-        </w:rPr>
-        <w:t xml:space="preserve"> форму&lt;/</w:t>
-      </w:r>
-      <w:proofErr w:type="spellStart"/>
-      <w:r>
-        <w:rPr>
-          <w:rFonts w:ascii="Times New Roman" w:hAnsi="Times New Roman"/>
-          <w:sz w:val="28"/>
-          <w:szCs w:val="28"/>
-          <w:lang w:val="ru-RU"/>
-        </w:rPr>
-        <w:t>button</w:t>
-      </w:r>
-      <w:proofErr w:type="spellEnd"/>
-      <w:r>
-        <w:rPr>
-          <w:rFonts w:ascii="Times New Roman" w:hAnsi="Times New Roman"/>
-          <w:sz w:val="28"/>
-          <w:szCs w:val="28"/>
-          <w:lang w:val="ru-RU"/>
-        </w:rPr>
-        <w:t>&gt;</w:t>
-      </w:r>
-    </w:p>
-    <w:p>
-      <w:pPr>
-        <w:jc w:val="both"/>
-        <w:rPr>
-          <w:rFonts w:ascii="Times New Roman" w:hAnsi="Times New Roman"/>
-          <w:sz w:val="28"/>
-          <w:szCs w:val="28"/>
-        </w:rPr>
-      </w:pPr>
-      <w:r>
-        <w:rPr>
-          <w:rFonts w:ascii="Times New Roman" w:hAnsi="Times New Roman"/>
-          <w:sz w:val="28"/>
-          <w:szCs w:val="28"/>
-        </w:rPr>
         <w:t>&lt;button type="reset"&gt;</w:t>
       </w:r>
       <w:r>
